--- a/Documentation/2.SQA_Requirements.docx
+++ b/Documentation/2.SQA_Requirements.docx
@@ -17,6 +17,7 @@
         <w:spacing w:line="360" w:lineRule="auto"/>
         <w:rPr>
           <w:rFonts w:cs="Arial"/>
+          <w:sz w:val="40"/>
         </w:rPr>
       </w:pPr>
       <w:r>
@@ -29,7 +30,7 @@
     <w:p>
       <w:pPr>
         <w:pStyle w:val="Title"/>
-        <w:spacing w:before="0" w:after="400" w:line="360" w:lineRule="auto"/>
+        <w:spacing w:line="360" w:lineRule="auto"/>
         <w:rPr>
           <w:rFonts w:cs="Arial"/>
           <w:sz w:val="40"/>
@@ -46,7 +47,6 @@
     <w:p>
       <w:pPr>
         <w:pStyle w:val="Title"/>
-        <w:spacing w:line="360" w:lineRule="auto"/>
         <w:rPr>
           <w:rFonts w:cs="Arial"/>
         </w:rPr>
@@ -73,7 +73,6 @@
     <w:p>
       <w:pPr>
         <w:pStyle w:val="ByLine"/>
-        <w:spacing w:line="360" w:lineRule="auto"/>
         <w:rPr>
           <w:rFonts w:cs="Arial"/>
         </w:rPr>
@@ -100,7 +99,6 @@
     <w:p>
       <w:pPr>
         <w:pStyle w:val="ByLine"/>
-        <w:spacing w:line="360" w:lineRule="auto"/>
         <w:rPr>
           <w:rFonts w:cs="Arial"/>
         </w:rPr>
@@ -127,7 +125,6 @@
     <w:p>
       <w:pPr>
         <w:pStyle w:val="ByLine"/>
-        <w:spacing w:line="360" w:lineRule="auto"/>
         <w:rPr>
           <w:rFonts w:cs="Arial"/>
         </w:rPr>
@@ -154,7 +151,6 @@
     <w:p>
       <w:pPr>
         <w:pStyle w:val="ByLine"/>
-        <w:spacing w:line="360" w:lineRule="auto"/>
         <w:rPr>
           <w:rFonts w:cs="Arial"/>
         </w:rPr>
@@ -163,7 +159,6 @@
         <w:rPr>
           <w:rFonts w:cs="Arial"/>
         </w:rPr>
-        <w:lastRenderedPageBreak/>
         <w:t>&lt;</w:t>
       </w:r>
       <w:r>
@@ -188,7 +183,7 @@
           <w:sz w:val="32"/>
         </w:rPr>
         <w:sectPr>
-          <w:footerReference w:type="default" r:id="rId7"/>
+          <w:footerReference w:type="default" r:id="rId8"/>
           <w:pgSz w:w="12240" w:h="15840" w:code="1"/>
           <w:pgMar w:top="1440" w:right="1440" w:bottom="1440" w:left="1440" w:header="720" w:footer="720" w:gutter="0"/>
           <w:pgNumType w:fmt="lowerRoman" w:start="1"/>
@@ -741,7 +736,7 @@
         </w:rPr>
         <w:br w:type="page"/>
       </w:r>
-      <w:bookmarkStart w:id="10" w:name="_Toc481836473"/>
+      <w:bookmarkStart w:id="10" w:name="_Toc481910580"/>
       <w:r>
         <w:rPr>
           <w:rFonts w:ascii="Arial" w:hAnsi="Arial" w:cs="Arial"/>
@@ -754,7 +749,6 @@
     <w:p>
       <w:pPr>
         <w:pStyle w:val="TOC1"/>
-        <w:spacing w:line="360" w:lineRule="auto"/>
         <w:rPr>
           <w:rFonts w:ascii="Calibri" w:hAnsi="Calibri" w:cs="Iskoola Pota"/>
           <w:b w:val="0"/>
@@ -797,7 +791,7 @@
         <w:fldChar w:fldCharType="begin"/>
       </w:r>
       <w:r>
-        <w:instrText xml:space="preserve"> PAGEREF _Toc481836473 \h </w:instrText>
+        <w:instrText xml:space="preserve"> PAGEREF _Toc481910580 \h </w:instrText>
       </w:r>
       <w:r>
         <w:fldChar w:fldCharType="separate"/>
@@ -812,7 +806,6 @@
     <w:p>
       <w:pPr>
         <w:pStyle w:val="TOC1"/>
-        <w:spacing w:line="360" w:lineRule="auto"/>
         <w:rPr>
           <w:rFonts w:ascii="Calibri" w:hAnsi="Calibri" w:cs="Iskoola Pota"/>
           <w:b w:val="0"/>
@@ -834,13 +827,13 @@
         <w:fldChar w:fldCharType="begin"/>
       </w:r>
       <w:r>
-        <w:instrText xml:space="preserve"> PAGEREF _Toc481836474 \h </w:instrText>
+        <w:instrText xml:space="preserve"> PAGEREF _Toc481910581 \h </w:instrText>
       </w:r>
       <w:r>
         <w:fldChar w:fldCharType="separate"/>
       </w:r>
       <w:r>
-        <w:t>iii</w:t>
+        <w:t>iv</w:t>
       </w:r>
       <w:r>
         <w:fldChar w:fldCharType="end"/>
@@ -849,7 +842,6 @@
     <w:p>
       <w:pPr>
         <w:pStyle w:val="TOC1"/>
-        <w:spacing w:line="360" w:lineRule="auto"/>
         <w:rPr>
           <w:rFonts w:ascii="Calibri" w:hAnsi="Calibri" w:cs="Iskoola Pota"/>
           <w:b w:val="0"/>
@@ -887,7 +879,7 @@
         <w:fldChar w:fldCharType="begin"/>
       </w:r>
       <w:r>
-        <w:instrText xml:space="preserve"> PAGEREF _Toc481836475 \h </w:instrText>
+        <w:instrText xml:space="preserve"> PAGEREF _Toc481910582 \h </w:instrText>
       </w:r>
       <w:r>
         <w:fldChar w:fldCharType="separate"/>
@@ -905,7 +897,6 @@
         <w:tabs>
           <w:tab w:val="left" w:pos="960"/>
         </w:tabs>
-        <w:spacing w:line="360" w:lineRule="auto"/>
         <w:rPr>
           <w:rFonts w:ascii="Calibri" w:hAnsi="Calibri" w:cs="Iskoola Pota"/>
           <w:noProof/>
@@ -952,7 +943,7 @@
         <w:rPr>
           <w:noProof/>
         </w:rPr>
-        <w:instrText xml:space="preserve"> PAGEREF _Toc481836476 \h </w:instrText>
+        <w:instrText xml:space="preserve"> PAGEREF _Toc481910583 \h </w:instrText>
       </w:r>
       <w:r>
         <w:rPr>
@@ -984,7 +975,6 @@
         <w:tabs>
           <w:tab w:val="left" w:pos="960"/>
         </w:tabs>
-        <w:spacing w:line="360" w:lineRule="auto"/>
         <w:rPr>
           <w:rFonts w:ascii="Calibri" w:hAnsi="Calibri" w:cs="Iskoola Pota"/>
           <w:noProof/>
@@ -1031,7 +1021,7 @@
         <w:rPr>
           <w:noProof/>
         </w:rPr>
-        <w:instrText xml:space="preserve"> PAGEREF _Toc481836477 \h </w:instrText>
+        <w:instrText xml:space="preserve"> PAGEREF _Toc481910584 \h </w:instrText>
       </w:r>
       <w:r>
         <w:rPr>
@@ -1063,7 +1053,6 @@
         <w:tabs>
           <w:tab w:val="left" w:pos="960"/>
         </w:tabs>
-        <w:spacing w:line="360" w:lineRule="auto"/>
         <w:rPr>
           <w:rFonts w:ascii="Calibri" w:hAnsi="Calibri" w:cs="Iskoola Pota"/>
           <w:noProof/>
@@ -1110,7 +1099,7 @@
         <w:rPr>
           <w:noProof/>
         </w:rPr>
-        <w:instrText xml:space="preserve"> PAGEREF _Toc481836478 \h </w:instrText>
+        <w:instrText xml:space="preserve"> PAGEREF _Toc481910585 \h </w:instrText>
       </w:r>
       <w:r>
         <w:rPr>
@@ -1142,7 +1131,6 @@
         <w:tabs>
           <w:tab w:val="left" w:pos="960"/>
         </w:tabs>
-        <w:spacing w:line="360" w:lineRule="auto"/>
         <w:rPr>
           <w:rFonts w:ascii="Calibri" w:hAnsi="Calibri" w:cs="Iskoola Pota"/>
           <w:noProof/>
@@ -1189,7 +1177,7 @@
         <w:rPr>
           <w:noProof/>
         </w:rPr>
-        <w:instrText xml:space="preserve"> PAGEREF _Toc481836479 \h </w:instrText>
+        <w:instrText xml:space="preserve"> PAGEREF _Toc481910586 \h </w:instrText>
       </w:r>
       <w:r>
         <w:rPr>
@@ -1206,7 +1194,7 @@
         <w:rPr>
           <w:noProof/>
         </w:rPr>
-        <w:t>1</w:t>
+        <w:t>2</w:t>
       </w:r>
       <w:r>
         <w:rPr>
@@ -1221,7 +1209,6 @@
         <w:tabs>
           <w:tab w:val="left" w:pos="960"/>
         </w:tabs>
-        <w:spacing w:line="360" w:lineRule="auto"/>
         <w:rPr>
           <w:rFonts w:ascii="Calibri" w:hAnsi="Calibri" w:cs="Iskoola Pota"/>
           <w:noProof/>
@@ -1268,7 +1255,7 @@
         <w:rPr>
           <w:noProof/>
         </w:rPr>
-        <w:instrText xml:space="preserve"> PAGEREF _Toc481836480 \h </w:instrText>
+        <w:instrText xml:space="preserve"> PAGEREF _Toc481910587 \h </w:instrText>
       </w:r>
       <w:r>
         <w:rPr>
@@ -1285,7 +1272,7 @@
         <w:rPr>
           <w:noProof/>
         </w:rPr>
-        <w:t>1</w:t>
+        <w:t>2</w:t>
       </w:r>
       <w:r>
         <w:rPr>
@@ -1297,7 +1284,6 @@
     <w:p>
       <w:pPr>
         <w:pStyle w:val="TOC1"/>
-        <w:spacing w:line="360" w:lineRule="auto"/>
         <w:rPr>
           <w:rFonts w:ascii="Calibri" w:hAnsi="Calibri" w:cs="Iskoola Pota"/>
           <w:b w:val="0"/>
@@ -1335,7 +1321,7 @@
         <w:fldChar w:fldCharType="begin"/>
       </w:r>
       <w:r>
-        <w:instrText xml:space="preserve"> PAGEREF _Toc481836481 \h </w:instrText>
+        <w:instrText xml:space="preserve"> PAGEREF _Toc481910588 \h </w:instrText>
       </w:r>
       <w:r>
         <w:fldChar w:fldCharType="separate"/>
@@ -1353,7 +1339,6 @@
         <w:tabs>
           <w:tab w:val="left" w:pos="960"/>
         </w:tabs>
-        <w:spacing w:line="360" w:lineRule="auto"/>
         <w:rPr>
           <w:rFonts w:ascii="Calibri" w:hAnsi="Calibri" w:cs="Iskoola Pota"/>
           <w:noProof/>
@@ -1400,7 +1385,7 @@
         <w:rPr>
           <w:noProof/>
         </w:rPr>
-        <w:instrText xml:space="preserve"> PAGEREF _Toc481836482 \h </w:instrText>
+        <w:instrText xml:space="preserve"> PAGEREF _Toc481910589 \h </w:instrText>
       </w:r>
       <w:r>
         <w:rPr>
@@ -1432,7 +1417,6 @@
         <w:tabs>
           <w:tab w:val="left" w:pos="960"/>
         </w:tabs>
-        <w:spacing w:line="360" w:lineRule="auto"/>
         <w:rPr>
           <w:rFonts w:ascii="Calibri" w:hAnsi="Calibri" w:cs="Iskoola Pota"/>
           <w:noProof/>
@@ -1479,7 +1463,7 @@
         <w:rPr>
           <w:noProof/>
         </w:rPr>
-        <w:instrText xml:space="preserve"> PAGEREF _Toc481836483 \h </w:instrText>
+        <w:instrText xml:space="preserve"> PAGEREF _Toc481910590 \h </w:instrText>
       </w:r>
       <w:r>
         <w:rPr>
@@ -1496,7 +1480,7 @@
         <w:rPr>
           <w:noProof/>
         </w:rPr>
-        <w:t>2</w:t>
+        <w:t>3</w:t>
       </w:r>
       <w:r>
         <w:rPr>
@@ -1511,7 +1495,6 @@
         <w:tabs>
           <w:tab w:val="left" w:pos="960"/>
         </w:tabs>
-        <w:spacing w:line="360" w:lineRule="auto"/>
         <w:rPr>
           <w:rFonts w:ascii="Calibri" w:hAnsi="Calibri" w:cs="Iskoola Pota"/>
           <w:noProof/>
@@ -1558,7 +1541,7 @@
         <w:rPr>
           <w:noProof/>
         </w:rPr>
-        <w:instrText xml:space="preserve"> PAGEREF _Toc481836484 \h </w:instrText>
+        <w:instrText xml:space="preserve"> PAGEREF _Toc481910591 \h </w:instrText>
       </w:r>
       <w:r>
         <w:rPr>
@@ -1575,7 +1558,7 @@
         <w:rPr>
           <w:noProof/>
         </w:rPr>
-        <w:t>2</w:t>
+        <w:t>3</w:t>
       </w:r>
       <w:r>
         <w:rPr>
@@ -1590,7 +1573,6 @@
         <w:tabs>
           <w:tab w:val="left" w:pos="960"/>
         </w:tabs>
-        <w:spacing w:line="360" w:lineRule="auto"/>
         <w:rPr>
           <w:rFonts w:ascii="Calibri" w:hAnsi="Calibri" w:cs="Iskoola Pota"/>
           <w:noProof/>
@@ -1637,7 +1619,7 @@
         <w:rPr>
           <w:noProof/>
         </w:rPr>
-        <w:instrText xml:space="preserve"> PAGEREF _Toc481836485 \h </w:instrText>
+        <w:instrText xml:space="preserve"> PAGEREF _Toc481910592 \h </w:instrText>
       </w:r>
       <w:r>
         <w:rPr>
@@ -1654,7 +1636,7 @@
         <w:rPr>
           <w:noProof/>
         </w:rPr>
-        <w:t>2</w:t>
+        <w:t>4</w:t>
       </w:r>
       <w:r>
         <w:rPr>
@@ -1669,7 +1651,6 @@
         <w:tabs>
           <w:tab w:val="left" w:pos="960"/>
         </w:tabs>
-        <w:spacing w:line="360" w:lineRule="auto"/>
         <w:rPr>
           <w:rFonts w:ascii="Calibri" w:hAnsi="Calibri" w:cs="Iskoola Pota"/>
           <w:noProof/>
@@ -1716,7 +1697,7 @@
         <w:rPr>
           <w:noProof/>
         </w:rPr>
-        <w:instrText xml:space="preserve"> PAGEREF _Toc481836486 \h </w:instrText>
+        <w:instrText xml:space="preserve"> PAGEREF _Toc481910593 \h </w:instrText>
       </w:r>
       <w:r>
         <w:rPr>
@@ -1733,7 +1714,7 @@
         <w:rPr>
           <w:noProof/>
         </w:rPr>
-        <w:t>2</w:t>
+        <w:t>5</w:t>
       </w:r>
       <w:r>
         <w:rPr>
@@ -1748,7 +1729,6 @@
         <w:tabs>
           <w:tab w:val="left" w:pos="960"/>
         </w:tabs>
-        <w:spacing w:line="360" w:lineRule="auto"/>
         <w:rPr>
           <w:rFonts w:ascii="Calibri" w:hAnsi="Calibri" w:cs="Iskoola Pota"/>
           <w:noProof/>
@@ -1795,7 +1775,7 @@
         <w:rPr>
           <w:noProof/>
         </w:rPr>
-        <w:instrText xml:space="preserve"> PAGEREF _Toc481836487 \h </w:instrText>
+        <w:instrText xml:space="preserve"> PAGEREF _Toc481910594 \h </w:instrText>
       </w:r>
       <w:r>
         <w:rPr>
@@ -1812,7 +1792,7 @@
         <w:rPr>
           <w:noProof/>
         </w:rPr>
-        <w:t>2</w:t>
+        <w:t>5</w:t>
       </w:r>
       <w:r>
         <w:rPr>
@@ -1827,7 +1807,6 @@
         <w:tabs>
           <w:tab w:val="left" w:pos="960"/>
         </w:tabs>
-        <w:spacing w:line="360" w:lineRule="auto"/>
         <w:rPr>
           <w:rFonts w:ascii="Calibri" w:hAnsi="Calibri" w:cs="Iskoola Pota"/>
           <w:noProof/>
@@ -1874,7 +1853,7 @@
         <w:rPr>
           <w:noProof/>
         </w:rPr>
-        <w:instrText xml:space="preserve"> PAGEREF _Toc481836488 \h </w:instrText>
+        <w:instrText xml:space="preserve"> PAGEREF _Toc481910595 \h </w:instrText>
       </w:r>
       <w:r>
         <w:rPr>
@@ -1891,7 +1870,7 @@
         <w:rPr>
           <w:noProof/>
         </w:rPr>
-        <w:t>3</w:t>
+        <w:t>5</w:t>
       </w:r>
       <w:r>
         <w:rPr>
@@ -1903,7 +1882,6 @@
     <w:p>
       <w:pPr>
         <w:pStyle w:val="TOC1"/>
-        <w:spacing w:line="360" w:lineRule="auto"/>
         <w:rPr>
           <w:rFonts w:ascii="Calibri" w:hAnsi="Calibri" w:cs="Iskoola Pota"/>
           <w:b w:val="0"/>
@@ -1941,13 +1919,13 @@
         <w:fldChar w:fldCharType="begin"/>
       </w:r>
       <w:r>
-        <w:instrText xml:space="preserve"> PAGEREF _Toc481836489 \h </w:instrText>
+        <w:instrText xml:space="preserve"> PAGEREF _Toc481910596 \h </w:instrText>
       </w:r>
       <w:r>
         <w:fldChar w:fldCharType="separate"/>
       </w:r>
       <w:r>
-        <w:t>3</w:t>
+        <w:t>6</w:t>
       </w:r>
       <w:r>
         <w:fldChar w:fldCharType="end"/>
@@ -1959,7 +1937,6 @@
         <w:tabs>
           <w:tab w:val="left" w:pos="960"/>
         </w:tabs>
-        <w:spacing w:line="360" w:lineRule="auto"/>
         <w:rPr>
           <w:rFonts w:ascii="Calibri" w:hAnsi="Calibri" w:cs="Iskoola Pota"/>
           <w:noProof/>
@@ -2006,7 +1983,7 @@
         <w:rPr>
           <w:noProof/>
         </w:rPr>
-        <w:instrText xml:space="preserve"> PAGEREF _Toc481836490 \h </w:instrText>
+        <w:instrText xml:space="preserve"> PAGEREF _Toc481910597 \h </w:instrText>
       </w:r>
       <w:r>
         <w:rPr>
@@ -2023,7 +2000,7 @@
         <w:rPr>
           <w:noProof/>
         </w:rPr>
-        <w:t>3</w:t>
+        <w:t>6</w:t>
       </w:r>
       <w:r>
         <w:rPr>
@@ -2038,7 +2015,6 @@
         <w:tabs>
           <w:tab w:val="left" w:pos="960"/>
         </w:tabs>
-        <w:spacing w:line="360" w:lineRule="auto"/>
         <w:rPr>
           <w:rFonts w:ascii="Calibri" w:hAnsi="Calibri" w:cs="Iskoola Pota"/>
           <w:noProof/>
@@ -2085,7 +2061,7 @@
         <w:rPr>
           <w:noProof/>
         </w:rPr>
-        <w:instrText xml:space="preserve"> PAGEREF _Toc481836491 \h </w:instrText>
+        <w:instrText xml:space="preserve"> PAGEREF _Toc481910598 \h </w:instrText>
       </w:r>
       <w:r>
         <w:rPr>
@@ -2102,7 +2078,7 @@
         <w:rPr>
           <w:noProof/>
         </w:rPr>
-        <w:t>3</w:t>
+        <w:t>7</w:t>
       </w:r>
       <w:r>
         <w:rPr>
@@ -2117,7 +2093,6 @@
         <w:tabs>
           <w:tab w:val="left" w:pos="960"/>
         </w:tabs>
-        <w:spacing w:line="360" w:lineRule="auto"/>
         <w:rPr>
           <w:rFonts w:ascii="Calibri" w:hAnsi="Calibri" w:cs="Iskoola Pota"/>
           <w:noProof/>
@@ -2164,7 +2139,7 @@
         <w:rPr>
           <w:noProof/>
         </w:rPr>
-        <w:instrText xml:space="preserve"> PAGEREF _Toc481836492 \h </w:instrText>
+        <w:instrText xml:space="preserve"> PAGEREF _Toc481910599 \h </w:instrText>
       </w:r>
       <w:r>
         <w:rPr>
@@ -2181,7 +2156,7 @@
         <w:rPr>
           <w:noProof/>
         </w:rPr>
-        <w:t>3</w:t>
+        <w:t>7</w:t>
       </w:r>
       <w:r>
         <w:rPr>
@@ -2196,7 +2171,6 @@
         <w:tabs>
           <w:tab w:val="left" w:pos="960"/>
         </w:tabs>
-        <w:spacing w:line="360" w:lineRule="auto"/>
         <w:rPr>
           <w:rFonts w:ascii="Calibri" w:hAnsi="Calibri" w:cs="Iskoola Pota"/>
           <w:noProof/>
@@ -2243,7 +2217,7 @@
         <w:rPr>
           <w:noProof/>
         </w:rPr>
-        <w:instrText xml:space="preserve"> PAGEREF _Toc481836493 \h </w:instrText>
+        <w:instrText xml:space="preserve"> PAGEREF _Toc481910600 \h </w:instrText>
       </w:r>
       <w:r>
         <w:rPr>
@@ -2260,7 +2234,7 @@
         <w:rPr>
           <w:noProof/>
         </w:rPr>
-        <w:t>3</w:t>
+        <w:t>7</w:t>
       </w:r>
       <w:r>
         <w:rPr>
@@ -2272,7 +2246,6 @@
     <w:p>
       <w:pPr>
         <w:pStyle w:val="TOC1"/>
-        <w:spacing w:line="360" w:lineRule="auto"/>
         <w:rPr>
           <w:rFonts w:ascii="Calibri" w:hAnsi="Calibri" w:cs="Iskoola Pota"/>
           <w:b w:val="0"/>
@@ -2310,13 +2283,13 @@
         <w:fldChar w:fldCharType="begin"/>
       </w:r>
       <w:r>
-        <w:instrText xml:space="preserve"> PAGEREF _Toc481836494 \h </w:instrText>
+        <w:instrText xml:space="preserve"> PAGEREF _Toc481910601 \h </w:instrText>
       </w:r>
       <w:r>
         <w:fldChar w:fldCharType="separate"/>
       </w:r>
       <w:r>
-        <w:t>4</w:t>
+        <w:t>7</w:t>
       </w:r>
       <w:r>
         <w:fldChar w:fldCharType="end"/>
@@ -2328,7 +2301,6 @@
         <w:tabs>
           <w:tab w:val="left" w:pos="960"/>
         </w:tabs>
-        <w:spacing w:line="360" w:lineRule="auto"/>
         <w:rPr>
           <w:rFonts w:ascii="Calibri" w:hAnsi="Calibri" w:cs="Iskoola Pota"/>
           <w:noProof/>
@@ -2357,7 +2329,7 @@
           <w:rFonts w:ascii="Arial" w:hAnsi="Arial" w:cs="Arial"/>
           <w:noProof/>
         </w:rPr>
-        <w:t>System Feature 1</w:t>
+        <w:t>Login</w:t>
       </w:r>
       <w:r>
         <w:rPr>
@@ -2375,7 +2347,7 @@
         <w:rPr>
           <w:noProof/>
         </w:rPr>
-        <w:instrText xml:space="preserve"> PAGEREF _Toc481836495 \h </w:instrText>
+        <w:instrText xml:space="preserve"> PAGEREF _Toc481910602 \h </w:instrText>
       </w:r>
       <w:r>
         <w:rPr>
@@ -2392,7 +2364,84 @@
         <w:rPr>
           <w:noProof/>
         </w:rPr>
-        <w:t>4</w:t>
+        <w:t>7</w:t>
+      </w:r>
+      <w:r>
+        <w:rPr>
+          <w:noProof/>
+        </w:rPr>
+        <w:fldChar w:fldCharType="end"/>
+      </w:r>
+    </w:p>
+    <w:p>
+      <w:pPr>
+        <w:pStyle w:val="TOC2"/>
+        <w:tabs>
+          <w:tab w:val="left" w:pos="720"/>
+        </w:tabs>
+        <w:rPr>
+          <w:rFonts w:ascii="Calibri" w:hAnsi="Calibri" w:cs="Iskoola Pota"/>
+          <w:noProof/>
+          <w:szCs w:val="22"/>
+          <w:lang w:bidi="si-LK"/>
+        </w:rPr>
+      </w:pPr>
+      <w:r>
+        <w:rPr>
+          <w:rFonts w:ascii="Symbol" w:hAnsi="Symbol"/>
+          <w:noProof/>
+        </w:rPr>
+        <w:t></w:t>
+      </w:r>
+      <w:r>
+        <w:rPr>
+          <w:rFonts w:ascii="Calibri" w:hAnsi="Calibri" w:cs="Iskoola Pota"/>
+          <w:noProof/>
+          <w:szCs w:val="22"/>
+          <w:lang w:bidi="si-LK"/>
+        </w:rPr>
+        <w:tab/>
+      </w:r>
+      <w:r>
+        <w:rPr>
+          <w:noProof/>
+        </w:rPr>
+        <w:t>Jobseeker</w:t>
+      </w:r>
+      <w:r>
+        <w:rPr>
+          <w:noProof/>
+        </w:rPr>
+        <w:tab/>
+      </w:r>
+      <w:r>
+        <w:rPr>
+          <w:noProof/>
+        </w:rPr>
+        <w:fldChar w:fldCharType="begin"/>
+      </w:r>
+      <w:r>
+        <w:rPr>
+          <w:noProof/>
+        </w:rPr>
+        <w:instrText xml:space="preserve"> PAGEREF _Toc481910603 \h </w:instrText>
+      </w:r>
+      <w:r>
+        <w:rPr>
+          <w:noProof/>
+        </w:rPr>
+      </w:r>
+      <w:r>
+        <w:rPr>
+          <w:noProof/>
+        </w:rPr>
+        <w:fldChar w:fldCharType="separate"/>
+      </w:r>
+      <w:r>
+        <w:rPr>
+          <w:noProof/>
+        </w:rPr>
+        <w:t>8</w:t>
       </w:r>
       <w:r>
         <w:rPr>
@@ -2407,7 +2456,6 @@
         <w:tabs>
           <w:tab w:val="left" w:pos="960"/>
         </w:tabs>
-        <w:spacing w:line="360" w:lineRule="auto"/>
         <w:rPr>
           <w:rFonts w:ascii="Calibri" w:hAnsi="Calibri" w:cs="Iskoola Pota"/>
           <w:noProof/>
@@ -2436,7 +2484,7 @@
           <w:rFonts w:ascii="Arial" w:hAnsi="Arial" w:cs="Arial"/>
           <w:noProof/>
         </w:rPr>
-        <w:t>System Feature 2 (and so on)</w:t>
+        <w:t>Registration</w:t>
       </w:r>
       <w:r>
         <w:rPr>
@@ -2454,7 +2502,7 @@
         <w:rPr>
           <w:noProof/>
         </w:rPr>
-        <w:instrText xml:space="preserve"> PAGEREF _Toc481836496 \h </w:instrText>
+        <w:instrText xml:space="preserve"> PAGEREF _Toc481910604 \h </w:instrText>
       </w:r>
       <w:r>
         <w:rPr>
@@ -2471,7 +2519,7 @@
         <w:rPr>
           <w:noProof/>
         </w:rPr>
-        <w:t>4</w:t>
+        <w:t>8</w:t>
       </w:r>
       <w:r>
         <w:rPr>
@@ -2482,8 +2530,473 @@
     </w:p>
     <w:p>
       <w:pPr>
+        <w:pStyle w:val="TOC2"/>
+        <w:tabs>
+          <w:tab w:val="left" w:pos="960"/>
+        </w:tabs>
+        <w:rPr>
+          <w:rFonts w:ascii="Calibri" w:hAnsi="Calibri" w:cs="Iskoola Pota"/>
+          <w:noProof/>
+          <w:szCs w:val="22"/>
+          <w:lang w:bidi="si-LK"/>
+        </w:rPr>
+      </w:pPr>
+      <w:r>
+        <w:rPr>
+          <w:rFonts w:ascii="Arial" w:hAnsi="Arial" w:cs="Arial"/>
+          <w:noProof/>
+        </w:rPr>
+        <w:t>4.3</w:t>
+      </w:r>
+      <w:r>
+        <w:rPr>
+          <w:rFonts w:ascii="Calibri" w:hAnsi="Calibri" w:cs="Iskoola Pota"/>
+          <w:noProof/>
+          <w:szCs w:val="22"/>
+          <w:lang w:bidi="si-LK"/>
+        </w:rPr>
+        <w:tab/>
+      </w:r>
+      <w:r>
+        <w:rPr>
+          <w:rFonts w:ascii="Arial" w:hAnsi="Arial" w:cs="Arial"/>
+          <w:noProof/>
+        </w:rPr>
+        <w:t>Update Profile</w:t>
+      </w:r>
+      <w:r>
+        <w:rPr>
+          <w:noProof/>
+        </w:rPr>
+        <w:tab/>
+      </w:r>
+      <w:r>
+        <w:rPr>
+          <w:noProof/>
+        </w:rPr>
+        <w:fldChar w:fldCharType="begin"/>
+      </w:r>
+      <w:r>
+        <w:rPr>
+          <w:noProof/>
+        </w:rPr>
+        <w:instrText xml:space="preserve"> PAGEREF _Toc481910605 \h </w:instrText>
+      </w:r>
+      <w:r>
+        <w:rPr>
+          <w:noProof/>
+        </w:rPr>
+      </w:r>
+      <w:r>
+        <w:rPr>
+          <w:noProof/>
+        </w:rPr>
+        <w:fldChar w:fldCharType="separate"/>
+      </w:r>
+      <w:r>
+        <w:rPr>
+          <w:noProof/>
+        </w:rPr>
+        <w:t>9</w:t>
+      </w:r>
+      <w:r>
+        <w:rPr>
+          <w:noProof/>
+        </w:rPr>
+        <w:fldChar w:fldCharType="end"/>
+      </w:r>
+    </w:p>
+    <w:p>
+      <w:pPr>
+        <w:pStyle w:val="TOC2"/>
+        <w:tabs>
+          <w:tab w:val="left" w:pos="720"/>
+        </w:tabs>
+        <w:rPr>
+          <w:rFonts w:ascii="Calibri" w:hAnsi="Calibri" w:cs="Iskoola Pota"/>
+          <w:noProof/>
+          <w:szCs w:val="22"/>
+          <w:lang w:bidi="si-LK"/>
+        </w:rPr>
+      </w:pPr>
+      <w:r>
+        <w:rPr>
+          <w:rFonts w:ascii="Symbol" w:hAnsi="Symbol"/>
+          <w:noProof/>
+        </w:rPr>
+        <w:t></w:t>
+      </w:r>
+      <w:r>
+        <w:rPr>
+          <w:rFonts w:ascii="Calibri" w:hAnsi="Calibri" w:cs="Iskoola Pota"/>
+          <w:noProof/>
+          <w:szCs w:val="22"/>
+          <w:lang w:bidi="si-LK"/>
+        </w:rPr>
+        <w:tab/>
+      </w:r>
+      <w:r>
+        <w:rPr>
+          <w:noProof/>
+        </w:rPr>
+        <w:t>Recruiter</w:t>
+      </w:r>
+      <w:r>
+        <w:rPr>
+          <w:noProof/>
+        </w:rPr>
+        <w:tab/>
+      </w:r>
+      <w:r>
+        <w:rPr>
+          <w:noProof/>
+        </w:rPr>
+        <w:fldChar w:fldCharType="begin"/>
+      </w:r>
+      <w:r>
+        <w:rPr>
+          <w:noProof/>
+        </w:rPr>
+        <w:instrText xml:space="preserve"> PAGEREF _Toc481910606 \h </w:instrText>
+      </w:r>
+      <w:r>
+        <w:rPr>
+          <w:noProof/>
+        </w:rPr>
+      </w:r>
+      <w:r>
+        <w:rPr>
+          <w:noProof/>
+        </w:rPr>
+        <w:fldChar w:fldCharType="separate"/>
+      </w:r>
+      <w:r>
+        <w:rPr>
+          <w:noProof/>
+        </w:rPr>
+        <w:t>9</w:t>
+      </w:r>
+      <w:r>
+        <w:rPr>
+          <w:noProof/>
+        </w:rPr>
+        <w:fldChar w:fldCharType="end"/>
+      </w:r>
+    </w:p>
+    <w:p>
+      <w:pPr>
+        <w:pStyle w:val="TOC2"/>
+        <w:tabs>
+          <w:tab w:val="left" w:pos="960"/>
+        </w:tabs>
+        <w:rPr>
+          <w:rFonts w:ascii="Calibri" w:hAnsi="Calibri" w:cs="Iskoola Pota"/>
+          <w:noProof/>
+          <w:szCs w:val="22"/>
+          <w:lang w:bidi="si-LK"/>
+        </w:rPr>
+      </w:pPr>
+      <w:r>
+        <w:rPr>
+          <w:rFonts w:ascii="Arial" w:hAnsi="Arial" w:cs="Arial"/>
+          <w:noProof/>
+        </w:rPr>
+        <w:t>4.4</w:t>
+      </w:r>
+      <w:r>
+        <w:rPr>
+          <w:rFonts w:ascii="Calibri" w:hAnsi="Calibri" w:cs="Iskoola Pota"/>
+          <w:noProof/>
+          <w:szCs w:val="22"/>
+          <w:lang w:bidi="si-LK"/>
+        </w:rPr>
+        <w:tab/>
+      </w:r>
+      <w:r>
+        <w:rPr>
+          <w:rFonts w:ascii="Arial" w:hAnsi="Arial" w:cs="Arial"/>
+          <w:noProof/>
+        </w:rPr>
+        <w:t>View and Search Queries</w:t>
+      </w:r>
+      <w:r>
+        <w:rPr>
+          <w:noProof/>
+        </w:rPr>
+        <w:tab/>
+      </w:r>
+      <w:r>
+        <w:rPr>
+          <w:noProof/>
+        </w:rPr>
+        <w:fldChar w:fldCharType="begin"/>
+      </w:r>
+      <w:r>
+        <w:rPr>
+          <w:noProof/>
+        </w:rPr>
+        <w:instrText xml:space="preserve"> PAGEREF _Toc481910607 \h </w:instrText>
+      </w:r>
+      <w:r>
+        <w:rPr>
+          <w:noProof/>
+        </w:rPr>
+      </w:r>
+      <w:r>
+        <w:rPr>
+          <w:noProof/>
+        </w:rPr>
+        <w:fldChar w:fldCharType="separate"/>
+      </w:r>
+      <w:r>
+        <w:rPr>
+          <w:noProof/>
+        </w:rPr>
+        <w:t>9</w:t>
+      </w:r>
+      <w:r>
+        <w:rPr>
+          <w:noProof/>
+        </w:rPr>
+        <w:fldChar w:fldCharType="end"/>
+      </w:r>
+    </w:p>
+    <w:p>
+      <w:pPr>
+        <w:pStyle w:val="TOC2"/>
+        <w:tabs>
+          <w:tab w:val="left" w:pos="720"/>
+        </w:tabs>
+        <w:rPr>
+          <w:rFonts w:ascii="Calibri" w:hAnsi="Calibri" w:cs="Iskoola Pota"/>
+          <w:noProof/>
+          <w:szCs w:val="22"/>
+          <w:lang w:bidi="si-LK"/>
+        </w:rPr>
+      </w:pPr>
+      <w:r>
+        <w:rPr>
+          <w:rFonts w:ascii="Symbol" w:hAnsi="Symbol"/>
+          <w:noProof/>
+        </w:rPr>
+        <w:t></w:t>
+      </w:r>
+      <w:r>
+        <w:rPr>
+          <w:rFonts w:ascii="Calibri" w:hAnsi="Calibri" w:cs="Iskoola Pota"/>
+          <w:noProof/>
+          <w:szCs w:val="22"/>
+          <w:lang w:bidi="si-LK"/>
+        </w:rPr>
+        <w:tab/>
+      </w:r>
+      <w:r>
+        <w:rPr>
+          <w:noProof/>
+        </w:rPr>
+        <w:t>Site Administrator</w:t>
+      </w:r>
+      <w:r>
+        <w:rPr>
+          <w:noProof/>
+        </w:rPr>
+        <w:tab/>
+      </w:r>
+      <w:r>
+        <w:rPr>
+          <w:noProof/>
+        </w:rPr>
+        <w:fldChar w:fldCharType="begin"/>
+      </w:r>
+      <w:r>
+        <w:rPr>
+          <w:noProof/>
+        </w:rPr>
+        <w:instrText xml:space="preserve"> PAGEREF _Toc481910608 \h </w:instrText>
+      </w:r>
+      <w:r>
+        <w:rPr>
+          <w:noProof/>
+        </w:rPr>
+      </w:r>
+      <w:r>
+        <w:rPr>
+          <w:noProof/>
+        </w:rPr>
+        <w:fldChar w:fldCharType="separate"/>
+      </w:r>
+      <w:r>
+        <w:rPr>
+          <w:noProof/>
+        </w:rPr>
+        <w:t>10</w:t>
+      </w:r>
+      <w:r>
+        <w:rPr>
+          <w:noProof/>
+        </w:rPr>
+        <w:fldChar w:fldCharType="end"/>
+      </w:r>
+    </w:p>
+    <w:p>
+      <w:pPr>
+        <w:pStyle w:val="TOC2"/>
+        <w:tabs>
+          <w:tab w:val="left" w:pos="960"/>
+        </w:tabs>
+        <w:rPr>
+          <w:rFonts w:ascii="Calibri" w:hAnsi="Calibri" w:cs="Iskoola Pota"/>
+          <w:noProof/>
+          <w:szCs w:val="22"/>
+          <w:lang w:bidi="si-LK"/>
+        </w:rPr>
+      </w:pPr>
+      <w:r>
+        <w:rPr>
+          <w:rFonts w:ascii="Arial" w:hAnsi="Arial" w:cs="Arial"/>
+          <w:noProof/>
+        </w:rPr>
+        <w:t>4.5</w:t>
+      </w:r>
+      <w:r>
+        <w:rPr>
+          <w:rFonts w:ascii="Calibri" w:hAnsi="Calibri" w:cs="Iskoola Pota"/>
+          <w:noProof/>
+          <w:szCs w:val="22"/>
+          <w:lang w:bidi="si-LK"/>
+        </w:rPr>
+        <w:tab/>
+      </w:r>
+      <w:r>
+        <w:rPr>
+          <w:rFonts w:ascii="Arial" w:hAnsi="Arial" w:cs="Arial"/>
+          <w:noProof/>
+        </w:rPr>
+        <w:t>Block</w:t>
+      </w:r>
+      <w:r>
+        <w:rPr>
+          <w:noProof/>
+        </w:rPr>
+        <w:tab/>
+      </w:r>
+      <w:r>
+        <w:rPr>
+          <w:noProof/>
+        </w:rPr>
+        <w:fldChar w:fldCharType="begin"/>
+      </w:r>
+      <w:r>
+        <w:rPr>
+          <w:noProof/>
+        </w:rPr>
+        <w:instrText xml:space="preserve"> PAGEREF _Toc481910609 \h </w:instrText>
+      </w:r>
+      <w:r>
+        <w:rPr>
+          <w:noProof/>
+        </w:rPr>
+      </w:r>
+      <w:r>
+        <w:rPr>
+          <w:noProof/>
+        </w:rPr>
+        <w:fldChar w:fldCharType="separate"/>
+      </w:r>
+      <w:r>
+        <w:rPr>
+          <w:noProof/>
+        </w:rPr>
+        <w:t>10</w:t>
+      </w:r>
+      <w:r>
+        <w:rPr>
+          <w:noProof/>
+        </w:rPr>
+        <w:fldChar w:fldCharType="end"/>
+      </w:r>
+    </w:p>
+    <w:p>
+      <w:pPr>
+        <w:pStyle w:val="TOC2"/>
+        <w:tabs>
+          <w:tab w:val="left" w:pos="960"/>
+        </w:tabs>
+        <w:rPr>
+          <w:rFonts w:ascii="Calibri" w:hAnsi="Calibri" w:cs="Iskoola Pota"/>
+          <w:noProof/>
+          <w:szCs w:val="22"/>
+          <w:lang w:bidi="si-LK"/>
+        </w:rPr>
+      </w:pPr>
+      <w:r>
+        <w:rPr>
+          <w:rFonts w:ascii="Arial" w:hAnsi="Arial" w:cs="Arial"/>
+          <w:noProof/>
+        </w:rPr>
+        <w:t>4.6</w:t>
+      </w:r>
+      <w:r>
+        <w:rPr>
+          <w:rFonts w:ascii="Calibri" w:hAnsi="Calibri" w:cs="Iskoola Pota"/>
+          <w:noProof/>
+          <w:szCs w:val="22"/>
+          <w:lang w:bidi="si-LK"/>
+        </w:rPr>
+        <w:tab/>
+      </w:r>
+      <w:r>
+        <w:rPr>
+          <w:rFonts w:ascii="Arial" w:hAnsi="Arial" w:cs="Arial"/>
+          <w:noProof/>
+        </w:rPr>
+        <w:t>Update Settings</w:t>
+      </w:r>
+      <w:r>
+        <w:rPr>
+          <w:noProof/>
+        </w:rPr>
+        <w:tab/>
+      </w:r>
+      <w:r>
+        <w:rPr>
+          <w:noProof/>
+        </w:rPr>
+        <w:fldChar w:fldCharType="begin"/>
+      </w:r>
+      <w:r>
+        <w:rPr>
+          <w:noProof/>
+        </w:rPr>
+        <w:instrText xml:space="preserve"> PAGEREF _Toc481910610 \h </w:instrText>
+      </w:r>
+      <w:r>
+        <w:rPr>
+          <w:noProof/>
+        </w:rPr>
+      </w:r>
+      <w:r>
+        <w:rPr>
+          <w:noProof/>
+        </w:rPr>
+        <w:fldChar w:fldCharType="separate"/>
+      </w:r>
+      <w:r>
+        <w:rPr>
+          <w:noProof/>
+        </w:rPr>
+        <w:t>11</w:t>
+      </w:r>
+      <w:r>
+        <w:rPr>
+          <w:noProof/>
+        </w:rPr>
+        <w:fldChar w:fldCharType="end"/>
+      </w:r>
+    </w:p>
+    <w:p>
+      <w:pPr>
         <w:pStyle w:val="TOC1"/>
-        <w:spacing w:line="360" w:lineRule="auto"/>
         <w:rPr>
           <w:rFonts w:ascii="Calibri" w:hAnsi="Calibri" w:cs="Iskoola Pota"/>
           <w:b w:val="0"/>
@@ -2521,13 +3034,13 @@
         <w:fldChar w:fldCharType="begin"/>
       </w:r>
       <w:r>
-        <w:instrText xml:space="preserve"> PAGEREF _Toc481836497 \h </w:instrText>
+        <w:instrText xml:space="preserve"> PAGEREF _Toc481910611 \h </w:instrText>
       </w:r>
       <w:r>
         <w:fldChar w:fldCharType="separate"/>
       </w:r>
       <w:r>
-        <w:t>4</w:t>
+        <w:t>11</w:t>
       </w:r>
       <w:r>
         <w:fldChar w:fldCharType="end"/>
@@ -2539,7 +3052,6 @@
         <w:tabs>
           <w:tab w:val="left" w:pos="960"/>
         </w:tabs>
-        <w:spacing w:line="360" w:lineRule="auto"/>
         <w:rPr>
           <w:rFonts w:ascii="Calibri" w:hAnsi="Calibri" w:cs="Iskoola Pota"/>
           <w:noProof/>
@@ -2586,7 +3098,7 @@
         <w:rPr>
           <w:noProof/>
         </w:rPr>
-        <w:instrText xml:space="preserve"> PAGEREF _Toc481836498 \h </w:instrText>
+        <w:instrText xml:space="preserve"> PAGEREF _Toc481910612 \h </w:instrText>
       </w:r>
       <w:r>
         <w:rPr>
@@ -2603,7 +3115,7 @@
         <w:rPr>
           <w:noProof/>
         </w:rPr>
-        <w:t>4</w:t>
+        <w:t>11</w:t>
       </w:r>
       <w:r>
         <w:rPr>
@@ -2618,7 +3130,6 @@
         <w:tabs>
           <w:tab w:val="left" w:pos="960"/>
         </w:tabs>
-        <w:spacing w:line="360" w:lineRule="auto"/>
         <w:rPr>
           <w:rFonts w:ascii="Calibri" w:hAnsi="Calibri" w:cs="Iskoola Pota"/>
           <w:noProof/>
@@ -2665,7 +3176,7 @@
         <w:rPr>
           <w:noProof/>
         </w:rPr>
-        <w:instrText xml:space="preserve"> PAGEREF _Toc481836499 \h </w:instrText>
+        <w:instrText xml:space="preserve"> PAGEREF _Toc481910613 \h </w:instrText>
       </w:r>
       <w:r>
         <w:rPr>
@@ -2682,7 +3193,7 @@
         <w:rPr>
           <w:noProof/>
         </w:rPr>
-        <w:t>5</w:t>
+        <w:t>11</w:t>
       </w:r>
       <w:r>
         <w:rPr>
@@ -2697,7 +3208,6 @@
         <w:tabs>
           <w:tab w:val="left" w:pos="960"/>
         </w:tabs>
-        <w:spacing w:line="360" w:lineRule="auto"/>
         <w:rPr>
           <w:rFonts w:ascii="Calibri" w:hAnsi="Calibri" w:cs="Iskoola Pota"/>
           <w:noProof/>
@@ -2744,7 +3254,7 @@
         <w:rPr>
           <w:noProof/>
         </w:rPr>
-        <w:instrText xml:space="preserve"> PAGEREF _Toc481836500 \h </w:instrText>
+        <w:instrText xml:space="preserve"> PAGEREF _Toc481910614 \h </w:instrText>
       </w:r>
       <w:r>
         <w:rPr>
@@ -2761,7 +3271,7 @@
         <w:rPr>
           <w:noProof/>
         </w:rPr>
-        <w:t>5</w:t>
+        <w:t>11</w:t>
       </w:r>
       <w:r>
         <w:rPr>
@@ -2776,7 +3286,6 @@
         <w:tabs>
           <w:tab w:val="left" w:pos="960"/>
         </w:tabs>
-        <w:spacing w:line="360" w:lineRule="auto"/>
         <w:rPr>
           <w:rFonts w:ascii="Calibri" w:hAnsi="Calibri" w:cs="Iskoola Pota"/>
           <w:noProof/>
@@ -2823,7 +3332,7 @@
         <w:rPr>
           <w:noProof/>
         </w:rPr>
-        <w:instrText xml:space="preserve"> PAGEREF _Toc481836501 \h </w:instrText>
+        <w:instrText xml:space="preserve"> PAGEREF _Toc481910615 \h </w:instrText>
       </w:r>
       <w:r>
         <w:rPr>
@@ -2840,7 +3349,7 @@
         <w:rPr>
           <w:noProof/>
         </w:rPr>
-        <w:t>5</w:t>
+        <w:t>12</w:t>
       </w:r>
       <w:r>
         <w:rPr>
@@ -2855,7 +3364,6 @@
         <w:tabs>
           <w:tab w:val="left" w:pos="960"/>
         </w:tabs>
-        <w:spacing w:line="360" w:lineRule="auto"/>
         <w:rPr>
           <w:rFonts w:ascii="Calibri" w:hAnsi="Calibri" w:cs="Iskoola Pota"/>
           <w:noProof/>
@@ -2868,7 +3376,6 @@
           <w:rFonts w:ascii="Arial" w:hAnsi="Arial" w:cs="Arial"/>
           <w:noProof/>
         </w:rPr>
-        <w:lastRenderedPageBreak/>
         <w:t>5.5</w:t>
       </w:r>
       <w:r>
@@ -2903,7 +3410,7 @@
         <w:rPr>
           <w:noProof/>
         </w:rPr>
-        <w:instrText xml:space="preserve"> PAGEREF _Toc481836502 \h </w:instrText>
+        <w:instrText xml:space="preserve"> PAGEREF _Toc481910616 \h </w:instrText>
       </w:r>
       <w:r>
         <w:rPr>
@@ -2920,7 +3427,7 @@
         <w:rPr>
           <w:noProof/>
         </w:rPr>
-        <w:t>5</w:t>
+        <w:t>12</w:t>
       </w:r>
       <w:r>
         <w:rPr>
@@ -2932,7 +3439,6 @@
     <w:p>
       <w:pPr>
         <w:pStyle w:val="TOC1"/>
-        <w:spacing w:line="360" w:lineRule="auto"/>
         <w:rPr>
           <w:rFonts w:ascii="Calibri" w:hAnsi="Calibri" w:cs="Iskoola Pota"/>
           <w:b w:val="0"/>
@@ -2970,13 +3476,13 @@
         <w:fldChar w:fldCharType="begin"/>
       </w:r>
       <w:r>
-        <w:instrText xml:space="preserve"> PAGEREF _Toc481836503 \h </w:instrText>
+        <w:instrText xml:space="preserve"> PAGEREF _Toc481910617 \h </w:instrText>
       </w:r>
       <w:r>
         <w:fldChar w:fldCharType="separate"/>
       </w:r>
       <w:r>
-        <w:t>5</w:t>
+        <w:t>12</w:t>
       </w:r>
       <w:r>
         <w:fldChar w:fldCharType="end"/>
@@ -2985,7 +3491,6 @@
     <w:p>
       <w:pPr>
         <w:pStyle w:val="TOC1"/>
-        <w:spacing w:line="360" w:lineRule="auto"/>
         <w:rPr>
           <w:rFonts w:ascii="Calibri" w:hAnsi="Calibri" w:cs="Iskoola Pota"/>
           <w:b w:val="0"/>
@@ -3007,13 +3512,13 @@
         <w:fldChar w:fldCharType="begin"/>
       </w:r>
       <w:r>
-        <w:instrText xml:space="preserve"> PAGEREF _Toc481836504 \h </w:instrText>
+        <w:instrText xml:space="preserve"> PAGEREF _Toc481910618 \h </w:instrText>
       </w:r>
       <w:r>
         <w:fldChar w:fldCharType="separate"/>
       </w:r>
       <w:r>
-        <w:t>5</w:t>
+        <w:t>12</w:t>
       </w:r>
       <w:r>
         <w:fldChar w:fldCharType="end"/>
@@ -3022,7 +3527,6 @@
     <w:p>
       <w:pPr>
         <w:pStyle w:val="TOC1"/>
-        <w:spacing w:line="360" w:lineRule="auto"/>
         <w:rPr>
           <w:rFonts w:ascii="Calibri" w:hAnsi="Calibri" w:cs="Iskoola Pota"/>
           <w:b w:val="0"/>
@@ -3044,13 +3548,13 @@
         <w:fldChar w:fldCharType="begin"/>
       </w:r>
       <w:r>
-        <w:instrText xml:space="preserve"> PAGEREF _Toc481836505 \h </w:instrText>
+        <w:instrText xml:space="preserve"> PAGEREF _Toc481910619 \h </w:instrText>
       </w:r>
       <w:r>
         <w:fldChar w:fldCharType="separate"/>
       </w:r>
       <w:r>
-        <w:t>5</w:t>
+        <w:t>13</w:t>
       </w:r>
       <w:r>
         <w:fldChar w:fldCharType="end"/>
@@ -3059,7 +3563,6 @@
     <w:p>
       <w:pPr>
         <w:pStyle w:val="TOC1"/>
-        <w:spacing w:line="360" w:lineRule="auto"/>
         <w:rPr>
           <w:rFonts w:ascii="Calibri" w:hAnsi="Calibri" w:cs="Iskoola Pota"/>
           <w:b w:val="0"/>
@@ -3081,13 +3584,13 @@
         <w:fldChar w:fldCharType="begin"/>
       </w:r>
       <w:r>
-        <w:instrText xml:space="preserve"> PAGEREF _Toc481836506 \h </w:instrText>
+        <w:instrText xml:space="preserve"> PAGEREF _Toc481910620 \h </w:instrText>
       </w:r>
       <w:r>
         <w:fldChar w:fldCharType="separate"/>
       </w:r>
       <w:r>
-        <w:t>6</w:t>
+        <w:t>13</w:t>
       </w:r>
       <w:r>
         <w:fldChar w:fldCharType="end"/>
@@ -3123,849 +3626,12 @@
     </w:p>
     <w:p>
       <w:pPr>
-        <w:pStyle w:val="TOCEntry"/>
-        <w:spacing w:line="360" w:lineRule="auto"/>
-        <w:rPr>
-          <w:rFonts w:ascii="Arial" w:hAnsi="Arial" w:cs="Arial"/>
-        </w:rPr>
-      </w:pPr>
-      <w:bookmarkStart w:id="11" w:name="_Toc481836474"/>
-      <w:r>
-        <w:rPr>
-          <w:rFonts w:ascii="Arial" w:hAnsi="Arial" w:cs="Arial"/>
-        </w:rPr>
-        <w:t>Revision History</w:t>
-      </w:r>
-      <w:bookmarkEnd w:id="11"/>
-    </w:p>
-    <w:tbl>
-      <w:tblPr>
-        <w:tblW w:w="9360" w:type="dxa"/>
-        <w:tblInd w:w="108" w:type="dxa"/>
-        <w:tblBorders>
-          <w:top w:val="single" w:sz="4" w:space="0" w:color="auto"/>
-          <w:left w:val="single" w:sz="4" w:space="0" w:color="auto"/>
-          <w:bottom w:val="single" w:sz="4" w:space="0" w:color="auto"/>
-          <w:right w:val="single" w:sz="4" w:space="0" w:color="auto"/>
-          <w:insideH w:val="single" w:sz="4" w:space="0" w:color="auto"/>
-          <w:insideV w:val="single" w:sz="4" w:space="0" w:color="auto"/>
-        </w:tblBorders>
-        <w:tblLayout w:type="fixed"/>
-        <w:tblLook w:val="0000" w:firstRow="0" w:lastRow="0" w:firstColumn="0" w:lastColumn="0" w:noHBand="0" w:noVBand="0"/>
-      </w:tblPr>
-      <w:tblGrid>
-        <w:gridCol w:w="1496"/>
-        <w:gridCol w:w="1765"/>
-        <w:gridCol w:w="1224"/>
-        <w:gridCol w:w="1327"/>
-        <w:gridCol w:w="1217"/>
-        <w:gridCol w:w="2331"/>
-      </w:tblGrid>
-      <w:tr>
-        <w:tc>
-          <w:tcPr>
-            <w:tcW w:w="1496" w:type="dxa"/>
-            <w:shd w:val="clear" w:color="auto" w:fill="D9D9D9"/>
-          </w:tcPr>
-          <w:p>
-            <w:pPr>
-              <w:autoSpaceDE w:val="0"/>
-              <w:autoSpaceDN w:val="0"/>
-              <w:adjustRightInd w:val="0"/>
-              <w:spacing w:before="20" w:after="20" w:line="360" w:lineRule="auto"/>
-              <w:jc w:val="center"/>
-              <w:rPr>
-                <w:rFonts w:ascii="Arial" w:hAnsi="Arial" w:cs="Arial"/>
-                <w:b/>
-                <w:bCs/>
-                <w:sz w:val="22"/>
-                <w:szCs w:val="22"/>
-              </w:rPr>
-            </w:pPr>
-            <w:r>
-              <w:rPr>
-                <w:rFonts w:ascii="Arial" w:hAnsi="Arial" w:cs="Arial"/>
-                <w:b/>
-                <w:bCs/>
-                <w:sz w:val="22"/>
-                <w:szCs w:val="22"/>
-              </w:rPr>
-              <w:t>Version</w:t>
-            </w:r>
-            <w:r>
-              <w:rPr>
-                <w:rFonts w:ascii="Arial" w:hAnsi="Arial" w:cs="Arial"/>
-                <w:b/>
-                <w:bCs/>
-                <w:sz w:val="22"/>
-                <w:szCs w:val="22"/>
-              </w:rPr>
-              <w:br/>
-              <w:t>#</w:t>
-            </w:r>
-          </w:p>
-        </w:tc>
-        <w:tc>
-          <w:tcPr>
-            <w:tcW w:w="1765" w:type="dxa"/>
-            <w:shd w:val="clear" w:color="auto" w:fill="D9D9D9"/>
-          </w:tcPr>
-          <w:p>
-            <w:pPr>
-              <w:autoSpaceDE w:val="0"/>
-              <w:autoSpaceDN w:val="0"/>
-              <w:adjustRightInd w:val="0"/>
-              <w:spacing w:before="20" w:after="20" w:line="360" w:lineRule="auto"/>
-              <w:jc w:val="center"/>
-              <w:rPr>
-                <w:rFonts w:ascii="Arial" w:hAnsi="Arial" w:cs="Arial"/>
-                <w:b/>
-                <w:bCs/>
-                <w:sz w:val="22"/>
-                <w:szCs w:val="22"/>
-              </w:rPr>
-            </w:pPr>
-            <w:r>
-              <w:rPr>
-                <w:rFonts w:ascii="Arial" w:hAnsi="Arial" w:cs="Arial"/>
-                <w:b/>
-                <w:bCs/>
-                <w:sz w:val="22"/>
-                <w:szCs w:val="22"/>
-              </w:rPr>
-              <w:t>Implemented</w:t>
-            </w:r>
-          </w:p>
-          <w:p>
-            <w:pPr>
-              <w:autoSpaceDE w:val="0"/>
-              <w:autoSpaceDN w:val="0"/>
-              <w:adjustRightInd w:val="0"/>
-              <w:spacing w:before="20" w:after="20" w:line="360" w:lineRule="auto"/>
-              <w:jc w:val="center"/>
-              <w:rPr>
-                <w:rFonts w:ascii="Arial" w:hAnsi="Arial" w:cs="Arial"/>
-                <w:b/>
-                <w:bCs/>
-                <w:sz w:val="22"/>
-                <w:szCs w:val="22"/>
-              </w:rPr>
-            </w:pPr>
-            <w:r>
-              <w:rPr>
-                <w:rFonts w:ascii="Arial" w:hAnsi="Arial" w:cs="Arial"/>
-                <w:b/>
-                <w:bCs/>
-                <w:sz w:val="22"/>
-                <w:szCs w:val="22"/>
-              </w:rPr>
-              <w:t>By</w:t>
-            </w:r>
-          </w:p>
-        </w:tc>
-        <w:tc>
-          <w:tcPr>
-            <w:tcW w:w="1224" w:type="dxa"/>
-            <w:shd w:val="clear" w:color="auto" w:fill="D9D9D9"/>
-          </w:tcPr>
-          <w:p>
-            <w:pPr>
-              <w:autoSpaceDE w:val="0"/>
-              <w:autoSpaceDN w:val="0"/>
-              <w:adjustRightInd w:val="0"/>
-              <w:spacing w:before="20" w:after="20" w:line="360" w:lineRule="auto"/>
-              <w:jc w:val="center"/>
-              <w:rPr>
-                <w:rFonts w:ascii="Arial" w:hAnsi="Arial" w:cs="Arial"/>
-                <w:b/>
-                <w:bCs/>
-                <w:sz w:val="22"/>
-                <w:szCs w:val="22"/>
-              </w:rPr>
-            </w:pPr>
-            <w:r>
-              <w:rPr>
-                <w:rFonts w:ascii="Arial" w:hAnsi="Arial" w:cs="Arial"/>
-                <w:b/>
-                <w:bCs/>
-                <w:sz w:val="22"/>
-                <w:szCs w:val="22"/>
-              </w:rPr>
-              <w:t>Revision</w:t>
-            </w:r>
-          </w:p>
-          <w:p>
-            <w:pPr>
-              <w:autoSpaceDE w:val="0"/>
-              <w:autoSpaceDN w:val="0"/>
-              <w:adjustRightInd w:val="0"/>
-              <w:spacing w:before="20" w:after="20" w:line="360" w:lineRule="auto"/>
-              <w:jc w:val="center"/>
-              <w:rPr>
-                <w:rFonts w:ascii="Arial" w:hAnsi="Arial" w:cs="Arial"/>
-                <w:b/>
-                <w:bCs/>
-                <w:sz w:val="22"/>
-                <w:szCs w:val="22"/>
-              </w:rPr>
-            </w:pPr>
-            <w:r>
-              <w:rPr>
-                <w:rFonts w:ascii="Arial" w:hAnsi="Arial" w:cs="Arial"/>
-                <w:b/>
-                <w:bCs/>
-                <w:sz w:val="22"/>
-                <w:szCs w:val="22"/>
-              </w:rPr>
-              <w:t>Date</w:t>
-            </w:r>
-          </w:p>
-        </w:tc>
-        <w:tc>
-          <w:tcPr>
-            <w:tcW w:w="1327" w:type="dxa"/>
-            <w:shd w:val="clear" w:color="auto" w:fill="D9D9D9"/>
-          </w:tcPr>
-          <w:p>
-            <w:pPr>
-              <w:autoSpaceDE w:val="0"/>
-              <w:autoSpaceDN w:val="0"/>
-              <w:adjustRightInd w:val="0"/>
-              <w:spacing w:before="20" w:after="20" w:line="360" w:lineRule="auto"/>
-              <w:jc w:val="center"/>
-              <w:rPr>
-                <w:rFonts w:ascii="Arial" w:hAnsi="Arial" w:cs="Arial"/>
-                <w:b/>
-                <w:bCs/>
-                <w:sz w:val="22"/>
-                <w:szCs w:val="22"/>
-              </w:rPr>
-            </w:pPr>
-            <w:r>
-              <w:rPr>
-                <w:rFonts w:ascii="Arial" w:hAnsi="Arial" w:cs="Arial"/>
-                <w:b/>
-                <w:bCs/>
-                <w:sz w:val="22"/>
-                <w:szCs w:val="22"/>
-              </w:rPr>
-              <w:t>Approved</w:t>
-            </w:r>
-          </w:p>
-          <w:p>
-            <w:pPr>
-              <w:autoSpaceDE w:val="0"/>
-              <w:autoSpaceDN w:val="0"/>
-              <w:adjustRightInd w:val="0"/>
-              <w:spacing w:before="20" w:after="20" w:line="360" w:lineRule="auto"/>
-              <w:jc w:val="center"/>
-              <w:rPr>
-                <w:rFonts w:ascii="Arial" w:hAnsi="Arial" w:cs="Arial"/>
-                <w:b/>
-                <w:bCs/>
-                <w:sz w:val="22"/>
-                <w:szCs w:val="22"/>
-              </w:rPr>
-            </w:pPr>
-            <w:r>
-              <w:rPr>
-                <w:rFonts w:ascii="Arial" w:hAnsi="Arial" w:cs="Arial"/>
-                <w:b/>
-                <w:bCs/>
-                <w:sz w:val="22"/>
-                <w:szCs w:val="22"/>
-              </w:rPr>
-              <w:t>By</w:t>
-            </w:r>
-          </w:p>
-        </w:tc>
-        <w:tc>
-          <w:tcPr>
-            <w:tcW w:w="1217" w:type="dxa"/>
-            <w:shd w:val="clear" w:color="auto" w:fill="D9D9D9"/>
-          </w:tcPr>
-          <w:p>
-            <w:pPr>
-              <w:autoSpaceDE w:val="0"/>
-              <w:autoSpaceDN w:val="0"/>
-              <w:adjustRightInd w:val="0"/>
-              <w:spacing w:before="20" w:after="20" w:line="360" w:lineRule="auto"/>
-              <w:jc w:val="center"/>
-              <w:rPr>
-                <w:rFonts w:ascii="Arial" w:hAnsi="Arial" w:cs="Arial"/>
-                <w:b/>
-                <w:bCs/>
-                <w:sz w:val="22"/>
-                <w:szCs w:val="22"/>
-              </w:rPr>
-            </w:pPr>
-            <w:r>
-              <w:rPr>
-                <w:rFonts w:ascii="Arial" w:hAnsi="Arial" w:cs="Arial"/>
-                <w:b/>
-                <w:bCs/>
-                <w:sz w:val="22"/>
-                <w:szCs w:val="22"/>
-              </w:rPr>
-              <w:t>Approval</w:t>
-            </w:r>
-          </w:p>
-          <w:p>
-            <w:pPr>
-              <w:autoSpaceDE w:val="0"/>
-              <w:autoSpaceDN w:val="0"/>
-              <w:adjustRightInd w:val="0"/>
-              <w:spacing w:before="20" w:after="20" w:line="360" w:lineRule="auto"/>
-              <w:jc w:val="center"/>
-              <w:rPr>
-                <w:rFonts w:ascii="Arial" w:hAnsi="Arial" w:cs="Arial"/>
-                <w:b/>
-                <w:bCs/>
-                <w:sz w:val="22"/>
-                <w:szCs w:val="22"/>
-              </w:rPr>
-            </w:pPr>
-            <w:r>
-              <w:rPr>
-                <w:rFonts w:ascii="Arial" w:hAnsi="Arial" w:cs="Arial"/>
-                <w:b/>
-                <w:bCs/>
-                <w:sz w:val="22"/>
-                <w:szCs w:val="22"/>
-              </w:rPr>
-              <w:t>Date</w:t>
-            </w:r>
-          </w:p>
-        </w:tc>
-        <w:tc>
-          <w:tcPr>
-            <w:tcW w:w="2331" w:type="dxa"/>
-            <w:shd w:val="clear" w:color="auto" w:fill="D9D9D9"/>
-          </w:tcPr>
-          <w:p>
-            <w:pPr>
-              <w:autoSpaceDE w:val="0"/>
-              <w:autoSpaceDN w:val="0"/>
-              <w:adjustRightInd w:val="0"/>
-              <w:spacing w:before="20" w:after="20" w:line="360" w:lineRule="auto"/>
-              <w:jc w:val="center"/>
-              <w:rPr>
-                <w:rFonts w:ascii="Arial" w:hAnsi="Arial" w:cs="Arial"/>
-                <w:b/>
-                <w:bCs/>
-                <w:sz w:val="22"/>
-                <w:szCs w:val="22"/>
-              </w:rPr>
-            </w:pPr>
-            <w:r>
-              <w:rPr>
-                <w:rFonts w:ascii="Arial" w:hAnsi="Arial" w:cs="Arial"/>
-                <w:b/>
-                <w:bCs/>
-                <w:sz w:val="22"/>
-                <w:szCs w:val="22"/>
-              </w:rPr>
-              <w:t>Reason</w:t>
-            </w:r>
-          </w:p>
-        </w:tc>
-      </w:tr>
-      <w:tr>
-        <w:tc>
-          <w:tcPr>
-            <w:tcW w:w="1496" w:type="dxa"/>
-          </w:tcPr>
-          <w:p>
-            <w:pPr>
-              <w:keepLines/>
-              <w:widowControl w:val="0"/>
-              <w:spacing w:line="360" w:lineRule="auto"/>
-              <w:jc w:val="center"/>
-              <w:rPr>
-                <w:rFonts w:ascii="Arial" w:hAnsi="Arial" w:cs="Arial"/>
-                <w:sz w:val="22"/>
-                <w:szCs w:val="22"/>
-              </w:rPr>
-            </w:pPr>
-            <w:r>
-              <w:rPr>
-                <w:rFonts w:ascii="Arial" w:hAnsi="Arial" w:cs="Arial"/>
-                <w:sz w:val="22"/>
-                <w:szCs w:val="22"/>
-              </w:rPr>
-              <w:t>1.0</w:t>
-            </w:r>
-          </w:p>
-        </w:tc>
-        <w:tc>
-          <w:tcPr>
-            <w:tcW w:w="1765" w:type="dxa"/>
-          </w:tcPr>
-          <w:p>
-            <w:pPr>
-              <w:keepLines/>
-              <w:widowControl w:val="0"/>
-              <w:spacing w:line="360" w:lineRule="auto"/>
-              <w:rPr>
-                <w:rFonts w:ascii="Arial" w:hAnsi="Arial" w:cs="Arial"/>
-                <w:sz w:val="22"/>
-                <w:szCs w:val="22"/>
-              </w:rPr>
-            </w:pPr>
-            <w:r>
-              <w:rPr>
-                <w:rFonts w:ascii="Arial" w:hAnsi="Arial" w:cs="Arial"/>
-                <w:i/>
-                <w:color w:val="0000FF"/>
-                <w:sz w:val="22"/>
-                <w:szCs w:val="22"/>
-              </w:rPr>
-              <w:t>&lt;Author name&gt;</w:t>
-            </w:r>
-          </w:p>
-        </w:tc>
-        <w:tc>
-          <w:tcPr>
-            <w:tcW w:w="1224" w:type="dxa"/>
-          </w:tcPr>
-          <w:p>
-            <w:pPr>
-              <w:keepLines/>
-              <w:widowControl w:val="0"/>
-              <w:spacing w:line="360" w:lineRule="auto"/>
-              <w:rPr>
-                <w:rFonts w:ascii="Arial" w:hAnsi="Arial" w:cs="Arial"/>
-                <w:sz w:val="22"/>
-                <w:szCs w:val="22"/>
-              </w:rPr>
-            </w:pPr>
-            <w:r>
-              <w:rPr>
-                <w:rFonts w:ascii="Arial" w:hAnsi="Arial" w:cs="Arial"/>
-                <w:i/>
-                <w:color w:val="0000FF"/>
-                <w:sz w:val="22"/>
-                <w:szCs w:val="22"/>
-              </w:rPr>
-              <w:t>&lt;mm/</w:t>
-            </w:r>
-            <w:proofErr w:type="spellStart"/>
-            <w:r>
-              <w:rPr>
-                <w:rFonts w:ascii="Arial" w:hAnsi="Arial" w:cs="Arial"/>
-                <w:i/>
-                <w:color w:val="0000FF"/>
-                <w:sz w:val="22"/>
-                <w:szCs w:val="22"/>
-              </w:rPr>
-              <w:t>dd</w:t>
-            </w:r>
-            <w:proofErr w:type="spellEnd"/>
-            <w:r>
-              <w:rPr>
-                <w:rFonts w:ascii="Arial" w:hAnsi="Arial" w:cs="Arial"/>
-                <w:i/>
-                <w:color w:val="0000FF"/>
-                <w:sz w:val="22"/>
-                <w:szCs w:val="22"/>
-              </w:rPr>
-              <w:t>/</w:t>
-            </w:r>
-            <w:proofErr w:type="spellStart"/>
-            <w:r>
-              <w:rPr>
-                <w:rFonts w:ascii="Arial" w:hAnsi="Arial" w:cs="Arial"/>
-                <w:i/>
-                <w:color w:val="0000FF"/>
-                <w:sz w:val="22"/>
-                <w:szCs w:val="22"/>
-              </w:rPr>
-              <w:t>yy</w:t>
-            </w:r>
-            <w:proofErr w:type="spellEnd"/>
-            <w:r>
-              <w:rPr>
-                <w:rFonts w:ascii="Arial" w:hAnsi="Arial" w:cs="Arial"/>
-                <w:i/>
-                <w:color w:val="0000FF"/>
-                <w:sz w:val="22"/>
-                <w:szCs w:val="22"/>
-              </w:rPr>
-              <w:t>&gt;</w:t>
-            </w:r>
-          </w:p>
-        </w:tc>
-        <w:tc>
-          <w:tcPr>
-            <w:tcW w:w="1327" w:type="dxa"/>
-          </w:tcPr>
-          <w:p>
-            <w:pPr>
-              <w:keepLines/>
-              <w:widowControl w:val="0"/>
-              <w:spacing w:line="360" w:lineRule="auto"/>
-              <w:rPr>
-                <w:rFonts w:ascii="Arial" w:hAnsi="Arial" w:cs="Arial"/>
-                <w:sz w:val="22"/>
-                <w:szCs w:val="22"/>
-              </w:rPr>
-            </w:pPr>
-            <w:r>
-              <w:rPr>
-                <w:rFonts w:ascii="Arial" w:hAnsi="Arial" w:cs="Arial"/>
-                <w:i/>
-                <w:color w:val="0000FF"/>
-                <w:sz w:val="22"/>
-                <w:szCs w:val="22"/>
-              </w:rPr>
-              <w:t>&lt;name&gt;</w:t>
-            </w:r>
-          </w:p>
-        </w:tc>
-        <w:tc>
-          <w:tcPr>
-            <w:tcW w:w="1217" w:type="dxa"/>
-          </w:tcPr>
-          <w:p>
-            <w:pPr>
-              <w:keepLines/>
-              <w:widowControl w:val="0"/>
-              <w:spacing w:line="360" w:lineRule="auto"/>
-              <w:rPr>
-                <w:rFonts w:ascii="Arial" w:hAnsi="Arial" w:cs="Arial"/>
-                <w:sz w:val="22"/>
-                <w:szCs w:val="22"/>
-              </w:rPr>
-            </w:pPr>
-            <w:r>
-              <w:rPr>
-                <w:rFonts w:ascii="Arial" w:hAnsi="Arial" w:cs="Arial"/>
-                <w:i/>
-                <w:color w:val="0000FF"/>
-                <w:sz w:val="22"/>
-                <w:szCs w:val="22"/>
-              </w:rPr>
-              <w:t>&lt;mm/</w:t>
-            </w:r>
-            <w:proofErr w:type="spellStart"/>
-            <w:r>
-              <w:rPr>
-                <w:rFonts w:ascii="Arial" w:hAnsi="Arial" w:cs="Arial"/>
-                <w:i/>
-                <w:color w:val="0000FF"/>
-                <w:sz w:val="22"/>
-                <w:szCs w:val="22"/>
-              </w:rPr>
-              <w:t>dd</w:t>
-            </w:r>
-            <w:proofErr w:type="spellEnd"/>
-            <w:r>
-              <w:rPr>
-                <w:rFonts w:ascii="Arial" w:hAnsi="Arial" w:cs="Arial"/>
-                <w:i/>
-                <w:color w:val="0000FF"/>
-                <w:sz w:val="22"/>
-                <w:szCs w:val="22"/>
-              </w:rPr>
-              <w:t>/</w:t>
-            </w:r>
-            <w:proofErr w:type="spellStart"/>
-            <w:r>
-              <w:rPr>
-                <w:rFonts w:ascii="Arial" w:hAnsi="Arial" w:cs="Arial"/>
-                <w:i/>
-                <w:color w:val="0000FF"/>
-                <w:sz w:val="22"/>
-                <w:szCs w:val="22"/>
-              </w:rPr>
-              <w:t>yy</w:t>
-            </w:r>
-            <w:proofErr w:type="spellEnd"/>
-            <w:r>
-              <w:rPr>
-                <w:rFonts w:ascii="Arial" w:hAnsi="Arial" w:cs="Arial"/>
-                <w:i/>
-                <w:color w:val="0000FF"/>
-                <w:sz w:val="22"/>
-                <w:szCs w:val="22"/>
-              </w:rPr>
-              <w:t>&gt;</w:t>
-            </w:r>
-          </w:p>
-        </w:tc>
-        <w:tc>
-          <w:tcPr>
-            <w:tcW w:w="2331" w:type="dxa"/>
-          </w:tcPr>
-          <w:p>
-            <w:pPr>
-              <w:keepLines/>
-              <w:widowControl w:val="0"/>
-              <w:spacing w:line="360" w:lineRule="auto"/>
-              <w:rPr>
-                <w:rFonts w:ascii="Arial" w:hAnsi="Arial" w:cs="Arial"/>
-                <w:sz w:val="22"/>
-                <w:szCs w:val="22"/>
-              </w:rPr>
-            </w:pPr>
-            <w:r>
-              <w:rPr>
-                <w:rFonts w:ascii="Arial" w:hAnsi="Arial" w:cs="Arial"/>
-                <w:sz w:val="22"/>
-                <w:szCs w:val="22"/>
-              </w:rPr>
-              <w:t>draft</w:t>
-            </w:r>
-          </w:p>
-        </w:tc>
-      </w:tr>
-      <w:tr>
-        <w:tc>
-          <w:tcPr>
-            <w:tcW w:w="1496" w:type="dxa"/>
-          </w:tcPr>
-          <w:p>
-            <w:pPr>
-              <w:keepLines/>
-              <w:widowControl w:val="0"/>
-              <w:spacing w:line="360" w:lineRule="auto"/>
-              <w:jc w:val="center"/>
-              <w:rPr>
-                <w:rFonts w:ascii="Arial" w:hAnsi="Arial" w:cs="Arial"/>
-                <w:sz w:val="22"/>
-                <w:szCs w:val="22"/>
-              </w:rPr>
-            </w:pPr>
-          </w:p>
-        </w:tc>
-        <w:tc>
-          <w:tcPr>
-            <w:tcW w:w="1765" w:type="dxa"/>
-          </w:tcPr>
-          <w:p>
-            <w:pPr>
-              <w:keepLines/>
-              <w:widowControl w:val="0"/>
-              <w:spacing w:line="360" w:lineRule="auto"/>
-              <w:rPr>
-                <w:rFonts w:ascii="Arial" w:hAnsi="Arial" w:cs="Arial"/>
-                <w:sz w:val="22"/>
-                <w:szCs w:val="22"/>
-              </w:rPr>
-            </w:pPr>
-          </w:p>
-        </w:tc>
-        <w:tc>
-          <w:tcPr>
-            <w:tcW w:w="1224" w:type="dxa"/>
-          </w:tcPr>
-          <w:p>
-            <w:pPr>
-              <w:keepLines/>
-              <w:widowControl w:val="0"/>
-              <w:spacing w:line="360" w:lineRule="auto"/>
-              <w:rPr>
-                <w:rFonts w:ascii="Arial" w:hAnsi="Arial" w:cs="Arial"/>
-                <w:sz w:val="22"/>
-                <w:szCs w:val="22"/>
-              </w:rPr>
-            </w:pPr>
-          </w:p>
-        </w:tc>
-        <w:tc>
-          <w:tcPr>
-            <w:tcW w:w="1327" w:type="dxa"/>
-          </w:tcPr>
-          <w:p>
-            <w:pPr>
-              <w:keepLines/>
-              <w:widowControl w:val="0"/>
-              <w:spacing w:line="360" w:lineRule="auto"/>
-              <w:rPr>
-                <w:rFonts w:ascii="Arial" w:hAnsi="Arial" w:cs="Arial"/>
-                <w:sz w:val="22"/>
-                <w:szCs w:val="22"/>
-              </w:rPr>
-            </w:pPr>
-          </w:p>
-        </w:tc>
-        <w:tc>
-          <w:tcPr>
-            <w:tcW w:w="1217" w:type="dxa"/>
-          </w:tcPr>
-          <w:p>
-            <w:pPr>
-              <w:keepLines/>
-              <w:widowControl w:val="0"/>
-              <w:spacing w:line="360" w:lineRule="auto"/>
-              <w:rPr>
-                <w:rFonts w:ascii="Arial" w:hAnsi="Arial" w:cs="Arial"/>
-                <w:sz w:val="22"/>
-                <w:szCs w:val="22"/>
-              </w:rPr>
-            </w:pPr>
-          </w:p>
-        </w:tc>
-        <w:tc>
-          <w:tcPr>
-            <w:tcW w:w="2331" w:type="dxa"/>
-          </w:tcPr>
-          <w:p>
-            <w:pPr>
-              <w:keepLines/>
-              <w:widowControl w:val="0"/>
-              <w:spacing w:line="360" w:lineRule="auto"/>
-              <w:rPr>
-                <w:rFonts w:ascii="Arial" w:hAnsi="Arial" w:cs="Arial"/>
-                <w:sz w:val="22"/>
-                <w:szCs w:val="22"/>
-              </w:rPr>
-            </w:pPr>
-          </w:p>
-        </w:tc>
-      </w:tr>
-      <w:tr>
-        <w:tc>
-          <w:tcPr>
-            <w:tcW w:w="1496" w:type="dxa"/>
-          </w:tcPr>
-          <w:p>
-            <w:pPr>
-              <w:keepLines/>
-              <w:widowControl w:val="0"/>
-              <w:spacing w:line="360" w:lineRule="auto"/>
-              <w:jc w:val="center"/>
-              <w:rPr>
-                <w:rFonts w:ascii="Arial" w:hAnsi="Arial" w:cs="Arial"/>
-                <w:sz w:val="22"/>
-                <w:szCs w:val="22"/>
-              </w:rPr>
-            </w:pPr>
-          </w:p>
-        </w:tc>
-        <w:tc>
-          <w:tcPr>
-            <w:tcW w:w="1765" w:type="dxa"/>
-          </w:tcPr>
-          <w:p>
-            <w:pPr>
-              <w:keepLines/>
-              <w:widowControl w:val="0"/>
-              <w:spacing w:line="360" w:lineRule="auto"/>
-              <w:jc w:val="center"/>
-              <w:rPr>
-                <w:rFonts w:ascii="Arial" w:hAnsi="Arial" w:cs="Arial"/>
-                <w:sz w:val="22"/>
-                <w:szCs w:val="22"/>
-              </w:rPr>
-            </w:pPr>
-          </w:p>
-        </w:tc>
-        <w:tc>
-          <w:tcPr>
-            <w:tcW w:w="1224" w:type="dxa"/>
-          </w:tcPr>
-          <w:p>
-            <w:pPr>
-              <w:keepLines/>
-              <w:widowControl w:val="0"/>
-              <w:spacing w:line="360" w:lineRule="auto"/>
-              <w:jc w:val="center"/>
-              <w:rPr>
-                <w:rFonts w:ascii="Arial" w:hAnsi="Arial" w:cs="Arial"/>
-                <w:sz w:val="22"/>
-                <w:szCs w:val="22"/>
-              </w:rPr>
-            </w:pPr>
-          </w:p>
-        </w:tc>
-        <w:tc>
-          <w:tcPr>
-            <w:tcW w:w="1327" w:type="dxa"/>
-          </w:tcPr>
-          <w:p>
-            <w:pPr>
-              <w:keepLines/>
-              <w:widowControl w:val="0"/>
-              <w:spacing w:line="360" w:lineRule="auto"/>
-              <w:jc w:val="center"/>
-              <w:rPr>
-                <w:rFonts w:ascii="Arial" w:hAnsi="Arial" w:cs="Arial"/>
-                <w:sz w:val="22"/>
-                <w:szCs w:val="22"/>
-              </w:rPr>
-            </w:pPr>
-          </w:p>
-        </w:tc>
-        <w:tc>
-          <w:tcPr>
-            <w:tcW w:w="1217" w:type="dxa"/>
-          </w:tcPr>
-          <w:p>
-            <w:pPr>
-              <w:keepLines/>
-              <w:widowControl w:val="0"/>
-              <w:spacing w:line="360" w:lineRule="auto"/>
-              <w:jc w:val="center"/>
-              <w:rPr>
-                <w:rFonts w:ascii="Arial" w:hAnsi="Arial" w:cs="Arial"/>
-                <w:sz w:val="22"/>
-                <w:szCs w:val="22"/>
-              </w:rPr>
-            </w:pPr>
-          </w:p>
-        </w:tc>
-        <w:tc>
-          <w:tcPr>
-            <w:tcW w:w="2331" w:type="dxa"/>
-          </w:tcPr>
-          <w:p>
-            <w:pPr>
-              <w:keepLines/>
-              <w:widowControl w:val="0"/>
-              <w:spacing w:line="360" w:lineRule="auto"/>
-              <w:jc w:val="center"/>
-              <w:rPr>
-                <w:rFonts w:ascii="Arial" w:hAnsi="Arial" w:cs="Arial"/>
-                <w:sz w:val="22"/>
-                <w:szCs w:val="22"/>
-              </w:rPr>
-            </w:pPr>
-          </w:p>
-        </w:tc>
-      </w:tr>
-    </w:tbl>
-    <w:p>
-      <w:pPr>
         <w:spacing w:line="360" w:lineRule="auto"/>
         <w:rPr>
           <w:rFonts w:ascii="Arial" w:hAnsi="Arial" w:cs="Arial"/>
           <w:b/>
-        </w:rPr>
-      </w:pPr>
-    </w:p>
-    <w:p>
-      <w:pPr>
-        <w:spacing w:line="360" w:lineRule="auto"/>
-        <w:rPr>
-          <w:rFonts w:ascii="Arial" w:hAnsi="Arial" w:cs="Arial"/>
-        </w:rPr>
-      </w:pPr>
-    </w:p>
-    <w:p>
-      <w:pPr>
-        <w:spacing w:line="360" w:lineRule="auto"/>
-        <w:rPr>
-          <w:rFonts w:ascii="Arial" w:hAnsi="Arial" w:cs="Arial"/>
-        </w:rPr>
-        <w:sectPr>
-          <w:headerReference w:type="default" r:id="rId8"/>
-          <w:footerReference w:type="default" r:id="rId9"/>
-          <w:pgSz w:w="12240" w:h="15840" w:code="1"/>
-          <w:pgMar w:top="1440" w:right="1440" w:bottom="1440" w:left="1440" w:header="720" w:footer="720" w:gutter="0"/>
-          <w:pgNumType w:fmt="lowerRoman"/>
-          <w:cols w:space="720"/>
-        </w:sectPr>
+          <w:noProof/>
+        </w:rPr>
       </w:pPr>
     </w:p>
     <w:p>
@@ -3976,8 +3642,8 @@
           <w:rFonts w:ascii="Arial" w:hAnsi="Arial" w:cs="Arial"/>
         </w:rPr>
       </w:pPr>
-      <w:bookmarkStart w:id="12" w:name="_Toc439994665"/>
-      <w:bookmarkStart w:id="13" w:name="_Toc481836475"/>
+      <w:bookmarkStart w:id="11" w:name="_Toc439994665"/>
+      <w:bookmarkStart w:id="12" w:name="_Toc481910582"/>
       <w:r>
         <w:rPr>
           <w:rFonts w:ascii="Arial" w:hAnsi="Arial" w:cs="Arial"/>
@@ -3985,8 +3651,59 @@
         <w:lastRenderedPageBreak/>
         <w:t>Introduction</w:t>
       </w:r>
+      <w:bookmarkEnd w:id="11"/>
       <w:bookmarkEnd w:id="12"/>
+    </w:p>
+    <w:p>
+      <w:pPr>
+        <w:pStyle w:val="Heading2"/>
+        <w:spacing w:line="360" w:lineRule="auto"/>
+        <w:rPr>
+          <w:rFonts w:ascii="Arial" w:hAnsi="Arial" w:cs="Arial"/>
+        </w:rPr>
+      </w:pPr>
+      <w:bookmarkStart w:id="13" w:name="_Toc439994667"/>
+      <w:bookmarkStart w:id="14" w:name="_Toc481910583"/>
+      <w:r>
+        <w:rPr>
+          <w:rFonts w:ascii="Arial" w:hAnsi="Arial" w:cs="Arial"/>
+        </w:rPr>
+        <w:t>Purpose</w:t>
+      </w:r>
       <w:bookmarkEnd w:id="13"/>
+      <w:bookmarkEnd w:id="14"/>
+      <w:r>
+        <w:rPr>
+          <w:rFonts w:ascii="Arial" w:hAnsi="Arial" w:cs="Arial"/>
+        </w:rPr>
+        <w:t xml:space="preserve"> </w:t>
+      </w:r>
+      <w:bookmarkStart w:id="15" w:name="OLE_LINK1"/>
+    </w:p>
+    <w:bookmarkEnd w:id="15"/>
+    <w:p>
+      <w:pPr>
+        <w:spacing w:line="360" w:lineRule="auto"/>
+        <w:jc w:val="both"/>
+        <w:rPr>
+          <w:szCs w:val="24"/>
+        </w:rPr>
+      </w:pPr>
+      <w:r>
+        <w:t xml:space="preserve">The purpose of this document is to collect and analyze the ideas that have come up to define the RecruitMe System, Customer Requirements, and also, we will forecast and sort out how we will use this product in order to gain a better understanding of the product, outline the concepts that may be developed later, and what ideas will be carried on to the Document and what ideas will be discarded as the product develops. </w:t>
+      </w:r>
+    </w:p>
+    <w:p>
+      <w:pPr>
+        <w:spacing w:line="360" w:lineRule="auto"/>
+        <w:jc w:val="both"/>
+        <w:rPr>
+          <w:szCs w:val="24"/>
+        </w:rPr>
+      </w:pPr>
+      <w:r>
+        <w:t>Conclusively, this document provides a detailed overview of our Software Product, goals and its parameters. The project’s target audience and its user interfaces, hardware and software requirements will be described as well. How our client, team and audience see the product and its functionality is defined in this document. In addition to that, it helps any designer and developer in assisting the Software Delivery Lifecycle (SDLC) processes through this document</w:t>
+      </w:r>
     </w:p>
     <w:p>
       <w:pPr>
@@ -3996,47 +3713,31 @@
           <w:rFonts w:ascii="Arial" w:hAnsi="Arial" w:cs="Arial"/>
         </w:rPr>
       </w:pPr>
-      <w:bookmarkStart w:id="14" w:name="_Toc439994667"/>
-      <w:bookmarkStart w:id="15" w:name="_Toc481836476"/>
-      <w:r>
-        <w:rPr>
-          <w:rFonts w:ascii="Arial" w:hAnsi="Arial" w:cs="Arial"/>
-        </w:rPr>
-        <w:t>Purpose</w:t>
-      </w:r>
-      <w:bookmarkEnd w:id="14"/>
-      <w:bookmarkEnd w:id="15"/>
-      <w:r>
-        <w:rPr>
-          <w:rFonts w:ascii="Arial" w:hAnsi="Arial" w:cs="Arial"/>
-        </w:rPr>
-        <w:t xml:space="preserve"> </w:t>
-      </w:r>
-      <w:bookmarkStart w:id="16" w:name="OLE_LINK1"/>
-    </w:p>
-    <w:bookmarkEnd w:id="16"/>
-    <w:p>
-      <w:pPr>
-        <w:spacing w:line="360" w:lineRule="auto"/>
-        <w:jc w:val="both"/>
-        <w:rPr>
-          <w:szCs w:val="24"/>
-        </w:rPr>
-      </w:pPr>
-      <w:r>
-        <w:t xml:space="preserve">The purpose of this document is to collect and analyze the ideas that have come up to define the RecruitMe System, Customer Requirements, and also, we will forecast and sort out how we will use this product in order to gain a better understanding of the product, outline the concepts that may be developed later, and what ideas will be carried on to the Document and what ideas will be discarded as the product develops. </w:t>
-      </w:r>
-    </w:p>
-    <w:p>
-      <w:pPr>
-        <w:spacing w:line="360" w:lineRule="auto"/>
-        <w:jc w:val="both"/>
-        <w:rPr>
-          <w:szCs w:val="24"/>
-        </w:rPr>
-      </w:pPr>
-      <w:r>
-        <w:t>Conclusively, this document provides a detailed overview of our Software Product, goals and its parameters. The project’s target audience and its user interfaces, hardware and software requirements will be described as well. How our client, team and audience see the product and its functionality is defined in this document. In addition to that, it helps any designer and developer in assisting the Software Delivery Lifecycle (SDLC) processes through this document</w:t>
+      <w:bookmarkStart w:id="16" w:name="_Toc439994668"/>
+      <w:bookmarkStart w:id="17" w:name="_Toc481910584"/>
+      <w:bookmarkStart w:id="18" w:name="OLE_LINK15"/>
+      <w:r>
+        <w:rPr>
+          <w:rFonts w:ascii="Arial" w:hAnsi="Arial" w:cs="Arial"/>
+        </w:rPr>
+        <w:t>Document Conventions</w:t>
+      </w:r>
+      <w:bookmarkEnd w:id="16"/>
+      <w:bookmarkEnd w:id="17"/>
+    </w:p>
+    <w:p>
+      <w:pPr>
+        <w:pStyle w:val="template"/>
+        <w:spacing w:line="360" w:lineRule="auto"/>
+        <w:rPr>
+          <w:rFonts w:cs="Arial"/>
+        </w:rPr>
+      </w:pPr>
+      <w:r>
+        <w:rPr>
+          <w:rFonts w:cs="Arial"/>
+        </w:rPr>
+        <w:t>&lt;Describe any standards or typographical conventions that were followed when writing this SRS, such as fonts or highlighting that have special significance. For example, state whether priorities  for higher-level requirements are assumed to be inherited by detailed requirements, or whether every requirement statement is to have its own priority.&gt;</w:t>
       </w:r>
     </w:p>
     <w:p>
@@ -4047,42 +3748,8 @@
           <w:rFonts w:ascii="Arial" w:hAnsi="Arial" w:cs="Arial"/>
         </w:rPr>
       </w:pPr>
-      <w:bookmarkStart w:id="17" w:name="_Toc439994668"/>
-      <w:bookmarkStart w:id="18" w:name="_Toc481836477"/>
-      <w:r>
-        <w:rPr>
-          <w:rFonts w:ascii="Arial" w:hAnsi="Arial" w:cs="Arial"/>
-        </w:rPr>
-        <w:t>Document Conventions</w:t>
-      </w:r>
-      <w:bookmarkEnd w:id="17"/>
-      <w:bookmarkEnd w:id="18"/>
-    </w:p>
-    <w:p>
-      <w:pPr>
-        <w:pStyle w:val="template"/>
-        <w:spacing w:line="360" w:lineRule="auto"/>
-        <w:rPr>
-          <w:rFonts w:cs="Arial"/>
-        </w:rPr>
-      </w:pPr>
-      <w:r>
-        <w:rPr>
-          <w:rFonts w:cs="Arial"/>
-        </w:rPr>
-        <w:t>&lt;Describe any standards or typographical conventions that were followed when writing this SRS, such as fonts or highlighting that have special significance. For example, state whether priorities  for higher-level requirements are assumed to be inherited by detailed requirements, or whether every requirement statement is to have its own priority.&gt;</w:t>
-      </w:r>
-    </w:p>
-    <w:p>
-      <w:pPr>
-        <w:pStyle w:val="Heading2"/>
-        <w:spacing w:line="360" w:lineRule="auto"/>
-        <w:rPr>
-          <w:rFonts w:ascii="Arial" w:hAnsi="Arial" w:cs="Arial"/>
-        </w:rPr>
-      </w:pPr>
       <w:bookmarkStart w:id="19" w:name="_Toc439994669"/>
-      <w:bookmarkStart w:id="20" w:name="_Toc481836478"/>
+      <w:bookmarkStart w:id="20" w:name="_Toc481910585"/>
       <w:r>
         <w:rPr>
           <w:rFonts w:ascii="Arial" w:hAnsi="Arial" w:cs="Arial"/>
@@ -4116,7 +3783,8 @@
         </w:rPr>
       </w:pPr>
       <w:bookmarkStart w:id="21" w:name="_Toc439994670"/>
-      <w:bookmarkStart w:id="22" w:name="_Toc481836479"/>
+      <w:bookmarkStart w:id="22" w:name="_Toc481910586"/>
+      <w:bookmarkEnd w:id="18"/>
       <w:r>
         <w:rPr>
           <w:rFonts w:ascii="Arial" w:hAnsi="Arial" w:cs="Arial"/>
@@ -4162,7 +3830,7 @@
         </w:rPr>
       </w:pPr>
       <w:bookmarkStart w:id="23" w:name="_Toc439994672"/>
-      <w:bookmarkStart w:id="24" w:name="_Toc481836480"/>
+      <w:bookmarkStart w:id="24" w:name="_Toc481910587"/>
       <w:r>
         <w:rPr>
           <w:rFonts w:ascii="Arial" w:hAnsi="Arial" w:cs="Arial"/>
@@ -4196,7 +3864,7 @@
         </w:rPr>
       </w:pPr>
       <w:bookmarkStart w:id="25" w:name="_Toc439994673"/>
-      <w:bookmarkStart w:id="26" w:name="_Toc481836481"/>
+      <w:bookmarkStart w:id="26" w:name="_Toc481910588"/>
       <w:r>
         <w:rPr>
           <w:rFonts w:ascii="Arial" w:hAnsi="Arial" w:cs="Arial"/>
@@ -4215,7 +3883,7 @@
         </w:rPr>
       </w:pPr>
       <w:bookmarkStart w:id="27" w:name="_Toc439994674"/>
-      <w:bookmarkStart w:id="28" w:name="_Toc481836482"/>
+      <w:bookmarkStart w:id="28" w:name="_Toc481910589"/>
       <w:r>
         <w:rPr>
           <w:rFonts w:ascii="Arial" w:hAnsi="Arial" w:cs="Arial"/>
@@ -4236,7 +3904,6 @@
         </w:rPr>
       </w:pPr>
       <w:bookmarkStart w:id="29" w:name="_Toc439994675"/>
-      <w:bookmarkStart w:id="30" w:name="_Toc481836483"/>
       <w:r>
         <w:rPr>
           <w:rFonts w:ascii="Times New Roman" w:hAnsi="Times New Roman"/>
@@ -4273,6 +3940,7 @@
           <w:rFonts w:ascii="Arial" w:hAnsi="Arial" w:cs="Arial"/>
         </w:rPr>
       </w:pPr>
+      <w:bookmarkStart w:id="30" w:name="_Toc481910590"/>
       <w:r>
         <w:rPr>
           <w:rFonts w:ascii="Arial" w:hAnsi="Arial" w:cs="Arial"/>
@@ -4281,43 +3949,43 @@
         <w:t>Product Functions</w:t>
       </w:r>
       <w:bookmarkEnd w:id="29"/>
+      <w:r>
+        <w:rPr>
+          <w:rFonts w:ascii="Arial" w:hAnsi="Arial" w:cs="Arial"/>
+        </w:rPr>
+        <w:softHyphen/>
+      </w:r>
+      <w:r>
+        <w:rPr>
+          <w:rFonts w:ascii="Arial" w:hAnsi="Arial" w:cs="Arial"/>
+        </w:rPr>
+        <w:softHyphen/>
+      </w:r>
+      <w:r>
+        <w:rPr>
+          <w:rFonts w:ascii="Arial" w:hAnsi="Arial" w:cs="Arial"/>
+        </w:rPr>
+        <w:softHyphen/>
+      </w:r>
+      <w:r>
+        <w:rPr>
+          <w:rFonts w:ascii="Arial" w:hAnsi="Arial" w:cs="Arial"/>
+        </w:rPr>
+        <w:softHyphen/>
+      </w:r>
+      <w:r>
+        <w:rPr>
+          <w:rFonts w:ascii="Arial" w:hAnsi="Arial" w:cs="Arial"/>
+        </w:rPr>
+        <w:softHyphen/>
+      </w:r>
+      <w:r>
+        <w:rPr>
+          <w:rFonts w:ascii="Arial" w:hAnsi="Arial" w:cs="Arial"/>
+        </w:rPr>
+        <w:softHyphen/>
+      </w:r>
       <w:bookmarkEnd w:id="30"/>
-      <w:r>
-        <w:rPr>
-          <w:rFonts w:ascii="Arial" w:hAnsi="Arial" w:cs="Arial"/>
-        </w:rPr>
-        <w:softHyphen/>
-      </w:r>
-      <w:r>
-        <w:rPr>
-          <w:rFonts w:ascii="Arial" w:hAnsi="Arial" w:cs="Arial"/>
-        </w:rPr>
-        <w:softHyphen/>
-      </w:r>
-      <w:r>
-        <w:rPr>
-          <w:rFonts w:ascii="Arial" w:hAnsi="Arial" w:cs="Arial"/>
-        </w:rPr>
-        <w:softHyphen/>
-      </w:r>
-      <w:r>
-        <w:rPr>
-          <w:rFonts w:ascii="Arial" w:hAnsi="Arial" w:cs="Arial"/>
-        </w:rPr>
-        <w:softHyphen/>
-      </w:r>
-      <w:r>
-        <w:rPr>
-          <w:rFonts w:ascii="Arial" w:hAnsi="Arial" w:cs="Arial"/>
-        </w:rPr>
-        <w:softHyphen/>
-      </w:r>
-      <w:r>
-        <w:rPr>
-          <w:rFonts w:ascii="Arial" w:hAnsi="Arial" w:cs="Arial"/>
-        </w:rPr>
-        <w:softHyphen/>
-      </w:r>
     </w:p>
     <w:p>
       <w:pPr>
@@ -4450,7 +4118,7 @@
         </w:rPr>
       </w:pPr>
       <w:bookmarkStart w:id="31" w:name="_Toc439994676"/>
-      <w:bookmarkStart w:id="32" w:name="_Toc481836484"/>
+      <w:bookmarkStart w:id="32" w:name="_Toc481910591"/>
       <w:r>
         <w:rPr>
           <w:rFonts w:ascii="Arial" w:hAnsi="Arial" w:cs="Arial"/>
@@ -4784,7 +4452,7 @@
           <w:szCs w:val="24"/>
           <w:lang w:bidi="si-LK"/>
         </w:rPr>
-        <w:t>Search for candidate job seekers using four search criteria</w:t>
+        <w:t>Search for candidate job seekers using search criteria</w:t>
       </w:r>
     </w:p>
     <w:p>
@@ -5127,7 +4795,7 @@
         </w:rPr>
       </w:pPr>
       <w:bookmarkStart w:id="33" w:name="_Toc439994677"/>
-      <w:bookmarkStart w:id="34" w:name="_Toc481836485"/>
+      <w:bookmarkStart w:id="34" w:name="_Toc481910592"/>
       <w:r>
         <w:rPr>
           <w:rFonts w:ascii="Arial" w:hAnsi="Arial" w:cs="Arial"/>
@@ -5251,8 +4919,8 @@
         </w:rPr>
       </w:pPr>
       <w:bookmarkStart w:id="35" w:name="_Toc439994678"/>
-      <w:bookmarkStart w:id="36" w:name="_Toc481836486"/>
-      <w:bookmarkStart w:id="37" w:name="OLE_LINK8"/>
+      <w:bookmarkStart w:id="36" w:name="OLE_LINK8"/>
+      <w:bookmarkStart w:id="37" w:name="_Toc481910593"/>
       <w:r>
         <w:rPr>
           <w:rFonts w:ascii="Arial" w:hAnsi="Arial" w:cs="Arial"/>
@@ -5260,48 +4928,48 @@
         <w:t>Design and Implementation Constraints</w:t>
       </w:r>
       <w:bookmarkEnd w:id="35"/>
+      <w:bookmarkEnd w:id="37"/>
+    </w:p>
+    <w:p>
+      <w:pPr>
+        <w:spacing w:line="360" w:lineRule="auto"/>
+        <w:jc w:val="both"/>
+      </w:pPr>
+      <w:r>
+        <w:t xml:space="preserve">While carrying out the system design, problems have been encountered when drawing the ER Diagram, when identifying the proper entities and when drawing some of the other diagrams. Such uncertainty </w:t>
+      </w:r>
+      <w:r>
+        <w:t>has</w:t>
+      </w:r>
+      <w:r>
+        <w:t xml:space="preserve"> been managed by referring to relevant articles from the internet and from the ideas given by the supervisor. </w:t>
+      </w:r>
+    </w:p>
+    <w:p>
+      <w:pPr>
+        <w:pStyle w:val="NoSpacing"/>
+      </w:pPr>
+    </w:p>
+    <w:p>
+      <w:pPr>
+        <w:spacing w:line="360" w:lineRule="auto"/>
+        <w:jc w:val="both"/>
+      </w:pPr>
+      <w:r>
+        <w:t>Time was a critical factor when managing the completion of the system, as there were other module assignments which had to be done in addition to this. It was a challenge to study some new subject areas and achieve the necessary skills, utilize new technologies and develop such a system within the short span of time while studying the other course modules. During the final days of the system development’s completion, it was a big challenge for us to continue the implementation of the system in about two weeks. We had to work hard on the developing the system within the given time period in order to make it a success.</w:t>
+      </w:r>
+    </w:p>
+    <w:p>
+      <w:pPr>
+        <w:pStyle w:val="Heading2"/>
+        <w:spacing w:line="360" w:lineRule="auto"/>
+        <w:rPr>
+          <w:rFonts w:ascii="Arial" w:hAnsi="Arial" w:cs="Arial"/>
+        </w:rPr>
+      </w:pPr>
+      <w:bookmarkStart w:id="38" w:name="_Toc439994679"/>
+      <w:bookmarkStart w:id="39" w:name="_Toc481910594"/>
       <w:bookmarkEnd w:id="36"/>
-    </w:p>
-    <w:p>
-      <w:pPr>
-        <w:spacing w:line="360" w:lineRule="auto"/>
-        <w:jc w:val="both"/>
-      </w:pPr>
-      <w:r>
-        <w:t xml:space="preserve">While carrying out the system design, problems have been encountered when drawing the ER Diagram, when identifying the proper entities and when drawing some of the other diagrams. Such uncertainty </w:t>
-      </w:r>
-      <w:r>
-        <w:t>has</w:t>
-      </w:r>
-      <w:r>
-        <w:t xml:space="preserve"> been managed by referring to relevant articles from the internet and from the ideas given by the supervisor. </w:t>
-      </w:r>
-    </w:p>
-    <w:p>
-      <w:pPr>
-        <w:pStyle w:val="NoSpacing"/>
-      </w:pPr>
-    </w:p>
-    <w:p>
-      <w:pPr>
-        <w:spacing w:line="360" w:lineRule="auto"/>
-        <w:jc w:val="both"/>
-      </w:pPr>
-      <w:r>
-        <w:t>Time was a critical factor when managing the completion of the system, as there were other module assignments which had to be done in addition to this. It was a challenge to study some new subject areas and achieve the necessary skills, utilize new technologies and develop such a system within the short span of time while studying the other course modules. During the final days of the system development’s completion, it was a big challenge for us to continue the implementation of the system in about two weeks. We had to work hard on the developing the system within the given time period in order to make it a success.</w:t>
-      </w:r>
-    </w:p>
-    <w:p>
-      <w:pPr>
-        <w:pStyle w:val="Heading2"/>
-        <w:spacing w:line="360" w:lineRule="auto"/>
-        <w:rPr>
-          <w:rFonts w:ascii="Arial" w:hAnsi="Arial" w:cs="Arial"/>
-        </w:rPr>
-      </w:pPr>
-      <w:bookmarkStart w:id="38" w:name="_Toc439994679"/>
-      <w:bookmarkStart w:id="39" w:name="_Toc481836487"/>
-      <w:bookmarkEnd w:id="37"/>
       <w:r>
         <w:rPr>
           <w:rFonts w:ascii="Arial" w:hAnsi="Arial" w:cs="Arial"/>
@@ -5331,7 +4999,7 @@
         </w:rPr>
       </w:pPr>
       <w:bookmarkStart w:id="40" w:name="_Toc439994680"/>
-      <w:bookmarkStart w:id="41" w:name="_Toc481836488"/>
+      <w:bookmarkStart w:id="41" w:name="_Toc481910595"/>
       <w:r>
         <w:rPr>
           <w:rFonts w:ascii="Arial" w:hAnsi="Arial" w:cs="Arial"/>
@@ -5342,18 +5010,562 @@
       <w:bookmarkEnd w:id="41"/>
     </w:p>
     <w:p>
-      <w:pPr>
-        <w:pStyle w:val="template"/>
-        <w:spacing w:line="360" w:lineRule="auto"/>
-        <w:rPr>
-          <w:rFonts w:cs="Arial"/>
-        </w:rPr>
-      </w:pPr>
-      <w:r>
-        <w:rPr>
-          <w:rFonts w:cs="Arial"/>
-        </w:rPr>
-        <w:t>&lt;List any assumed factors (as opposed to known facts) that could affect the requirements stated in the SRS. These could include third-party or commercial components that you plan to use, issues around the development or operating environment, or constraints. The project could be affected if these assumptions are incorrect, are not shared, or change. Also identify any dependencies the project has on external factors, such as software components that you intend to reuse from another project, unless they are already documented elsewhere (for example, in the vision and scope document or the project plan).&gt;</w:t>
+      <w:r>
+        <w:t>Assum</w:t>
+      </w:r>
+      <w:r>
+        <w:t>p</w:t>
+      </w:r>
+      <w:r>
+        <w:t xml:space="preserve">tions </w:t>
+      </w:r>
+      <w:r>
+        <w:t>that could affect the requirements stated in the SRS</w:t>
+      </w:r>
+    </w:p>
+    <w:p/>
+    <w:p>
+      <w:pPr>
+        <w:numPr>
+          <w:ilvl w:val="0"/>
+          <w:numId w:val="9"/>
+        </w:numPr>
+        <w:spacing w:line="360" w:lineRule="auto"/>
+        <w:rPr>
+          <w:rFonts w:ascii="Times New Roman" w:hAnsi="Times New Roman"/>
+          <w:szCs w:val="24"/>
+          <w:lang w:bidi="si-LK"/>
+        </w:rPr>
+      </w:pPr>
+      <w:r>
+        <w:rPr>
+          <w:rFonts w:ascii="Times New Roman" w:hAnsi="Times New Roman"/>
+          <w:color w:val="010101"/>
+          <w:szCs w:val="24"/>
+          <w:lang w:bidi="si-LK"/>
+        </w:rPr>
+        <w:t>All the basic information entered by the user is correct</w:t>
+      </w:r>
+    </w:p>
+    <w:p>
+      <w:pPr>
+        <w:numPr>
+          <w:ilvl w:val="0"/>
+          <w:numId w:val="9"/>
+        </w:numPr>
+        <w:spacing w:line="360" w:lineRule="auto"/>
+        <w:rPr>
+          <w:rFonts w:ascii="Times New Roman" w:hAnsi="Times New Roman"/>
+          <w:szCs w:val="24"/>
+          <w:lang w:bidi="si-LK"/>
+        </w:rPr>
+      </w:pPr>
+      <w:r>
+        <w:rPr>
+          <w:rFonts w:ascii="Times New Roman" w:hAnsi="Times New Roman"/>
+          <w:color w:val="010101"/>
+          <w:szCs w:val="24"/>
+          <w:lang w:bidi="si-LK"/>
+        </w:rPr>
+        <w:t>Skills entered are really obtained ones by the user</w:t>
+      </w:r>
+    </w:p>
+    <w:p>
+      <w:pPr>
+        <w:numPr>
+          <w:ilvl w:val="0"/>
+          <w:numId w:val="9"/>
+        </w:numPr>
+        <w:spacing w:line="360" w:lineRule="auto"/>
+        <w:rPr>
+          <w:rFonts w:ascii="Times New Roman" w:hAnsi="Times New Roman"/>
+          <w:szCs w:val="24"/>
+          <w:lang w:bidi="si-LK"/>
+        </w:rPr>
+      </w:pPr>
+      <w:r>
+        <w:rPr>
+          <w:rFonts w:ascii="Times New Roman" w:hAnsi="Times New Roman"/>
+          <w:color w:val="010101"/>
+          <w:szCs w:val="24"/>
+          <w:lang w:bidi="si-LK"/>
+        </w:rPr>
+        <w:t>Experience details entered are really achieved ones by the user</w:t>
+      </w:r>
+    </w:p>
+    <w:p>
+      <w:pPr>
+        <w:numPr>
+          <w:ilvl w:val="0"/>
+          <w:numId w:val="9"/>
+        </w:numPr>
+        <w:spacing w:line="360" w:lineRule="auto"/>
+        <w:rPr>
+          <w:rFonts w:ascii="Times New Roman" w:hAnsi="Times New Roman"/>
+          <w:szCs w:val="24"/>
+          <w:lang w:bidi="si-LK"/>
+        </w:rPr>
+      </w:pPr>
+      <w:r>
+        <w:rPr>
+          <w:rFonts w:ascii="Times New Roman" w:hAnsi="Times New Roman"/>
+          <w:color w:val="010101"/>
+          <w:szCs w:val="24"/>
+          <w:lang w:bidi="si-LK"/>
+        </w:rPr>
+        <w:t>All the educational qualifications entered are true &amp; correct</w:t>
+      </w:r>
+    </w:p>
+    <w:p>
+      <w:pPr>
+        <w:numPr>
+          <w:ilvl w:val="0"/>
+          <w:numId w:val="9"/>
+        </w:numPr>
+        <w:spacing w:line="360" w:lineRule="auto"/>
+        <w:rPr>
+          <w:rFonts w:ascii="Times New Roman" w:hAnsi="Times New Roman"/>
+          <w:szCs w:val="24"/>
+          <w:lang w:bidi="si-LK"/>
+        </w:rPr>
+      </w:pPr>
+      <w:r>
+        <w:rPr>
+          <w:rFonts w:ascii="Times New Roman" w:hAnsi="Times New Roman"/>
+          <w:color w:val="010101"/>
+          <w:szCs w:val="24"/>
+          <w:lang w:bidi="si-LK"/>
+        </w:rPr>
+        <w:t>All the professional qualifications entered are true &amp; correct</w:t>
+      </w:r>
+    </w:p>
+    <w:p>
+      <w:pPr>
+        <w:numPr>
+          <w:ilvl w:val="0"/>
+          <w:numId w:val="9"/>
+        </w:numPr>
+        <w:spacing w:line="360" w:lineRule="auto"/>
+        <w:rPr>
+          <w:rFonts w:ascii="Times New Roman" w:hAnsi="Times New Roman"/>
+          <w:szCs w:val="24"/>
+          <w:lang w:bidi="si-LK"/>
+        </w:rPr>
+      </w:pPr>
+      <w:r>
+        <w:rPr>
+          <w:rFonts w:ascii="Times New Roman" w:hAnsi="Times New Roman"/>
+          <w:color w:val="010101"/>
+          <w:szCs w:val="24"/>
+          <w:lang w:bidi="si-LK"/>
+        </w:rPr>
+        <w:t>System can only one Admin type user</w:t>
+      </w:r>
+    </w:p>
+    <w:p>
+      <w:pPr>
+        <w:spacing w:line="360" w:lineRule="auto"/>
+        <w:ind w:left="720"/>
+        <w:rPr>
+          <w:rFonts w:ascii="Times New Roman" w:hAnsi="Times New Roman"/>
+          <w:szCs w:val="24"/>
+          <w:lang w:bidi="si-LK"/>
+        </w:rPr>
+      </w:pPr>
+    </w:p>
+    <w:p>
+      <w:pPr>
+        <w:spacing w:line="360" w:lineRule="auto"/>
+        <w:rPr>
+          <w:rFonts w:ascii="Times New Roman" w:hAnsi="Times New Roman"/>
+          <w:szCs w:val="24"/>
+          <w:lang w:bidi="si-LK"/>
+        </w:rPr>
+      </w:pPr>
+      <w:r>
+        <w:rPr>
+          <w:rFonts w:ascii="Times New Roman" w:hAnsi="Times New Roman"/>
+          <w:szCs w:val="24"/>
+          <w:lang w:bidi="si-LK"/>
+        </w:rPr>
+        <w:lastRenderedPageBreak/>
+        <w:t>Dependencies that could affect the requirement stated in the SRS</w:t>
+      </w:r>
+    </w:p>
+    <w:p>
+      <w:pPr>
+        <w:numPr>
+          <w:ilvl w:val="0"/>
+          <w:numId w:val="9"/>
+        </w:numPr>
+        <w:spacing w:line="360" w:lineRule="auto"/>
+        <w:rPr>
+          <w:rFonts w:ascii="Times New Roman" w:hAnsi="Times New Roman"/>
+          <w:color w:val="010101"/>
+          <w:szCs w:val="24"/>
+          <w:lang w:bidi="si-LK"/>
+        </w:rPr>
+      </w:pPr>
+      <w:r>
+        <w:rPr>
+          <w:rFonts w:ascii="Times New Roman" w:hAnsi="Times New Roman"/>
+          <w:color w:val="010101"/>
+          <w:szCs w:val="24"/>
+          <w:lang w:bidi="si-LK"/>
+        </w:rPr>
+        <w:t>Database script readily available to start the development</w:t>
+      </w:r>
+    </w:p>
+    <w:p>
+      <w:pPr>
+        <w:numPr>
+          <w:ilvl w:val="0"/>
+          <w:numId w:val="9"/>
+        </w:numPr>
+        <w:spacing w:line="360" w:lineRule="auto"/>
+        <w:rPr>
+          <w:rFonts w:ascii="Times New Roman" w:hAnsi="Times New Roman"/>
+          <w:color w:val="010101"/>
+          <w:szCs w:val="24"/>
+          <w:lang w:bidi="si-LK"/>
+        </w:rPr>
+      </w:pPr>
+      <w:r>
+        <w:rPr>
+          <w:rFonts w:ascii="Times New Roman" w:hAnsi="Times New Roman"/>
+          <w:color w:val="010101"/>
+          <w:szCs w:val="24"/>
+          <w:lang w:bidi="si-LK"/>
+        </w:rPr>
+        <w:t>No detail requirement specification is available</w:t>
+      </w:r>
+    </w:p>
+    <w:p>
+      <w:pPr>
+        <w:numPr>
+          <w:ilvl w:val="0"/>
+          <w:numId w:val="9"/>
+        </w:numPr>
+        <w:spacing w:line="360" w:lineRule="auto"/>
+        <w:rPr>
+          <w:rFonts w:ascii="Times New Roman" w:hAnsi="Times New Roman"/>
+          <w:color w:val="010101"/>
+          <w:szCs w:val="24"/>
+          <w:lang w:bidi="si-LK"/>
+        </w:rPr>
+      </w:pPr>
+      <w:r>
+        <w:rPr>
+          <w:rFonts w:ascii="Times New Roman" w:hAnsi="Times New Roman"/>
+          <w:color w:val="010101"/>
+          <w:szCs w:val="24"/>
+          <w:lang w:bidi="si-LK"/>
+        </w:rPr>
+        <w:t>Assume the requirement details depending on the DB script comments and tables available</w:t>
+      </w:r>
+    </w:p>
+    <w:p>
+      <w:pPr>
+        <w:numPr>
+          <w:ilvl w:val="0"/>
+          <w:numId w:val="9"/>
+        </w:numPr>
+        <w:spacing w:line="360" w:lineRule="auto"/>
+        <w:rPr>
+          <w:rFonts w:ascii="Times New Roman" w:hAnsi="Times New Roman"/>
+          <w:color w:val="010101"/>
+          <w:szCs w:val="24"/>
+          <w:lang w:bidi="si-LK"/>
+        </w:rPr>
+      </w:pPr>
+      <w:r>
+        <w:rPr>
+          <w:rFonts w:ascii="Times New Roman" w:hAnsi="Times New Roman"/>
+          <w:color w:val="010101"/>
+          <w:szCs w:val="24"/>
+          <w:lang w:bidi="si-LK"/>
+        </w:rPr>
+        <w:t>Data related to UK addresses, phone numbers, job titles and other information</w:t>
+      </w:r>
+    </w:p>
+    <w:p>
+      <w:pPr>
+        <w:numPr>
+          <w:ilvl w:val="0"/>
+          <w:numId w:val="9"/>
+        </w:numPr>
+        <w:spacing w:line="360" w:lineRule="auto"/>
+      </w:pPr>
+      <w:r>
+        <w:rPr>
+          <w:rFonts w:ascii="Times New Roman" w:hAnsi="Times New Roman"/>
+          <w:color w:val="010101"/>
+          <w:szCs w:val="24"/>
+          <w:lang w:bidi="si-LK"/>
+        </w:rPr>
+        <w:t>It is assumed that the role of administrator is an already established one, therefore, it can be considered as a dependency.</w:t>
+      </w:r>
+    </w:p>
+    <w:p>
+      <w:pPr>
+        <w:spacing w:line="360" w:lineRule="auto"/>
+        <w:ind w:left="720"/>
+      </w:pPr>
+    </w:p>
+    <w:p>
+      <w:pPr>
+        <w:spacing w:line="360" w:lineRule="auto"/>
+        <w:jc w:val="both"/>
+        <w:rPr>
+          <w:rFonts w:ascii="Times New Roman" w:hAnsi="Times New Roman"/>
+          <w:szCs w:val="24"/>
+          <w:lang w:bidi="si-LK"/>
+        </w:rPr>
+      </w:pPr>
+      <w:r>
+        <w:rPr>
+          <w:rFonts w:ascii="Times New Roman" w:hAnsi="Times New Roman"/>
+          <w:szCs w:val="24"/>
+          <w:lang w:bidi="si-LK"/>
+        </w:rPr>
+        <w:t>T</w:t>
+      </w:r>
+      <w:r>
+        <w:rPr>
+          <w:rFonts w:ascii="Times New Roman" w:hAnsi="Times New Roman"/>
+          <w:szCs w:val="24"/>
+          <w:lang w:bidi="si-LK"/>
+        </w:rPr>
+        <w:t>hird-party or commercial components that you plan to use, issues around the development or operating environment, or constraints</w:t>
+      </w:r>
+    </w:p>
+    <w:p>
+      <w:pPr>
+        <w:spacing w:line="240" w:lineRule="auto"/>
+        <w:rPr>
+          <w:rFonts w:ascii="Times New Roman" w:hAnsi="Times New Roman"/>
+          <w:szCs w:val="24"/>
+          <w:lang w:bidi="si-LK"/>
+        </w:rPr>
+      </w:pPr>
+    </w:p>
+    <w:p>
+      <w:pPr>
+        <w:numPr>
+          <w:ilvl w:val="0"/>
+          <w:numId w:val="9"/>
+        </w:numPr>
+        <w:spacing w:line="360" w:lineRule="auto"/>
+        <w:rPr>
+          <w:rFonts w:ascii="Times New Roman" w:hAnsi="Times New Roman"/>
+          <w:color w:val="010101"/>
+          <w:szCs w:val="24"/>
+          <w:lang w:bidi="si-LK"/>
+        </w:rPr>
+      </w:pPr>
+      <w:r>
+        <w:rPr>
+          <w:rFonts w:ascii="Times New Roman" w:hAnsi="Times New Roman"/>
+          <w:color w:val="010101"/>
+          <w:szCs w:val="24"/>
+          <w:lang w:bidi="si-LK"/>
+        </w:rPr>
+        <w:t xml:space="preserve"> We have followed the best MVC pattern expectation exactly in our project development close to Spring MVC framework</w:t>
+      </w:r>
+    </w:p>
+    <w:p>
+      <w:pPr>
+        <w:numPr>
+          <w:ilvl w:val="0"/>
+          <w:numId w:val="9"/>
+        </w:numPr>
+        <w:spacing w:line="360" w:lineRule="auto"/>
+        <w:rPr>
+          <w:rFonts w:ascii="Times New Roman" w:hAnsi="Times New Roman"/>
+          <w:color w:val="010101"/>
+          <w:szCs w:val="24"/>
+          <w:lang w:bidi="si-LK"/>
+        </w:rPr>
+      </w:pPr>
+      <w:r>
+        <w:rPr>
+          <w:rFonts w:ascii="Times New Roman" w:hAnsi="Times New Roman"/>
+          <w:color w:val="010101"/>
+          <w:szCs w:val="24"/>
+          <w:lang w:bidi="si-LK"/>
+        </w:rPr>
+        <w:t>JMeter</w:t>
+      </w:r>
+      <w:r>
+        <w:rPr>
+          <w:rFonts w:ascii="Times New Roman" w:hAnsi="Times New Roman"/>
+          <w:color w:val="010101"/>
+          <w:szCs w:val="24"/>
+          <w:lang w:bidi="si-LK"/>
+        </w:rPr>
+        <w:t xml:space="preserve"> tool provides very true &amp; correct Load testing results exactly as the application processing in real environment</w:t>
+      </w:r>
+    </w:p>
+    <w:p>
+      <w:pPr>
+        <w:numPr>
+          <w:ilvl w:val="0"/>
+          <w:numId w:val="9"/>
+        </w:numPr>
+        <w:spacing w:line="360" w:lineRule="auto"/>
+        <w:rPr>
+          <w:rFonts w:ascii="Times New Roman" w:hAnsi="Times New Roman"/>
+          <w:color w:val="010101"/>
+          <w:szCs w:val="24"/>
+          <w:lang w:bidi="si-LK"/>
+        </w:rPr>
+      </w:pPr>
+      <w:r>
+        <w:rPr>
+          <w:rFonts w:ascii="Times New Roman" w:hAnsi="Times New Roman"/>
+          <w:color w:val="010101"/>
+          <w:szCs w:val="24"/>
+          <w:lang w:bidi="si-LK"/>
+        </w:rPr>
+        <w:t>Best suited development environment to build this application is J2EE environment.</w:t>
+      </w:r>
+    </w:p>
+    <w:p>
+      <w:pPr>
+        <w:numPr>
+          <w:ilvl w:val="0"/>
+          <w:numId w:val="9"/>
+        </w:numPr>
+        <w:spacing w:line="360" w:lineRule="auto"/>
+        <w:rPr>
+          <w:rFonts w:ascii="Times New Roman" w:hAnsi="Times New Roman"/>
+          <w:color w:val="010101"/>
+          <w:szCs w:val="24"/>
+          <w:lang w:bidi="si-LK"/>
+        </w:rPr>
+      </w:pPr>
+      <w:r>
+        <w:rPr>
+          <w:rFonts w:ascii="Times New Roman" w:hAnsi="Times New Roman"/>
+          <w:color w:val="010101"/>
+          <w:szCs w:val="24"/>
+          <w:lang w:bidi="si-LK"/>
+        </w:rPr>
+        <w:t>Most suited database environment is MySQL server</w:t>
+      </w:r>
+    </w:p>
+    <w:p>
+      <w:pPr>
+        <w:numPr>
+          <w:ilvl w:val="0"/>
+          <w:numId w:val="9"/>
+        </w:numPr>
+        <w:spacing w:line="360" w:lineRule="auto"/>
+        <w:rPr>
+          <w:rFonts w:ascii="Times New Roman" w:hAnsi="Times New Roman"/>
+          <w:color w:val="010101"/>
+          <w:szCs w:val="24"/>
+          <w:lang w:bidi="si-LK"/>
+        </w:rPr>
+      </w:pPr>
+      <w:r>
+        <w:rPr>
+          <w:rFonts w:ascii="Times New Roman" w:hAnsi="Times New Roman"/>
+          <w:color w:val="010101"/>
+          <w:szCs w:val="24"/>
+          <w:lang w:bidi="si-LK"/>
+        </w:rPr>
+        <w:t>GitHub is the most suitable version control system for this project</w:t>
+      </w:r>
+    </w:p>
+    <w:p>
+      <w:pPr>
+        <w:numPr>
+          <w:ilvl w:val="0"/>
+          <w:numId w:val="9"/>
+        </w:numPr>
+        <w:spacing w:line="360" w:lineRule="auto"/>
+        <w:rPr>
+          <w:rFonts w:ascii="Times New Roman" w:hAnsi="Times New Roman"/>
+          <w:color w:val="010101"/>
+          <w:szCs w:val="24"/>
+          <w:lang w:bidi="si-LK"/>
+        </w:rPr>
+      </w:pPr>
+      <w:r>
+        <w:rPr>
+          <w:rFonts w:ascii="Times New Roman" w:hAnsi="Times New Roman"/>
+          <w:color w:val="010101"/>
+          <w:szCs w:val="24"/>
+          <w:lang w:bidi="si-LK"/>
+        </w:rPr>
+        <w:t>Trello is the most relevant project management tool for this project</w:t>
+      </w:r>
+    </w:p>
+    <w:p>
+      <w:pPr>
+        <w:numPr>
+          <w:ilvl w:val="0"/>
+          <w:numId w:val="9"/>
+        </w:numPr>
+        <w:spacing w:line="360" w:lineRule="auto"/>
+        <w:rPr>
+          <w:rFonts w:ascii="Times New Roman" w:hAnsi="Times New Roman"/>
+          <w:color w:val="010101"/>
+          <w:szCs w:val="24"/>
+          <w:lang w:bidi="si-LK"/>
+        </w:rPr>
+      </w:pPr>
+      <w:r>
+        <w:rPr>
+          <w:rFonts w:ascii="Times New Roman" w:hAnsi="Times New Roman"/>
+          <w:color w:val="010101"/>
+          <w:szCs w:val="24"/>
+          <w:lang w:bidi="si-LK"/>
+        </w:rPr>
+        <w:t>Defect management is ensured by Bugzilla up to expected standards</w:t>
+      </w:r>
+    </w:p>
+    <w:p>
+      <w:pPr>
+        <w:numPr>
+          <w:ilvl w:val="0"/>
+          <w:numId w:val="9"/>
+        </w:numPr>
+        <w:spacing w:line="360" w:lineRule="auto"/>
+        <w:rPr>
+          <w:rFonts w:ascii="Times New Roman" w:hAnsi="Times New Roman"/>
+          <w:color w:val="010101"/>
+          <w:szCs w:val="24"/>
+          <w:lang w:bidi="si-LK"/>
+        </w:rPr>
+      </w:pPr>
+      <w:r>
+        <w:rPr>
+          <w:rFonts w:ascii="Times New Roman" w:hAnsi="Times New Roman"/>
+          <w:color w:val="010101"/>
+          <w:szCs w:val="24"/>
+          <w:lang w:bidi="si-LK"/>
+        </w:rPr>
+        <w:t xml:space="preserve">Changes made to DB scripts and New relationships added to Entity Relationship diagram using MY SQL </w:t>
+      </w:r>
+      <w:r>
+        <w:rPr>
+          <w:rFonts w:ascii="Times New Roman" w:hAnsi="Times New Roman"/>
+          <w:color w:val="010101"/>
+          <w:szCs w:val="24"/>
+          <w:lang w:bidi="si-LK"/>
+        </w:rPr>
+        <w:t>Workbench</w:t>
+      </w:r>
+      <w:r>
+        <w:rPr>
+          <w:rFonts w:ascii="Times New Roman" w:hAnsi="Times New Roman"/>
+          <w:color w:val="010101"/>
+          <w:szCs w:val="24"/>
+          <w:lang w:bidi="si-LK"/>
+        </w:rPr>
+        <w:t xml:space="preserve"> adhere to current requirement</w:t>
       </w:r>
     </w:p>
     <w:p>
@@ -5365,12 +5577,11 @@
         </w:rPr>
       </w:pPr>
       <w:bookmarkStart w:id="42" w:name="_Toc439994682"/>
-      <w:bookmarkStart w:id="43" w:name="_Toc481836489"/>
-      <w:r>
-        <w:rPr>
-          <w:rFonts w:ascii="Arial" w:hAnsi="Arial" w:cs="Arial"/>
-        </w:rPr>
-        <w:lastRenderedPageBreak/>
+      <w:bookmarkStart w:id="43" w:name="_Toc481910596"/>
+      <w:r>
+        <w:rPr>
+          <w:rFonts w:ascii="Arial" w:hAnsi="Arial" w:cs="Arial"/>
+        </w:rPr>
         <w:t>External Interface Requirements</w:t>
       </w:r>
       <w:bookmarkEnd w:id="42"/>
@@ -5384,7 +5595,7 @@
           <w:rFonts w:ascii="Arial" w:hAnsi="Arial" w:cs="Arial"/>
         </w:rPr>
       </w:pPr>
-      <w:bookmarkStart w:id="44" w:name="_Toc481836490"/>
+      <w:bookmarkStart w:id="44" w:name="_Toc481910597"/>
       <w:r>
         <w:rPr>
           <w:rFonts w:ascii="Arial" w:hAnsi="Arial" w:cs="Arial"/>
@@ -5454,11 +5665,12 @@
         </w:rPr>
       </w:pPr>
       <w:bookmarkStart w:id="45" w:name="_Toc439994684"/>
-      <w:bookmarkStart w:id="46" w:name="_Toc481836491"/>
-      <w:r>
-        <w:rPr>
-          <w:rFonts w:ascii="Arial" w:hAnsi="Arial" w:cs="Arial"/>
-        </w:rPr>
+      <w:bookmarkStart w:id="46" w:name="_Toc481910598"/>
+      <w:r>
+        <w:rPr>
+          <w:rFonts w:ascii="Arial" w:hAnsi="Arial" w:cs="Arial"/>
+        </w:rPr>
+        <w:lastRenderedPageBreak/>
         <w:t>Hardware Interfaces</w:t>
       </w:r>
       <w:bookmarkEnd w:id="45"/>
@@ -5488,7 +5700,6 @@
         <w:t>system. As for an example Modem – LAN, Ethernet Cross-Cable.</w:t>
       </w:r>
     </w:p>
-    <w:p/>
     <w:p>
       <w:pPr>
         <w:pStyle w:val="Heading2"/>
@@ -5498,7 +5709,7 @@
         </w:rPr>
       </w:pPr>
       <w:bookmarkStart w:id="47" w:name="_Toc439994685"/>
-      <w:bookmarkStart w:id="48" w:name="_Toc481836492"/>
+      <w:bookmarkStart w:id="48" w:name="_Toc481910599"/>
       <w:r>
         <w:rPr>
           <w:rFonts w:ascii="Arial" w:hAnsi="Arial" w:cs="Arial"/>
@@ -5510,17 +5721,11 @@
     </w:p>
     <w:p>
       <w:pPr>
-        <w:pStyle w:val="template"/>
-        <w:spacing w:line="360" w:lineRule="auto"/>
-        <w:rPr>
-          <w:rFonts w:cs="Arial"/>
-        </w:rPr>
-      </w:pPr>
-      <w:r>
-        <w:rPr>
-          <w:rFonts w:cs="Arial"/>
-        </w:rPr>
-        <w:t>&lt;Describe the connections between this product and other specific software components (name and version), including databases, operating systems, tools, libraries, and integrated commercial components. Identify the data items or messages coming into the system and going out and describe the purpose of each. Describe the services needed and the nature of communications. Refer to documents that describe detailed application programming interface protocols. Identify data that will be shared across software components. If the data sharing mechanism must be implemented in a specific way (for example, use of a global data area in a multitasking operating system), specify this as an implementation constraint.&gt;</w:t>
+        <w:spacing w:line="360" w:lineRule="auto"/>
+        <w:jc w:val="both"/>
+      </w:pPr>
+      <w:r>
+        <w:t>The web application will be running inside a tomcat server, which will communicate with the WAMP server's MySQL database using JDBC. Thus, JDBC will be the software interface that will handle all database calls. Thus, Connector/J needs to be present for the application to work.</w:t>
       </w:r>
     </w:p>
     <w:p>
@@ -5532,7 +5737,7 @@
         </w:rPr>
       </w:pPr>
       <w:bookmarkStart w:id="49" w:name="_Toc439994686"/>
-      <w:bookmarkStart w:id="50" w:name="_Toc481836493"/>
+      <w:bookmarkStart w:id="50" w:name="_Toc481910600"/>
       <w:r>
         <w:rPr>
           <w:rFonts w:ascii="Arial" w:hAnsi="Arial" w:cs="Arial"/>
@@ -5578,33 +5783,712 @@
         </w:rPr>
       </w:pPr>
       <w:bookmarkStart w:id="51" w:name="_Toc439994687"/>
-      <w:bookmarkStart w:id="52" w:name="_Toc481836494"/>
-      <w:r>
-        <w:rPr>
-          <w:rFonts w:ascii="Arial" w:hAnsi="Arial" w:cs="Arial"/>
-        </w:rPr>
-        <w:lastRenderedPageBreak/>
+      <w:bookmarkStart w:id="52" w:name="_Toc481910601"/>
+      <w:r>
+        <w:rPr>
+          <w:rFonts w:ascii="Arial" w:hAnsi="Arial" w:cs="Arial"/>
+        </w:rPr>
         <w:t>System Features</w:t>
       </w:r>
-      <w:bookmarkStart w:id="53" w:name="_GoBack"/>
       <w:bookmarkEnd w:id="51"/>
       <w:bookmarkEnd w:id="52"/>
+    </w:p>
+    <w:p>
+      <w:pPr>
+        <w:pStyle w:val="Heading2"/>
+        <w:spacing w:line="360" w:lineRule="auto"/>
+        <w:rPr>
+          <w:rFonts w:ascii="Arial" w:hAnsi="Arial" w:cs="Arial"/>
+        </w:rPr>
+      </w:pPr>
+      <w:bookmarkStart w:id="53" w:name="_Toc481910602"/>
+      <w:r>
+        <w:rPr>
+          <w:rFonts w:ascii="Arial" w:hAnsi="Arial" w:cs="Arial"/>
+        </w:rPr>
+        <w:t>Login</w:t>
+      </w:r>
       <w:bookmarkEnd w:id="53"/>
     </w:p>
     <w:p>
       <w:pPr>
-        <w:pStyle w:val="template"/>
-        <w:spacing w:line="360" w:lineRule="auto"/>
+        <w:pStyle w:val="Heading3"/>
+      </w:pPr>
+      <w:r>
+        <w:t>Description and Priority</w:t>
+      </w:r>
+    </w:p>
+    <w:p/>
+    <w:p>
+      <w:pPr>
+        <w:spacing w:line="360" w:lineRule="auto"/>
+        <w:jc w:val="both"/>
+      </w:pPr>
+      <w:r>
+        <w:t xml:space="preserve">The valid user can login to the system from the home page </w:t>
+      </w:r>
+      <w:r>
+        <w:t>by entering</w:t>
+      </w:r>
+      <w:r>
+        <w:t xml:space="preserve"> their user id and password. </w:t>
+      </w:r>
+      <w:r>
+        <w:t xml:space="preserve">The user can login to the system through the home page either as Job Seeker or as </w:t>
+      </w:r>
+      <w:r>
+        <w:t>Recruiter</w:t>
+      </w:r>
+      <w:r>
+        <w:t>. From the home page the users can select their respective home pages as per their type of account.</w:t>
+      </w:r>
+    </w:p>
+    <w:p>
+      <w:pPr>
+        <w:pStyle w:val="Heading3"/>
+      </w:pPr>
+      <w:r>
+        <w:t>Stimulus/Response Sequences</w:t>
+      </w:r>
+    </w:p>
+    <w:p>
+      <w:pPr>
+        <w:spacing w:line="360" w:lineRule="auto"/>
+        <w:jc w:val="both"/>
+      </w:pPr>
+      <w:r>
+        <w:t xml:space="preserve">User should supply the correct username and password through the login form as per their subscription. </w:t>
+      </w:r>
+      <w:r>
+        <w:t>The system will provide Successfully Login</w:t>
+      </w:r>
+      <w:r>
+        <w:t xml:space="preserve"> message</w:t>
+      </w:r>
+      <w:r>
+        <w:t xml:space="preserve"> as a test case. </w:t>
+      </w:r>
+    </w:p>
+    <w:p>
+      <w:pPr>
+        <w:pStyle w:val="Heading3"/>
+      </w:pPr>
+      <w:r>
+        <w:lastRenderedPageBreak/>
+        <w:t>Functional Requirements</w:t>
+      </w:r>
+    </w:p>
+    <w:p>
+      <w:pPr>
+        <w:spacing w:line="360" w:lineRule="auto"/>
+        <w:jc w:val="both"/>
+      </w:pPr>
+      <w:r>
+        <w:t>The administrator user can get all the different option so as to control and coordinate the diff</w:t>
+      </w:r>
+      <w:r>
+        <w:t>erence process. Jobseeker and the</w:t>
+      </w:r>
+      <w:r>
+        <w:t xml:space="preserve"> </w:t>
+      </w:r>
+      <w:r>
+        <w:t>Recruiter</w:t>
+      </w:r>
+      <w:r>
+        <w:t xml:space="preserve"> can login to the system purposefully.</w:t>
+      </w:r>
+    </w:p>
+    <w:p>
+      <w:pPr>
+        <w:pStyle w:val="Heading2"/>
+        <w:numPr>
+          <w:ilvl w:val="0"/>
+          <w:numId w:val="18"/>
+        </w:numPr>
+        <w:spacing w:line="360" w:lineRule="auto"/>
+      </w:pPr>
+      <w:bookmarkStart w:id="54" w:name="_Toc481910603"/>
+      <w:r>
+        <w:t>Jobseeker</w:t>
+      </w:r>
+      <w:bookmarkEnd w:id="54"/>
+    </w:p>
+    <w:p>
+      <w:pPr>
+        <w:pStyle w:val="Heading2"/>
+        <w:spacing w:line="360" w:lineRule="auto"/>
+        <w:rPr>
+          <w:rFonts w:ascii="Arial" w:hAnsi="Arial" w:cs="Arial"/>
+        </w:rPr>
+      </w:pPr>
+      <w:bookmarkStart w:id="55" w:name="_Toc481910604"/>
+      <w:r>
+        <w:rPr>
+          <w:rFonts w:ascii="Arial" w:hAnsi="Arial" w:cs="Arial"/>
+        </w:rPr>
+        <w:t>Registration</w:t>
+      </w:r>
+      <w:bookmarkEnd w:id="55"/>
+    </w:p>
+    <w:p>
+      <w:pPr>
+        <w:pStyle w:val="Heading3"/>
+      </w:pPr>
+      <w:r>
+        <w:t>Description and Priority</w:t>
+      </w:r>
+    </w:p>
+    <w:p>
+      <w:pPr>
+        <w:spacing w:line="360" w:lineRule="auto"/>
+        <w:jc w:val="both"/>
+      </w:pPr>
+      <w:r>
+        <w:t xml:space="preserve">In the Jobseeker Module, the main functions that can be used to comprise uploading resume, updating, searching, applying for the post and unsubscribe. The jobseeker can interactively communicate with the system. This is the major attraction of the system.  In order to get registered with the site the user should upload or edit the resume and user information. They can update the profile as per the improvements. This module is the major attraction of the system. The different options help to users to easily seek the employment as their wish. By using Upload Resume sub module, which helps the user to upload the resume for </w:t>
+      </w:r>
+      <w:r>
         <w:rPr>
           <w:rFonts w:cs="Arial"/>
         </w:rPr>
-      </w:pPr>
-      <w:r>
+        <w:t>registering in to the job site.</w:t>
+      </w:r>
+    </w:p>
+    <w:p/>
+    <w:p>
+      <w:pPr>
+        <w:pStyle w:val="Heading3"/>
+      </w:pPr>
+      <w:r>
+        <w:t>Stimulus/Response Sequences</w:t>
+      </w:r>
+    </w:p>
+    <w:p>
+      <w:pPr>
+        <w:spacing w:line="360" w:lineRule="auto"/>
+        <w:jc w:val="both"/>
+      </w:pPr>
+      <w:r>
+        <w:t>Upload</w:t>
+      </w:r>
+      <w:r>
+        <w:t xml:space="preserve"> resume module is a sub module</w:t>
+      </w:r>
+      <w:r>
+        <w:t xml:space="preserve"> which helps the user to upload the resume for registering in to the job site.</w:t>
+      </w:r>
+      <w:r>
+        <w:t xml:space="preserve"> </w:t>
+      </w:r>
+      <w:r>
+        <w:t xml:space="preserve"> By uploading this, user can ensure his/her registration in this site. The user can fill all the details like personal information, experiences and curriculum details through the give</w:t>
+      </w:r>
+      <w:r>
+        <w:t>n format.</w:t>
+      </w:r>
+      <w:r>
+        <w:t xml:space="preserve"> </w:t>
+      </w:r>
+    </w:p>
+    <w:p>
+      <w:pPr>
+        <w:pStyle w:val="Heading3"/>
+      </w:pPr>
+      <w:r>
+        <w:t>Functional Requirements</w:t>
+      </w:r>
+    </w:p>
+    <w:p>
+      <w:pPr>
+        <w:spacing w:line="360" w:lineRule="auto"/>
+        <w:jc w:val="both"/>
+      </w:pPr>
+      <w:r>
+        <w:t>After completion of Client registration details, appropriate data</w:t>
+      </w:r>
+      <w:r>
+        <w:t xml:space="preserve"> is to be saved in the proper data tables in the system for the future retrieval.</w:t>
+      </w:r>
+      <w:r>
+        <w:t xml:space="preserve"> User can create a PDF file with all the details which are entered to the system</w:t>
+      </w:r>
+      <w:r>
+        <w:t xml:space="preserve"> previously.</w:t>
+      </w:r>
+    </w:p>
+    <w:p>
+      <w:pPr>
+        <w:spacing w:line="360" w:lineRule="auto"/>
+        <w:jc w:val="both"/>
+      </w:pPr>
+    </w:p>
+    <w:p>
+      <w:pPr>
+        <w:pStyle w:val="Heading2"/>
+        <w:spacing w:line="360" w:lineRule="auto"/>
+        <w:rPr>
+          <w:rFonts w:ascii="Arial" w:hAnsi="Arial" w:cs="Arial"/>
+        </w:rPr>
+      </w:pPr>
+      <w:bookmarkStart w:id="56" w:name="_Toc481910605"/>
+      <w:r>
+        <w:rPr>
+          <w:rFonts w:ascii="Arial" w:hAnsi="Arial" w:cs="Arial"/>
+        </w:rPr>
+        <w:lastRenderedPageBreak/>
+        <w:t>Update Profile</w:t>
+      </w:r>
+      <w:bookmarkEnd w:id="56"/>
+    </w:p>
+    <w:p>
+      <w:pPr>
+        <w:pStyle w:val="Heading3"/>
+      </w:pPr>
+      <w:r>
+        <w:t>Description and Priority</w:t>
+      </w:r>
+    </w:p>
+    <w:p>
+      <w:pPr>
+        <w:spacing w:line="360" w:lineRule="auto"/>
+        <w:jc w:val="both"/>
+      </w:pPr>
+      <w:r>
+        <w:t>This allows user to update</w:t>
+      </w:r>
+      <w:r>
+        <w:t xml:space="preserve"> their profile as per new changes and curriculum improvement and achievements.</w:t>
+      </w:r>
+    </w:p>
+    <w:p>
+      <w:pPr>
+        <w:pStyle w:val="Heading3"/>
+      </w:pPr>
+      <w:r>
+        <w:t>Stimulus/Response Sequences</w:t>
+      </w:r>
+    </w:p>
+    <w:p>
+      <w:pPr>
+        <w:spacing w:line="360" w:lineRule="auto"/>
+        <w:jc w:val="both"/>
+      </w:pPr>
+      <w:r>
+        <w:t xml:space="preserve">The user can </w:t>
+      </w:r>
+      <w:r>
+        <w:t>update</w:t>
+      </w:r>
+      <w:r>
+        <w:t xml:space="preserve"> all the details </w:t>
+      </w:r>
+      <w:r>
+        <w:t>which has been entered previously to the given format and then the system will provide successfully updated message as a test case.</w:t>
+      </w:r>
+    </w:p>
+    <w:p>
+      <w:pPr>
+        <w:pStyle w:val="Heading3"/>
+      </w:pPr>
+      <w:r>
+        <w:t>Functional Requirements</w:t>
+      </w:r>
+    </w:p>
+    <w:p/>
+    <w:p>
+      <w:pPr>
+        <w:spacing w:line="360" w:lineRule="auto"/>
+        <w:jc w:val="both"/>
+      </w:pPr>
+      <w:r>
+        <w:t xml:space="preserve">This module enables the job seekers to make the necessary changes in their profile so that, they can expose them self with all their existing and latest qualifications and capabilities in front of the </w:t>
+      </w:r>
+      <w:r>
+        <w:t>Recruiter</w:t>
+      </w:r>
+      <w:r>
+        <w:t>s.</w:t>
+      </w:r>
+    </w:p>
+    <w:p>
+      <w:pPr>
+        <w:pStyle w:val="Heading2"/>
+        <w:numPr>
+          <w:ilvl w:val="0"/>
+          <w:numId w:val="18"/>
+        </w:numPr>
+        <w:spacing w:line="360" w:lineRule="auto"/>
+      </w:pPr>
+      <w:bookmarkStart w:id="57" w:name="_Toc481910606"/>
+      <w:r>
+        <w:t>Recruiter</w:t>
+      </w:r>
+      <w:bookmarkEnd w:id="57"/>
+    </w:p>
+    <w:p>
+      <w:pPr>
+        <w:pStyle w:val="Heading2"/>
+        <w:spacing w:line="360" w:lineRule="auto"/>
+        <w:rPr>
+          <w:rFonts w:ascii="Arial" w:hAnsi="Arial" w:cs="Arial"/>
+        </w:rPr>
+      </w:pPr>
+      <w:bookmarkStart w:id="58" w:name="_Toc481910607"/>
+      <w:r>
+        <w:rPr>
+          <w:rFonts w:ascii="Arial" w:hAnsi="Arial" w:cs="Arial"/>
+        </w:rPr>
+        <w:t>View</w:t>
+      </w:r>
+      <w:r>
+        <w:rPr>
+          <w:rFonts w:ascii="Arial" w:hAnsi="Arial" w:cs="Arial"/>
+        </w:rPr>
+        <w:t xml:space="preserve"> and Search</w:t>
+      </w:r>
+      <w:r>
+        <w:rPr>
+          <w:rFonts w:ascii="Arial" w:hAnsi="Arial" w:cs="Arial"/>
+        </w:rPr>
+        <w:t xml:space="preserve"> Queries</w:t>
+      </w:r>
+      <w:bookmarkEnd w:id="58"/>
+    </w:p>
+    <w:p>
+      <w:pPr>
+        <w:pStyle w:val="Heading3"/>
+      </w:pPr>
+      <w:r>
+        <w:t>Description and Priority</w:t>
+      </w:r>
+    </w:p>
+    <w:p>
+      <w:pPr>
+        <w:spacing w:line="360" w:lineRule="auto"/>
+        <w:jc w:val="both"/>
+      </w:pPr>
+      <w:r>
+        <w:t xml:space="preserve">This module allows the </w:t>
+      </w:r>
+      <w:r>
+        <w:t>Recruiter</w:t>
+      </w:r>
+      <w:r>
+        <w:t xml:space="preserve"> to view the details of the job </w:t>
+      </w:r>
+      <w:r>
+        <w:t xml:space="preserve">seeker who are suitable for the particular job so as he could </w:t>
+      </w:r>
+      <w:r>
+        <w:t>know</w:t>
+      </w:r>
+      <w:r>
+        <w:t xml:space="preserve"> the responses for the posted job.</w:t>
+      </w:r>
+      <w:r>
+        <w:t xml:space="preserve"> The recruiter can trust on the Job seekers portal for fill their vacancies with suitable workers in </w:t>
+      </w:r>
+      <w:r>
+        <w:t>an interactive and hi-tech way.</w:t>
+      </w:r>
+    </w:p>
+    <w:p>
+      <w:pPr>
+        <w:pStyle w:val="Heading3"/>
+      </w:pPr>
+      <w:r>
+        <w:t>Stimulus/Response Sequences</w:t>
+      </w:r>
+    </w:p>
+    <w:p>
+      <w:pPr>
+        <w:spacing w:line="360" w:lineRule="auto"/>
+        <w:jc w:val="both"/>
+      </w:pPr>
+      <w:r>
+        <w:t xml:space="preserve">After selecting searching criteria </w:t>
+      </w:r>
+      <w:r>
+        <w:t>Recruiter can view the all the result from the system.</w:t>
+      </w:r>
+      <w:r>
+        <w:t xml:space="preserve"> The proper searching can help the Recruiter to find out the availability of the job seekers.</w:t>
+      </w:r>
+      <w:r>
+        <w:t xml:space="preserve"> And also, the Recruiter can search according to the different level </w:t>
+      </w:r>
+      <w:r>
+        <w:t>of job seekers</w:t>
+      </w:r>
+      <w:r>
+        <w:t xml:space="preserve"> and category of job.</w:t>
+      </w:r>
+    </w:p>
+    <w:p/>
+    <w:p>
+      <w:pPr>
+        <w:pStyle w:val="Heading3"/>
+      </w:pPr>
+      <w:r>
+        <w:lastRenderedPageBreak/>
+        <w:t>Functional Requirements</w:t>
+      </w:r>
+    </w:p>
+    <w:p>
+      <w:pPr>
+        <w:pStyle w:val="NormalWeb"/>
+      </w:pPr>
+      <w:r>
+        <w:t xml:space="preserve">This function </w:t>
+      </w:r>
+      <w:r>
+        <w:t>enable</w:t>
+      </w:r>
+      <w:r>
+        <w:t>s</w:t>
+      </w:r>
+      <w:r>
+        <w:t xml:space="preserve"> the </w:t>
+      </w:r>
+      <w:r>
+        <w:t>Recruiter</w:t>
+      </w:r>
+      <w:r>
+        <w:t xml:space="preserve"> to search for job seekers using the following criteria </w:t>
+      </w:r>
+    </w:p>
+    <w:p>
+      <w:pPr>
+        <w:pStyle w:val="NormalWeb"/>
+        <w:numPr>
+          <w:ilvl w:val="0"/>
+          <w:numId w:val="17"/>
+        </w:numPr>
+      </w:pPr>
+      <w:r>
+        <w:t xml:space="preserve">Job or Sector (they want to work in) preference </w:t>
+      </w:r>
+    </w:p>
+    <w:p>
+      <w:pPr>
+        <w:pStyle w:val="NormalWeb"/>
+        <w:numPr>
+          <w:ilvl w:val="0"/>
+          <w:numId w:val="17"/>
+        </w:numPr>
+      </w:pPr>
+      <w:r>
+        <w:t xml:space="preserve">Minimum education level </w:t>
+      </w:r>
+    </w:p>
+    <w:p>
+      <w:pPr>
+        <w:pStyle w:val="NormalWeb"/>
+        <w:numPr>
+          <w:ilvl w:val="0"/>
+          <w:numId w:val="17"/>
+        </w:numPr>
+      </w:pPr>
+      <w:r>
+        <w:t xml:space="preserve">Minimum number of GCSE passes </w:t>
+      </w:r>
+    </w:p>
+    <w:p>
+      <w:pPr>
+        <w:pStyle w:val="NormalWeb"/>
+        <w:numPr>
+          <w:ilvl w:val="0"/>
+          <w:numId w:val="17"/>
+        </w:numPr>
+      </w:pPr>
+      <w:r>
+        <w:t xml:space="preserve">Specific educational qualification </w:t>
+      </w:r>
+    </w:p>
+    <w:p>
+      <w:pPr>
+        <w:pStyle w:val="NormalWeb"/>
+        <w:numPr>
+          <w:ilvl w:val="0"/>
+          <w:numId w:val="17"/>
+        </w:numPr>
+      </w:pPr>
+      <w:r>
+        <w:t xml:space="preserve">Specific professional qualification </w:t>
+      </w:r>
+    </w:p>
+    <w:p>
+      <w:pPr>
+        <w:pStyle w:val="NormalWeb"/>
+        <w:numPr>
+          <w:ilvl w:val="0"/>
+          <w:numId w:val="17"/>
+        </w:numPr>
+      </w:pPr>
+      <w:r>
+        <w:t xml:space="preserve">Specific skill </w:t>
+      </w:r>
+    </w:p>
+    <w:p>
+      <w:pPr>
+        <w:pStyle w:val="NormalWeb"/>
+        <w:numPr>
+          <w:ilvl w:val="0"/>
+          <w:numId w:val="17"/>
+        </w:numPr>
+      </w:pPr>
+      <w:r>
+        <w:t>Specific experience</w:t>
+      </w:r>
+    </w:p>
+    <w:p>
+      <w:pPr>
+        <w:pStyle w:val="Heading2"/>
+        <w:numPr>
+          <w:ilvl w:val="0"/>
+          <w:numId w:val="18"/>
+        </w:numPr>
+        <w:spacing w:line="360" w:lineRule="auto"/>
+      </w:pPr>
+      <w:bookmarkStart w:id="59" w:name="_Toc481910608"/>
+      <w:r>
+        <w:t>Site Administrator</w:t>
+      </w:r>
+      <w:bookmarkEnd w:id="59"/>
+    </w:p>
+    <w:p>
+      <w:pPr>
+        <w:pStyle w:val="Heading2"/>
+        <w:spacing w:line="360" w:lineRule="auto"/>
+        <w:rPr>
+          <w:rFonts w:ascii="Arial" w:hAnsi="Arial" w:cs="Arial"/>
+        </w:rPr>
+      </w:pPr>
+      <w:bookmarkStart w:id="60" w:name="_Toc481910609"/>
+      <w:r>
+        <w:rPr>
+          <w:rFonts w:ascii="Arial" w:hAnsi="Arial" w:cs="Arial"/>
+        </w:rPr>
+        <w:t>Block</w:t>
+      </w:r>
+      <w:bookmarkEnd w:id="60"/>
+    </w:p>
+    <w:p>
+      <w:pPr>
+        <w:pStyle w:val="Heading3"/>
+      </w:pPr>
+      <w:r>
+        <w:t>Description and Priority</w:t>
+      </w:r>
+    </w:p>
+    <w:p>
+      <w:pPr>
+        <w:spacing w:line="360" w:lineRule="auto"/>
+        <w:jc w:val="both"/>
+      </w:pPr>
+      <w:r>
+        <w:t>The site Administrator module has the controlling power on this particular job site. The main functions of this module are blocking, searching, update settings and Update profiles. Only the site Administrator can block the user and he can view all the type of queries and through the proper communication with job seeker and Recruiter he can control all the operations.</w:t>
+      </w:r>
+      <w:r>
+        <w:t xml:space="preserve"> </w:t>
+      </w:r>
+    </w:p>
+    <w:p>
+      <w:pPr>
+        <w:pStyle w:val="Heading3"/>
+      </w:pPr>
+      <w:r>
+        <w:t>Stimulus/Response Sequences</w:t>
+      </w:r>
+    </w:p>
+    <w:p>
+      <w:pPr>
+        <w:spacing w:line="360" w:lineRule="auto"/>
+        <w:jc w:val="both"/>
+      </w:pPr>
+      <w:r>
+        <w:t xml:space="preserve">This function is </w:t>
+      </w:r>
+      <w:r>
+        <w:t>used for blocking the Users or R</w:t>
+      </w:r>
+      <w:r>
+        <w:t xml:space="preserve">ecruiters. Blocking means the cancellation of the registration of the User or Recruiter. </w:t>
+      </w:r>
+    </w:p>
+    <w:p>
+      <w:pPr>
+        <w:pStyle w:val="Heading3"/>
+      </w:pPr>
+      <w:r>
+        <w:t>Functional Requirements</w:t>
+      </w:r>
+    </w:p>
+    <w:p>
+      <w:pPr>
+        <w:spacing w:line="360" w:lineRule="auto"/>
+        <w:jc w:val="both"/>
+      </w:pPr>
+      <w:r>
+        <w:t>The function of this module is d</w:t>
+      </w:r>
+      <w:r>
+        <w:t>ue to some malpractices raised from the Users or Recruiters, Site Administrator can block them from the system.</w:t>
+      </w:r>
+    </w:p>
+    <w:p>
+      <w:pPr>
+        <w:spacing w:line="360" w:lineRule="auto"/>
+        <w:jc w:val="both"/>
+      </w:pPr>
+    </w:p>
+    <w:p>
+      <w:pPr>
+        <w:pStyle w:val="Heading2"/>
+        <w:spacing w:line="360" w:lineRule="auto"/>
+        <w:rPr>
+          <w:rFonts w:ascii="Arial" w:hAnsi="Arial" w:cs="Arial"/>
+        </w:rPr>
+      </w:pPr>
+      <w:bookmarkStart w:id="61" w:name="_Toc481910610"/>
+      <w:r>
+        <w:rPr>
+          <w:rFonts w:ascii="Arial" w:hAnsi="Arial" w:cs="Arial"/>
+        </w:rPr>
+        <w:lastRenderedPageBreak/>
+        <w:t>Update Settings</w:t>
+      </w:r>
+      <w:bookmarkEnd w:id="61"/>
+    </w:p>
+    <w:p>
+      <w:pPr>
+        <w:spacing w:line="360" w:lineRule="auto"/>
+        <w:jc w:val="both"/>
         <w:rPr>
           <w:rFonts w:cs="Arial"/>
         </w:rPr>
-        <w:t>&lt;This template illustrates organizing the functional requirements for the product by system features, the major services provided by the product. You may prefer to organize this section by use case, mode of operation, user class, object class, functional hierarchy, or combinations of these, whatever makes the most logical sense for your product.&gt;</w:t>
-      </w:r>
+      </w:pPr>
+      <w:r>
+        <w:t>Update settings option uses for updating the company settings which are based on the Business Rules of the Company. Business rules include setting the Posting duration in months, no of postings per month. No of applications available for job seekers etc.</w:t>
+      </w:r>
+    </w:p>
+    <w:p>
+      <w:pPr>
+        <w:pStyle w:val="Heading1"/>
+        <w:spacing w:line="360" w:lineRule="auto"/>
+        <w:rPr>
+          <w:rFonts w:ascii="Arial" w:hAnsi="Arial" w:cs="Arial"/>
+        </w:rPr>
+      </w:pPr>
+      <w:bookmarkStart w:id="62" w:name="_Toc439994690"/>
+      <w:bookmarkStart w:id="63" w:name="_Toc481910611"/>
+      <w:r>
+        <w:rPr>
+          <w:rFonts w:ascii="Arial" w:hAnsi="Arial" w:cs="Arial"/>
+        </w:rPr>
+        <w:t>Other Nonfunctional Requirements</w:t>
+      </w:r>
+      <w:bookmarkEnd w:id="63"/>
     </w:p>
     <w:p>
       <w:pPr>
@@ -5614,247 +6498,32 @@
           <w:rFonts w:ascii="Arial" w:hAnsi="Arial" w:cs="Arial"/>
         </w:rPr>
       </w:pPr>
-      <w:bookmarkStart w:id="54" w:name="_Toc439994688"/>
-      <w:bookmarkStart w:id="55" w:name="_Toc481836495"/>
-      <w:r>
-        <w:rPr>
-          <w:rFonts w:ascii="Arial" w:hAnsi="Arial" w:cs="Arial"/>
-        </w:rPr>
-        <w:t>System Feature 1</w:t>
-      </w:r>
-      <w:bookmarkEnd w:id="54"/>
-      <w:bookmarkEnd w:id="55"/>
-    </w:p>
-    <w:p>
-      <w:pPr>
-        <w:pStyle w:val="template"/>
-        <w:spacing w:line="360" w:lineRule="auto"/>
-        <w:rPr>
-          <w:rFonts w:cs="Arial"/>
-        </w:rPr>
-      </w:pPr>
-      <w:r>
-        <w:rPr>
-          <w:rFonts w:cs="Arial"/>
-        </w:rPr>
-        <w:t>&lt;Don’t really say “System Feature 1.” State the feature name in just a few words.&gt;</w:t>
-      </w:r>
-    </w:p>
-    <w:p>
-      <w:pPr>
-        <w:pStyle w:val="level4"/>
-        <w:spacing w:line="360" w:lineRule="auto"/>
-        <w:rPr>
-          <w:rFonts w:ascii="Arial" w:hAnsi="Arial" w:cs="Arial"/>
-        </w:rPr>
-      </w:pPr>
-      <w:r>
-        <w:rPr>
-          <w:rFonts w:ascii="Arial" w:hAnsi="Arial" w:cs="Arial"/>
-        </w:rPr>
-        <w:t>4.1.1</w:t>
-      </w:r>
-      <w:r>
-        <w:rPr>
-          <w:rFonts w:ascii="Arial" w:hAnsi="Arial" w:cs="Arial"/>
-        </w:rPr>
-        <w:tab/>
-        <w:t>Description and Priority</w:t>
-      </w:r>
-    </w:p>
-    <w:p>
-      <w:pPr>
-        <w:pStyle w:val="level3text"/>
-        <w:numPr>
-          <w:ilvl w:val="12"/>
-          <w:numId w:val="0"/>
-        </w:numPr>
-        <w:spacing w:line="360" w:lineRule="auto"/>
-        <w:ind w:left="1350" w:hanging="716"/>
-        <w:rPr>
-          <w:rFonts w:cs="Arial"/>
-        </w:rPr>
-      </w:pPr>
-      <w:r>
-        <w:rPr>
-          <w:rFonts w:cs="Arial"/>
-        </w:rPr>
-        <w:t>&lt;Provide a short description of the feature and indicate whether it is of High, Medium, or Low priority. You could also include specific priority component ratings, such as benefit, penalty, cost, and risk (each rated on a relative scale from a low of 1 to a high of 9).&gt;</w:t>
-      </w:r>
-    </w:p>
-    <w:p>
-      <w:pPr>
-        <w:pStyle w:val="level4"/>
-        <w:spacing w:line="360" w:lineRule="auto"/>
-        <w:rPr>
-          <w:rFonts w:ascii="Arial" w:hAnsi="Arial" w:cs="Arial"/>
-        </w:rPr>
-      </w:pPr>
-      <w:r>
-        <w:rPr>
-          <w:rFonts w:ascii="Arial" w:hAnsi="Arial" w:cs="Arial"/>
-        </w:rPr>
-        <w:t>4.1.2</w:t>
-      </w:r>
-      <w:r>
-        <w:rPr>
-          <w:rFonts w:ascii="Arial" w:hAnsi="Arial" w:cs="Arial"/>
-        </w:rPr>
-        <w:tab/>
-        <w:t>Stimulus/Response Sequences</w:t>
-      </w:r>
-    </w:p>
-    <w:p>
-      <w:pPr>
-        <w:pStyle w:val="level3text"/>
-        <w:numPr>
-          <w:ilvl w:val="12"/>
-          <w:numId w:val="0"/>
-        </w:numPr>
-        <w:spacing w:line="360" w:lineRule="auto"/>
-        <w:ind w:left="1350" w:hanging="716"/>
-        <w:rPr>
-          <w:rFonts w:cs="Arial"/>
-        </w:rPr>
-      </w:pPr>
-      <w:r>
-        <w:rPr>
-          <w:rFonts w:cs="Arial"/>
-        </w:rPr>
-        <w:t>&lt;List the sequences of user actions and system responses that stimulate the behavior defined for this feature. These will correspond to the dialog elements associated with use cases.&gt;</w:t>
-      </w:r>
-    </w:p>
-    <w:p>
-      <w:pPr>
-        <w:pStyle w:val="level4"/>
-        <w:spacing w:line="360" w:lineRule="auto"/>
-        <w:rPr>
-          <w:rFonts w:ascii="Arial" w:hAnsi="Arial" w:cs="Arial"/>
-        </w:rPr>
-      </w:pPr>
-      <w:r>
-        <w:rPr>
-          <w:rFonts w:ascii="Arial" w:hAnsi="Arial" w:cs="Arial"/>
-        </w:rPr>
-        <w:t>4.1.3</w:t>
-      </w:r>
-      <w:r>
-        <w:rPr>
-          <w:rFonts w:ascii="Arial" w:hAnsi="Arial" w:cs="Arial"/>
-        </w:rPr>
-        <w:tab/>
-        <w:t>Functional Requirements</w:t>
-      </w:r>
-    </w:p>
-    <w:p>
-      <w:pPr>
-        <w:pStyle w:val="level3text"/>
-        <w:numPr>
-          <w:ilvl w:val="12"/>
-          <w:numId w:val="0"/>
-        </w:numPr>
-        <w:spacing w:line="360" w:lineRule="auto"/>
-        <w:ind w:left="1350" w:hanging="716"/>
-        <w:rPr>
-          <w:rFonts w:cs="Arial"/>
-        </w:rPr>
-      </w:pPr>
-      <w:r>
-        <w:rPr>
-          <w:rFonts w:cs="Arial"/>
-        </w:rPr>
-        <w:t>&lt;Itemize the detailed functional requirements associated with this feature. These are the software capabilities that must be present in order for the user to carry out the services provided by the feature, or to execute the use case. Include how the product should respond to anticipated error conditions or invalid inputs. Requirements should be concise, complete, unambiguous, verifiable, and necessary. Use “TBD” as a placeholder to indicate when necessary information is not yet available.&gt;</w:t>
-      </w:r>
-    </w:p>
-    <w:p>
-      <w:pPr>
-        <w:pStyle w:val="level3text"/>
-        <w:numPr>
-          <w:ilvl w:val="12"/>
-          <w:numId w:val="0"/>
-        </w:numPr>
-        <w:spacing w:line="360" w:lineRule="auto"/>
-        <w:ind w:left="1350" w:hanging="716"/>
-        <w:rPr>
-          <w:rFonts w:cs="Arial"/>
-        </w:rPr>
-      </w:pPr>
-    </w:p>
-    <w:p>
-      <w:pPr>
-        <w:pStyle w:val="level3text"/>
-        <w:numPr>
-          <w:ilvl w:val="12"/>
-          <w:numId w:val="0"/>
-        </w:numPr>
-        <w:spacing w:line="360" w:lineRule="auto"/>
-        <w:ind w:left="1350" w:hanging="716"/>
-        <w:rPr>
-          <w:rFonts w:cs="Arial"/>
-        </w:rPr>
-      </w:pPr>
-      <w:r>
-        <w:rPr>
-          <w:rFonts w:cs="Arial"/>
-        </w:rPr>
-        <w:t>&lt;Each requirement should be uniquely identified with a sequence number or a meaningful tag of some kind.&gt;</w:t>
-      </w:r>
-    </w:p>
-    <w:p>
-      <w:pPr>
-        <w:pStyle w:val="level3text"/>
-        <w:numPr>
-          <w:ilvl w:val="12"/>
-          <w:numId w:val="0"/>
-        </w:numPr>
-        <w:spacing w:line="360" w:lineRule="auto"/>
-        <w:ind w:left="1350" w:hanging="716"/>
-        <w:rPr>
-          <w:rFonts w:cs="Arial"/>
-        </w:rPr>
-      </w:pPr>
-    </w:p>
-    <w:p>
-      <w:pPr>
-        <w:pStyle w:val="requirement"/>
-        <w:spacing w:line="360" w:lineRule="auto"/>
-        <w:rPr>
-          <w:rFonts w:ascii="Arial" w:hAnsi="Arial" w:cs="Arial"/>
-        </w:rPr>
-      </w:pPr>
-      <w:r>
-        <w:rPr>
-          <w:rFonts w:ascii="Arial" w:hAnsi="Arial" w:cs="Arial"/>
-        </w:rPr>
-        <w:t>REQ-1:</w:t>
-      </w:r>
-      <w:r>
-        <w:rPr>
-          <w:rFonts w:ascii="Arial" w:hAnsi="Arial" w:cs="Arial"/>
-        </w:rPr>
-        <w:tab/>
-      </w:r>
-    </w:p>
-    <w:p>
-      <w:pPr>
-        <w:pStyle w:val="requirement"/>
-        <w:spacing w:line="360" w:lineRule="auto"/>
-        <w:rPr>
-          <w:rFonts w:ascii="Arial" w:hAnsi="Arial" w:cs="Arial"/>
-        </w:rPr>
-      </w:pPr>
-      <w:r>
-        <w:rPr>
-          <w:rFonts w:ascii="Arial" w:hAnsi="Arial" w:cs="Arial"/>
-        </w:rPr>
-        <w:lastRenderedPageBreak/>
-        <w:t>REQ-2:</w:t>
-      </w:r>
-      <w:r>
-        <w:rPr>
-          <w:rFonts w:ascii="Arial" w:hAnsi="Arial" w:cs="Arial"/>
-        </w:rPr>
-        <w:tab/>
+      <w:bookmarkStart w:id="64" w:name="_Toc481910612"/>
+      <w:r>
+        <w:rPr>
+          <w:rFonts w:ascii="Arial" w:hAnsi="Arial" w:cs="Arial"/>
+        </w:rPr>
+        <w:t>Performance Requirements</w:t>
+      </w:r>
+      <w:bookmarkEnd w:id="62"/>
+      <w:bookmarkEnd w:id="64"/>
+    </w:p>
+    <w:p>
+      <w:pPr>
+        <w:spacing w:line="360" w:lineRule="auto"/>
+        <w:jc w:val="both"/>
+      </w:pPr>
+      <w:r>
+        <w:t xml:space="preserve">Searching module helps the Users to search in different way according to their purpose. The proper searching can help the recruiter to find out the availability of the job seekers. He can search job seekers by different criteria like </w:t>
+      </w:r>
+      <w:r>
+        <w:t xml:space="preserve">Job or Sector preference, Education Level, Number of GCSE passes, Specific educational qualifications, specific professional qualifications, specific skills and specific experiences. </w:t>
+      </w:r>
+      <w:r>
+        <w:t xml:space="preserve"> And also, edit profiles of the Recruiters allows them to update their profiles as the new changes and the Curriculum improvements and achievements. These profiles include all the information about the company with the achievements and facilities they can have. The recruiter can edit or update all kind of information in the profile t</w:t>
+      </w:r>
+      <w:r>
+        <w:t>hrough the Edit Profile option.</w:t>
       </w:r>
     </w:p>
     <w:p>
@@ -5865,169 +6534,33 @@
           <w:rFonts w:ascii="Arial" w:hAnsi="Arial" w:cs="Arial"/>
         </w:rPr>
       </w:pPr>
-      <w:bookmarkStart w:id="56" w:name="_Toc439994689"/>
-      <w:bookmarkStart w:id="57" w:name="_Toc481836496"/>
-      <w:r>
-        <w:rPr>
-          <w:rFonts w:ascii="Arial" w:hAnsi="Arial" w:cs="Arial"/>
-        </w:rPr>
-        <w:t>System Feature 2 (and so on)</w:t>
-      </w:r>
-      <w:bookmarkEnd w:id="56"/>
-      <w:bookmarkEnd w:id="57"/>
-    </w:p>
-    <w:p>
-      <w:pPr>
-        <w:pStyle w:val="Heading1"/>
-        <w:spacing w:line="360" w:lineRule="auto"/>
-        <w:rPr>
-          <w:rFonts w:ascii="Arial" w:hAnsi="Arial" w:cs="Arial"/>
-        </w:rPr>
-      </w:pPr>
-      <w:bookmarkStart w:id="58" w:name="_Toc481836497"/>
-      <w:bookmarkStart w:id="59" w:name="_Toc439994690"/>
-      <w:r>
-        <w:rPr>
-          <w:rFonts w:ascii="Arial" w:hAnsi="Arial" w:cs="Arial"/>
-        </w:rPr>
-        <w:t>Other Nonfunctional Requirements</w:t>
-      </w:r>
-      <w:bookmarkEnd w:id="58"/>
-    </w:p>
-    <w:p>
-      <w:pPr>
-        <w:pStyle w:val="Heading2"/>
-        <w:spacing w:line="360" w:lineRule="auto"/>
-        <w:rPr>
-          <w:rFonts w:ascii="Arial" w:hAnsi="Arial" w:cs="Arial"/>
-        </w:rPr>
-      </w:pPr>
-      <w:bookmarkStart w:id="60" w:name="_Toc481836498"/>
-      <w:r>
-        <w:rPr>
-          <w:rFonts w:ascii="Arial" w:hAnsi="Arial" w:cs="Arial"/>
-        </w:rPr>
-        <w:t>Performance Requirements</w:t>
-      </w:r>
-      <w:bookmarkEnd w:id="59"/>
-      <w:bookmarkEnd w:id="60"/>
-    </w:p>
-    <w:p>
-      <w:pPr>
-        <w:pStyle w:val="template"/>
-        <w:spacing w:line="360" w:lineRule="auto"/>
-        <w:rPr>
-          <w:rFonts w:cs="Arial"/>
-        </w:rPr>
-      </w:pPr>
-      <w:r>
-        <w:rPr>
-          <w:rFonts w:cs="Arial"/>
-        </w:rPr>
-        <w:t>&lt;If there are performance requirements for the product under various circumstances, state them here and explain their rationale, to help the developers understand the intent and make suitable design choices. Specify the timing relationships for real time systems. Make such requirements as specific as possible. You may need to state performance requirements for individual functional requirements or features.&gt;</w:t>
-      </w:r>
-    </w:p>
-    <w:p>
-      <w:pPr>
-        <w:pStyle w:val="Heading2"/>
-        <w:spacing w:line="360" w:lineRule="auto"/>
-        <w:rPr>
-          <w:rFonts w:ascii="Arial" w:hAnsi="Arial" w:cs="Arial"/>
-        </w:rPr>
-      </w:pPr>
-      <w:bookmarkStart w:id="61" w:name="_Toc439994691"/>
-      <w:bookmarkStart w:id="62" w:name="_Toc481836499"/>
-      <w:r>
-        <w:rPr>
-          <w:rFonts w:ascii="Arial" w:hAnsi="Arial" w:cs="Arial"/>
-        </w:rPr>
-        <w:t>Safety Requirements</w:t>
-      </w:r>
-      <w:bookmarkEnd w:id="61"/>
-      <w:bookmarkEnd w:id="62"/>
-    </w:p>
-    <w:p>
-      <w:pPr>
-        <w:pStyle w:val="template"/>
-        <w:spacing w:line="360" w:lineRule="auto"/>
-        <w:rPr>
-          <w:rFonts w:cs="Arial"/>
-        </w:rPr>
-      </w:pPr>
-      <w:r>
-        <w:rPr>
-          <w:rFonts w:cs="Arial"/>
-        </w:rPr>
-        <w:t>&lt;Specify those requirements that are concerned with possible loss, damage, or harm that could result from the use of the product. Define any safeguards or actions that must be taken, as well as actions that must be prevented. Refer to any external policies or regulations that state safety issues that affect the product’s design or use. Define any safety certifications that must be satisfied.&gt;</w:t>
-      </w:r>
-    </w:p>
-    <w:p>
-      <w:pPr>
-        <w:pStyle w:val="Heading2"/>
-        <w:spacing w:line="360" w:lineRule="auto"/>
-        <w:rPr>
-          <w:rFonts w:ascii="Arial" w:hAnsi="Arial" w:cs="Arial"/>
-        </w:rPr>
-      </w:pPr>
-      <w:bookmarkStart w:id="63" w:name="_Toc439994692"/>
-      <w:bookmarkStart w:id="64" w:name="_Toc481836500"/>
-      <w:r>
-        <w:rPr>
-          <w:rFonts w:ascii="Arial" w:hAnsi="Arial" w:cs="Arial"/>
-        </w:rPr>
-        <w:t>Security Requirements</w:t>
-      </w:r>
-      <w:bookmarkEnd w:id="63"/>
-      <w:bookmarkEnd w:id="64"/>
-    </w:p>
-    <w:p>
-      <w:pPr>
-        <w:pStyle w:val="template"/>
-        <w:spacing w:line="360" w:lineRule="auto"/>
-        <w:rPr>
-          <w:rFonts w:cs="Arial"/>
-        </w:rPr>
-      </w:pPr>
-      <w:r>
-        <w:rPr>
-          <w:rFonts w:cs="Arial"/>
-        </w:rPr>
-        <w:t>&lt;Specify any requirements regarding security or privacy issues surrounding use of the product or protection of the data used or created by the product. Define any user identity authentication requirements. Refer to any external policies or regulations containing security issues that affect the product. Define any security or privacy certifications that must be satisfied.&gt;</w:t>
-      </w:r>
-    </w:p>
-    <w:p>
-      <w:pPr>
-        <w:pStyle w:val="Heading2"/>
-        <w:spacing w:line="360" w:lineRule="auto"/>
-        <w:rPr>
-          <w:rFonts w:ascii="Arial" w:hAnsi="Arial" w:cs="Arial"/>
-        </w:rPr>
-      </w:pPr>
-      <w:bookmarkStart w:id="65" w:name="_Toc439994693"/>
-      <w:bookmarkStart w:id="66" w:name="_Toc481836501"/>
-      <w:r>
-        <w:rPr>
-          <w:rFonts w:ascii="Arial" w:hAnsi="Arial" w:cs="Arial"/>
-        </w:rPr>
-        <w:lastRenderedPageBreak/>
-        <w:t>Software Quality Attributes</w:t>
+      <w:bookmarkStart w:id="65" w:name="_Toc439994691"/>
+      <w:bookmarkStart w:id="66" w:name="_Toc481910613"/>
+      <w:r>
+        <w:rPr>
+          <w:rFonts w:ascii="Arial" w:hAnsi="Arial" w:cs="Arial"/>
+        </w:rPr>
+        <w:t>Safety</w:t>
+      </w:r>
+      <w:r>
+        <w:rPr>
+          <w:rFonts w:ascii="Arial" w:hAnsi="Arial" w:cs="Arial"/>
+        </w:rPr>
+        <w:t xml:space="preserve"> Requirements</w:t>
       </w:r>
       <w:bookmarkEnd w:id="65"/>
       <w:bookmarkEnd w:id="66"/>
     </w:p>
     <w:p>
       <w:pPr>
-        <w:pStyle w:val="template"/>
-        <w:spacing w:line="360" w:lineRule="auto"/>
-        <w:rPr>
-          <w:rFonts w:cs="Arial"/>
-        </w:rPr>
-      </w:pPr>
-      <w:r>
-        <w:rPr>
-          <w:rFonts w:cs="Arial"/>
-        </w:rPr>
-        <w:t>&lt;Specify any additional quality characteristics for the product that will be important to either the customers or the developers. Some to consider are: adaptability, availability, correctness, flexibility, interoperability, maintainability, portability, reliability, reusability, robustness, testability, and usability. Write these to be specific, quantitative, and verifiable when possible. At the least, clarify the relative preferences for various attributes, such as ease of use over ease of learning.&gt;</w:t>
+        <w:spacing w:line="360" w:lineRule="auto"/>
+        <w:jc w:val="both"/>
+      </w:pPr>
+      <w:r>
+        <w:t>RecruitMe system is able to work with all the standard applications and the software which are used to provide services to the all users and to be easi</w:t>
+      </w:r>
+      <w:r>
+        <w:t xml:space="preserve">ly to upgradable. And also, Agency need to be maintain the database within the organization. </w:t>
       </w:r>
     </w:p>
     <w:p>
@@ -6038,121 +6571,212 @@
           <w:rFonts w:ascii="Arial" w:hAnsi="Arial" w:cs="Arial"/>
         </w:rPr>
       </w:pPr>
-      <w:bookmarkStart w:id="67" w:name="_Toc439994694"/>
-      <w:bookmarkStart w:id="68" w:name="_Toc481836502"/>
-      <w:r>
-        <w:rPr>
-          <w:rFonts w:ascii="Arial" w:hAnsi="Arial" w:cs="Arial"/>
-        </w:rPr>
-        <w:t>Business Rules</w:t>
+      <w:bookmarkStart w:id="67" w:name="_Toc439994692"/>
+      <w:bookmarkStart w:id="68" w:name="_Toc481910614"/>
+      <w:r>
+        <w:rPr>
+          <w:rFonts w:ascii="Arial" w:hAnsi="Arial" w:cs="Arial"/>
+        </w:rPr>
+        <w:t>Security Requirements</w:t>
       </w:r>
       <w:bookmarkEnd w:id="67"/>
       <w:bookmarkEnd w:id="68"/>
     </w:p>
     <w:p>
       <w:pPr>
-        <w:pStyle w:val="template"/>
-        <w:spacing w:line="360" w:lineRule="auto"/>
-        <w:rPr>
-          <w:rFonts w:cs="Arial"/>
-        </w:rPr>
-      </w:pPr>
-      <w:r>
-        <w:rPr>
-          <w:rFonts w:cs="Arial"/>
-        </w:rPr>
-        <w:t>&lt;List any operating principles about the product, such as which individuals or roles can perform which functions under specific circumstances. These are not functional requirements in themselves, but they may imply certain functional requirements to enforce the rules.&gt;</w:t>
-      </w:r>
-    </w:p>
-    <w:p>
-      <w:pPr>
-        <w:pStyle w:val="Heading1"/>
-        <w:spacing w:line="360" w:lineRule="auto"/>
-        <w:rPr>
-          <w:rFonts w:ascii="Arial" w:hAnsi="Arial" w:cs="Arial"/>
-        </w:rPr>
-      </w:pPr>
-      <w:bookmarkStart w:id="69" w:name="_Toc439994695"/>
-      <w:bookmarkStart w:id="70" w:name="_Toc481836503"/>
-      <w:r>
-        <w:rPr>
-          <w:rFonts w:ascii="Arial" w:hAnsi="Arial" w:cs="Arial"/>
-        </w:rPr>
-        <w:t>Other Requirements</w:t>
+        <w:spacing w:line="360" w:lineRule="auto"/>
+        <w:jc w:val="both"/>
+      </w:pPr>
+      <w:r>
+        <w:t xml:space="preserve">RecruitMe system gives right to only to the authorized users </w:t>
+      </w:r>
+      <w:r>
+        <w:t>to modify their personal information and</w:t>
+      </w:r>
+      <w:r>
+        <w:t xml:space="preserve"> the profiles. And also, changing the password option allows user to change the password in order to maintain security. Important thing is that it is necessary to change the password meaningfully and frequently to avoid tracking and hacking.</w:t>
+      </w:r>
+    </w:p>
+    <w:p/>
+    <w:p>
+      <w:pPr>
+        <w:pStyle w:val="Heading2"/>
+        <w:spacing w:line="360" w:lineRule="auto"/>
+        <w:rPr>
+          <w:rFonts w:ascii="Arial" w:hAnsi="Arial" w:cs="Arial"/>
+        </w:rPr>
+      </w:pPr>
+      <w:bookmarkStart w:id="69" w:name="_Toc439994693"/>
+      <w:bookmarkStart w:id="70" w:name="_Toc481910615"/>
+      <w:r>
+        <w:rPr>
+          <w:rFonts w:ascii="Arial" w:hAnsi="Arial" w:cs="Arial"/>
+        </w:rPr>
+        <w:t>Software Quality Attributes</w:t>
       </w:r>
       <w:bookmarkEnd w:id="69"/>
       <w:bookmarkEnd w:id="70"/>
     </w:p>
     <w:p>
       <w:pPr>
-        <w:pStyle w:val="template"/>
-        <w:spacing w:line="360" w:lineRule="auto"/>
-        <w:rPr>
-          <w:rFonts w:cs="Arial"/>
-        </w:rPr>
-      </w:pPr>
-      <w:r>
-        <w:rPr>
-          <w:rFonts w:cs="Arial"/>
-        </w:rPr>
-        <w:t>&lt;Define any other requirements not covered elsewhere in the SRS. This might include database requirements, internationalization requirements, legal requirements, reuse objectives for the project, and so on. Add any new sections that are pertinent to the project.&gt;</w:t>
-      </w:r>
-    </w:p>
-    <w:p>
-      <w:pPr>
-        <w:pStyle w:val="TOCEntry"/>
-        <w:spacing w:line="360" w:lineRule="auto"/>
-        <w:rPr>
-          <w:rFonts w:ascii="Arial" w:hAnsi="Arial" w:cs="Arial"/>
-        </w:rPr>
-      </w:pPr>
-      <w:bookmarkStart w:id="71" w:name="_Toc439994696"/>
-      <w:bookmarkStart w:id="72" w:name="_Toc481836504"/>
-      <w:r>
-        <w:rPr>
-          <w:rFonts w:ascii="Arial" w:hAnsi="Arial" w:cs="Arial"/>
-        </w:rPr>
-        <w:t>Appendix A: Glossary</w:t>
+        <w:spacing w:line="360" w:lineRule="auto"/>
+        <w:jc w:val="both"/>
+      </w:pPr>
+      <w:r>
+        <w:t>By considering the ease of the users, RecruitMe system allows user to access it at any time of the day. This system is also planned with high capacity in according to that is can be handled any amount of user traffic anytime and when a lot of users are accessing the services at the same time, the system could not be getting slow down.</w:t>
+      </w:r>
+    </w:p>
+    <w:p>
+      <w:pPr>
+        <w:pStyle w:val="Heading2"/>
+        <w:spacing w:line="360" w:lineRule="auto"/>
+        <w:rPr>
+          <w:rFonts w:ascii="Arial" w:hAnsi="Arial" w:cs="Arial"/>
+        </w:rPr>
+      </w:pPr>
+      <w:bookmarkStart w:id="71" w:name="_Toc439994694"/>
+      <w:bookmarkStart w:id="72" w:name="_Toc481910616"/>
+      <w:r>
+        <w:rPr>
+          <w:rFonts w:ascii="Arial" w:hAnsi="Arial" w:cs="Arial"/>
+        </w:rPr>
+        <w:t>Business Rules</w:t>
       </w:r>
       <w:bookmarkEnd w:id="71"/>
       <w:bookmarkEnd w:id="72"/>
     </w:p>
     <w:p>
       <w:pPr>
-        <w:pStyle w:val="template"/>
-        <w:spacing w:line="360" w:lineRule="auto"/>
-        <w:rPr>
-          <w:rFonts w:cs="Arial"/>
-        </w:rPr>
-      </w:pPr>
-      <w:r>
-        <w:rPr>
-          <w:rFonts w:cs="Arial"/>
-        </w:rPr>
-        <w:t>&lt;Define all the terms necessary to properly interpret the SRS, including acronyms and abbreviations. You may wish to build a separate glossary that spans multiple projects or the entire organization, and just include terms specific to a single project in each SRS.&gt;</w:t>
-      </w:r>
-    </w:p>
-    <w:p>
-      <w:pPr>
-        <w:pStyle w:val="TOCEntry"/>
-        <w:spacing w:line="360" w:lineRule="auto"/>
-        <w:rPr>
-          <w:rFonts w:ascii="Arial" w:hAnsi="Arial" w:cs="Arial"/>
-        </w:rPr>
-      </w:pPr>
-      <w:bookmarkStart w:id="73" w:name="_Toc439994697"/>
-      <w:bookmarkStart w:id="74" w:name="_Toc481836505"/>
-      <w:r>
-        <w:rPr>
-          <w:rFonts w:ascii="Arial" w:hAnsi="Arial" w:cs="Arial"/>
-        </w:rPr>
-        <w:t>Appendix B: Analysis Models</w:t>
+        <w:spacing w:line="360" w:lineRule="auto"/>
+        <w:jc w:val="both"/>
+      </w:pPr>
+      <w:r>
+        <w:t>Busines</w:t>
+      </w:r>
+      <w:r>
+        <w:t xml:space="preserve">s rules includes </w:t>
+      </w:r>
+      <w:r>
+        <w:t>setting the Posting duration in months, no of postings per month. No of applications available for job seekers etc</w:t>
+      </w:r>
+      <w:r>
+        <w:t>. And also, Site Administrator is a Super User, so that he can register any kind of user according to their business rules.</w:t>
+      </w:r>
+      <w:r>
+        <w:t xml:space="preserve"> Recruiter can only search following criteria, </w:t>
+      </w:r>
+      <w:r>
+        <w:t>like Job or Sector preference, Education Level, Number of GCSE passes, Specific educational qualifications, specific professional qualifications, specific skills and specific experiences</w:t>
+      </w:r>
+      <w:r>
+        <w:t>.</w:t>
+      </w:r>
+    </w:p>
+    <w:p>
+      <w:pPr>
+        <w:pStyle w:val="Heading1"/>
+        <w:spacing w:line="360" w:lineRule="auto"/>
+        <w:rPr>
+          <w:rFonts w:ascii="Arial" w:hAnsi="Arial" w:cs="Arial"/>
+        </w:rPr>
+      </w:pPr>
+      <w:bookmarkStart w:id="73" w:name="_Toc439994695"/>
+      <w:bookmarkStart w:id="74" w:name="_Toc481910617"/>
+      <w:bookmarkStart w:id="75" w:name="_GoBack"/>
+      <w:bookmarkEnd w:id="75"/>
+      <w:r>
+        <w:rPr>
+          <w:rFonts w:ascii="Arial" w:hAnsi="Arial" w:cs="Arial"/>
+        </w:rPr>
+        <w:t>Other Requirements</w:t>
       </w:r>
       <w:bookmarkEnd w:id="73"/>
       <w:bookmarkEnd w:id="74"/>
     </w:p>
     <w:p>
       <w:pPr>
+        <w:spacing w:line="360" w:lineRule="auto"/>
+        <w:jc w:val="both"/>
+      </w:pPr>
+      <w:r>
+        <w:t>To develop this system, Database server should be MySQL</w:t>
+      </w:r>
+      <w:r>
+        <w:t xml:space="preserve"> which version should be 5.7.</w:t>
+      </w:r>
+      <w:r>
+        <w:t xml:space="preserve"> Using this, Script can have transaction per second. </w:t>
+      </w:r>
+      <w:r>
+        <w:t>And also, can run SQL Scripts per seconds.</w:t>
+      </w:r>
+      <w:r>
+        <w:t xml:space="preserve"> As a legal </w:t>
+      </w:r>
+      <w:r>
+        <w:t>Requirement,</w:t>
+      </w:r>
+      <w:r>
+        <w:t xml:space="preserve"> we have the agreement between the Agency and Recruiters.</w:t>
+      </w:r>
+    </w:p>
+    <w:p/>
+    <w:p>
+      <w:pPr>
+        <w:pStyle w:val="TOCEntry"/>
+        <w:spacing w:line="360" w:lineRule="auto"/>
+        <w:rPr>
+          <w:rFonts w:ascii="Arial" w:hAnsi="Arial" w:cs="Arial"/>
+        </w:rPr>
+      </w:pPr>
+      <w:bookmarkStart w:id="76" w:name="_Toc439994696"/>
+      <w:bookmarkStart w:id="77" w:name="_Toc481910618"/>
+      <w:r>
+        <w:rPr>
+          <w:rFonts w:ascii="Arial" w:hAnsi="Arial" w:cs="Arial"/>
+        </w:rPr>
+        <w:t>Appendix A: Glossary</w:t>
+      </w:r>
+      <w:bookmarkEnd w:id="76"/>
+      <w:bookmarkEnd w:id="77"/>
+    </w:p>
+    <w:p>
+      <w:pPr>
+        <w:pStyle w:val="template"/>
+        <w:spacing w:line="360" w:lineRule="auto"/>
+        <w:rPr>
+          <w:rFonts w:cs="Arial"/>
+        </w:rPr>
+      </w:pPr>
+      <w:r>
+        <w:rPr>
+          <w:rFonts w:cs="Arial"/>
+        </w:rPr>
+        <w:t>&lt;Define all the terms necessary to properly interpret the SRS, including acronyms and abbreviations. You may wish to build a separate glossary that spans multiple projects or the entire organization, and just include terms specific to a single project in each SRS.&gt;</w:t>
+      </w:r>
+    </w:p>
+    <w:p>
+      <w:pPr>
+        <w:pStyle w:val="TOCEntry"/>
+        <w:spacing w:line="360" w:lineRule="auto"/>
+        <w:rPr>
+          <w:rFonts w:ascii="Arial" w:hAnsi="Arial" w:cs="Arial"/>
+        </w:rPr>
+      </w:pPr>
+      <w:bookmarkStart w:id="78" w:name="_Toc439994697"/>
+      <w:bookmarkStart w:id="79" w:name="_Toc481910619"/>
+      <w:r>
+        <w:rPr>
+          <w:rFonts w:ascii="Arial" w:hAnsi="Arial" w:cs="Arial"/>
+        </w:rPr>
+        <w:lastRenderedPageBreak/>
+        <w:t>Appendix B: Analysis Models</w:t>
+      </w:r>
+      <w:bookmarkEnd w:id="78"/>
+      <w:bookmarkEnd w:id="79"/>
+    </w:p>
+    <w:p>
+      <w:pPr>
         <w:pStyle w:val="template"/>
         <w:spacing w:line="360" w:lineRule="auto"/>
         <w:rPr>
@@ -6182,16 +6806,16 @@
           <w:rFonts w:ascii="Arial" w:hAnsi="Arial" w:cs="Arial"/>
         </w:rPr>
       </w:pPr>
-      <w:bookmarkStart w:id="75" w:name="_Toc439994698"/>
-      <w:bookmarkStart w:id="76" w:name="_Toc481836506"/>
+      <w:bookmarkStart w:id="80" w:name="_Toc439994698"/>
+      <w:bookmarkStart w:id="81" w:name="_Toc481910620"/>
       <w:r>
         <w:rPr>
           <w:rFonts w:ascii="Arial" w:hAnsi="Arial" w:cs="Arial"/>
         </w:rPr>
         <w:t>Appendix C: To Be Determined List</w:t>
       </w:r>
-      <w:bookmarkEnd w:id="75"/>
-      <w:bookmarkEnd w:id="76"/>
+      <w:bookmarkEnd w:id="80"/>
+      <w:bookmarkEnd w:id="81"/>
     </w:p>
     <w:p>
       <w:pPr>
@@ -6209,7 +6833,7 @@
       </w:r>
     </w:p>
     <w:sectPr>
-      <w:headerReference w:type="default" r:id="rId10"/>
+      <w:headerReference w:type="default" r:id="rId9"/>
       <w:pgSz w:w="12240" w:h="15840" w:code="1"/>
       <w:pgMar w:top="1440" w:right="1296" w:bottom="1440" w:left="1296" w:header="720" w:footer="720" w:gutter="0"/>
       <w:pgNumType w:start="1"/>
@@ -6250,110 +6874,6 @@
 </w:ftr>
 </file>
 
-<file path=word/footer2.xml><?xml version="1.0" encoding="utf-8"?>
-<w:ftr xmlns:wpc="http://schemas.microsoft.com/office/word/2010/wordprocessingCanvas" xmlns:cx="http://schemas.microsoft.com/office/drawing/2014/chartex" xmlns:cx1="http://schemas.microsoft.com/office/drawing/2015/9/8/chartex" xmlns:cx2="http://schemas.microsoft.com/office/drawing/2015/10/21/chartex" xmlns:cx3="http://schemas.microsoft.com/office/drawing/2016/5/9/chartex" xmlns:cx4="http://schemas.microsoft.com/office/drawing/2016/5/10/chartex" xmlns:cx5="http://schemas.microsoft.com/office/drawing/2016/5/11/chartex" xmlns:cx6="http://schemas.microsoft.com/office/drawing/2016/5/12/chartex" xmlns:cx7="http://schemas.microsoft.com/office/drawing/2016/5/13/chartex" xmlns:cx8="http://schemas.microsoft.com/office/drawing/2016/5/14/chartex" xmlns:mc="http://schemas.openxmlformats.org/markup-compatibility/2006" xmlns:o="urn:schemas-microsoft-com:office:office" xmlns:r="http://schemas.openxmlformats.org/officeDocument/2006/relationships" xmlns:m="http://schemas.openxmlformats.org/officeDocument/2006/math" xmlns:v="urn:schemas-microsoft-com:vml" xmlns:wp14="http://schemas.microsoft.com/office/word/2010/wordprocessingDrawing" xmlns:wp="http://schemas.openxmlformats.org/drawingml/2006/wordprocessingDrawing" xmlns:w10="urn:schemas-microsoft-com:office:word" xmlns:w="http://schemas.openxmlformats.org/wordprocessingml/2006/main" xmlns:w14="http://schemas.microsoft.com/office/word/2010/wordml" xmlns:w15="http://schemas.microsoft.com/office/word/2012/wordml" xmlns:w16se="http://schemas.microsoft.com/office/word/2015/wordml/symex" xmlns:wpg="http://schemas.microsoft.com/office/word/2010/wordprocessingGroup" xmlns:wpi="http://schemas.microsoft.com/office/word/2010/wordprocessingInk" xmlns:wne="http://schemas.microsoft.com/office/word/2006/wordml" xmlns:wps="http://schemas.microsoft.com/office/word/2010/wordprocessingShape" mc:Ignorable="w14 w15 w16se wp14">
-  <w:p>
-    <w:pPr>
-      <w:pStyle w:val="Footer"/>
-      <w:jc w:val="center"/>
-      <w:rPr>
-        <w:b w:val="0"/>
-        <w:i w:val="0"/>
-      </w:rPr>
-    </w:pPr>
-    <w:r>
-      <w:rPr>
-        <w:rFonts w:ascii="Arial" w:hAnsi="Arial" w:cs="Arial"/>
-        <w:b w:val="0"/>
-        <w:bCs/>
-        <w:i w:val="0"/>
-        <w:sz w:val="22"/>
-        <w:szCs w:val="22"/>
-      </w:rPr>
-      <w:t>Page</w:t>
-    </w:r>
-    <w:r>
-      <w:rPr>
-        <w:rStyle w:val="PageNumber"/>
-        <w:rFonts w:ascii="Arial" w:hAnsi="Arial" w:cs="Arial"/>
-        <w:b w:val="0"/>
-        <w:i w:val="0"/>
-        <w:sz w:val="22"/>
-        <w:szCs w:val="22"/>
-      </w:rPr>
-      <w:t xml:space="preserve"> </w:t>
-    </w:r>
-    <w:r>
-      <w:rPr>
-        <w:rStyle w:val="PageNumber"/>
-        <w:rFonts w:ascii="Arial" w:hAnsi="Arial" w:cs="Arial"/>
-        <w:b w:val="0"/>
-        <w:i w:val="0"/>
-        <w:sz w:val="22"/>
-        <w:szCs w:val="22"/>
-      </w:rPr>
-      <w:fldChar w:fldCharType="begin"/>
-    </w:r>
-    <w:r>
-      <w:rPr>
-        <w:rStyle w:val="PageNumber"/>
-        <w:rFonts w:ascii="Arial" w:hAnsi="Arial" w:cs="Arial"/>
-        <w:b w:val="0"/>
-        <w:i w:val="0"/>
-        <w:sz w:val="22"/>
-        <w:szCs w:val="22"/>
-      </w:rPr>
-      <w:instrText xml:space="preserve"> PAGE </w:instrText>
-    </w:r>
-    <w:r>
-      <w:rPr>
-        <w:rStyle w:val="PageNumber"/>
-        <w:rFonts w:ascii="Arial" w:hAnsi="Arial" w:cs="Arial"/>
-        <w:b w:val="0"/>
-        <w:i w:val="0"/>
-        <w:sz w:val="22"/>
-        <w:szCs w:val="22"/>
-      </w:rPr>
-      <w:fldChar w:fldCharType="separate"/>
-    </w:r>
-    <w:r>
-      <w:rPr>
-        <w:rStyle w:val="PageNumber"/>
-        <w:rFonts w:ascii="Arial" w:hAnsi="Arial" w:cs="Arial"/>
-        <w:b w:val="0"/>
-        <w:i w:val="0"/>
-        <w:noProof/>
-        <w:sz w:val="22"/>
-        <w:szCs w:val="22"/>
-      </w:rPr>
-      <w:t>9</w:t>
-    </w:r>
-    <w:r>
-      <w:rPr>
-        <w:rStyle w:val="PageNumber"/>
-        <w:rFonts w:ascii="Arial" w:hAnsi="Arial" w:cs="Arial"/>
-        <w:b w:val="0"/>
-        <w:i w:val="0"/>
-        <w:sz w:val="22"/>
-        <w:szCs w:val="22"/>
-      </w:rPr>
-      <w:fldChar w:fldCharType="end"/>
-    </w:r>
-    <w:r>
-      <w:rPr>
-        <w:rStyle w:val="PageNumber"/>
-        <w:rFonts w:ascii="Arial" w:hAnsi="Arial" w:cs="Arial"/>
-        <w:b w:val="0"/>
-        <w:i w:val="0"/>
-        <w:sz w:val="22"/>
-        <w:szCs w:val="22"/>
-      </w:rPr>
-      <w:t xml:space="preserve"> </w:t>
-    </w:r>
-  </w:p>
-</w:ftr>
-</file>
-
 <file path=word/footnotes.xml><?xml version="1.0" encoding="utf-8"?>
 <w:footnotes xmlns:wpc="http://schemas.microsoft.com/office/word/2010/wordprocessingCanvas" xmlns:cx="http://schemas.microsoft.com/office/drawing/2014/chartex" xmlns:cx1="http://schemas.microsoft.com/office/drawing/2015/9/8/chartex" xmlns:cx2="http://schemas.microsoft.com/office/drawing/2015/10/21/chartex" xmlns:cx3="http://schemas.microsoft.com/office/drawing/2016/5/9/chartex" xmlns:cx4="http://schemas.microsoft.com/office/drawing/2016/5/10/chartex" xmlns:cx5="http://schemas.microsoft.com/office/drawing/2016/5/11/chartex" xmlns:cx6="http://schemas.microsoft.com/office/drawing/2016/5/12/chartex" xmlns:cx7="http://schemas.microsoft.com/office/drawing/2016/5/13/chartex" xmlns:cx8="http://schemas.microsoft.com/office/drawing/2016/5/14/chartex" xmlns:mc="http://schemas.openxmlformats.org/markup-compatibility/2006" xmlns:o="urn:schemas-microsoft-com:office:office" xmlns:r="http://schemas.openxmlformats.org/officeDocument/2006/relationships" xmlns:m="http://schemas.openxmlformats.org/officeDocument/2006/math" xmlns:v="urn:schemas-microsoft-com:vml" xmlns:wp14="http://schemas.microsoft.com/office/word/2010/wordprocessingDrawing" xmlns:wp="http://schemas.openxmlformats.org/drawingml/2006/wordprocessingDrawing" xmlns:w10="urn:schemas-microsoft-com:office:word" xmlns:w="http://schemas.openxmlformats.org/wordprocessingml/2006/main" xmlns:w14="http://schemas.microsoft.com/office/word/2010/wordml" xmlns:w15="http://schemas.microsoft.com/office/word/2012/wordml" xmlns:w16se="http://schemas.microsoft.com/office/word/2015/wordml/symex" xmlns:wpg="http://schemas.microsoft.com/office/word/2010/wordprocessingGroup" xmlns:wpi="http://schemas.microsoft.com/office/word/2010/wordprocessingInk" xmlns:wne="http://schemas.microsoft.com/office/word/2006/wordml" xmlns:wps="http://schemas.microsoft.com/office/word/2010/wordprocessingShape" mc:Ignorable="w14 w15 w16se wp14">
   <w:footnote w:type="separator" w:id="-1">
@@ -6374,41 +6894,6 @@
 </file>
 
 <file path=word/header1.xml><?xml version="1.0" encoding="utf-8"?>
-<w:hdr xmlns:wpc="http://schemas.microsoft.com/office/word/2010/wordprocessingCanvas" xmlns:cx="http://schemas.microsoft.com/office/drawing/2014/chartex" xmlns:cx1="http://schemas.microsoft.com/office/drawing/2015/9/8/chartex" xmlns:cx2="http://schemas.microsoft.com/office/drawing/2015/10/21/chartex" xmlns:cx3="http://schemas.microsoft.com/office/drawing/2016/5/9/chartex" xmlns:cx4="http://schemas.microsoft.com/office/drawing/2016/5/10/chartex" xmlns:cx5="http://schemas.microsoft.com/office/drawing/2016/5/11/chartex" xmlns:cx6="http://schemas.microsoft.com/office/drawing/2016/5/12/chartex" xmlns:cx7="http://schemas.microsoft.com/office/drawing/2016/5/13/chartex" xmlns:cx8="http://schemas.microsoft.com/office/drawing/2016/5/14/chartex" xmlns:mc="http://schemas.openxmlformats.org/markup-compatibility/2006" xmlns:o="urn:schemas-microsoft-com:office:office" xmlns:r="http://schemas.openxmlformats.org/officeDocument/2006/relationships" xmlns:m="http://schemas.openxmlformats.org/officeDocument/2006/math" xmlns:v="urn:schemas-microsoft-com:vml" xmlns:wp14="http://schemas.microsoft.com/office/word/2010/wordprocessingDrawing" xmlns:wp="http://schemas.openxmlformats.org/drawingml/2006/wordprocessingDrawing" xmlns:w10="urn:schemas-microsoft-com:office:word" xmlns:w="http://schemas.openxmlformats.org/wordprocessingml/2006/main" xmlns:w14="http://schemas.microsoft.com/office/word/2010/wordml" xmlns:w15="http://schemas.microsoft.com/office/word/2012/wordml" xmlns:w16se="http://schemas.microsoft.com/office/word/2015/wordml/symex" xmlns:wpg="http://schemas.microsoft.com/office/word/2010/wordprocessingGroup" xmlns:wpi="http://schemas.microsoft.com/office/word/2010/wordprocessingInk" xmlns:wne="http://schemas.microsoft.com/office/word/2006/wordml" xmlns:wps="http://schemas.microsoft.com/office/word/2010/wordprocessingShape" mc:Ignorable="w14 w15 w16se wp14">
-  <w:p>
-    <w:pPr>
-      <w:pStyle w:val="Header"/>
-      <w:rPr>
-        <w:b w:val="0"/>
-        <w:i w:val="0"/>
-        <w:sz w:val="22"/>
-        <w:szCs w:val="22"/>
-      </w:rPr>
-    </w:pPr>
-    <w:r>
-      <w:rPr>
-        <w:rFonts w:ascii="Arial" w:hAnsi="Arial" w:cs="Arial"/>
-        <w:b w:val="0"/>
-        <w:i w:val="0"/>
-        <w:sz w:val="22"/>
-        <w:szCs w:val="22"/>
-      </w:rPr>
-      <w:t>Software Requirements Specification for &lt;Project&gt;</w:t>
-    </w:r>
-    <w:r>
-      <w:rPr>
-        <w:b w:val="0"/>
-        <w:i w:val="0"/>
-        <w:sz w:val="22"/>
-        <w:szCs w:val="22"/>
-      </w:rPr>
-      <w:t xml:space="preserve"> </w:t>
-    </w:r>
-  </w:p>
-</w:hdr>
-</file>
-
-<file path=word/header2.xml><?xml version="1.0" encoding="utf-8"?>
 <w:hdr xmlns:wpc="http://schemas.microsoft.com/office/word/2010/wordprocessingCanvas" xmlns:cx="http://schemas.microsoft.com/office/drawing/2014/chartex" xmlns:cx1="http://schemas.microsoft.com/office/drawing/2015/9/8/chartex" xmlns:cx2="http://schemas.microsoft.com/office/drawing/2015/10/21/chartex" xmlns:cx3="http://schemas.microsoft.com/office/drawing/2016/5/9/chartex" xmlns:cx4="http://schemas.microsoft.com/office/drawing/2016/5/10/chartex" xmlns:cx5="http://schemas.microsoft.com/office/drawing/2016/5/11/chartex" xmlns:cx6="http://schemas.microsoft.com/office/drawing/2016/5/12/chartex" xmlns:cx7="http://schemas.microsoft.com/office/drawing/2016/5/13/chartex" xmlns:cx8="http://schemas.microsoft.com/office/drawing/2016/5/14/chartex" xmlns:mc="http://schemas.openxmlformats.org/markup-compatibility/2006" xmlns:o="urn:schemas-microsoft-com:office:office" xmlns:r="http://schemas.openxmlformats.org/officeDocument/2006/relationships" xmlns:m="http://schemas.openxmlformats.org/officeDocument/2006/math" xmlns:v="urn:schemas-microsoft-com:vml" xmlns:wp14="http://schemas.microsoft.com/office/word/2010/wordprocessingDrawing" xmlns:wp="http://schemas.openxmlformats.org/drawingml/2006/wordprocessingDrawing" xmlns:w10="urn:schemas-microsoft-com:office:word" xmlns:w="http://schemas.openxmlformats.org/wordprocessingml/2006/main" xmlns:w14="http://schemas.microsoft.com/office/word/2010/wordml" xmlns:w15="http://schemas.microsoft.com/office/word/2012/wordml" xmlns:w16se="http://schemas.microsoft.com/office/word/2015/wordml/symex" xmlns:wpg="http://schemas.microsoft.com/office/word/2010/wordprocessingGroup" xmlns:wpi="http://schemas.microsoft.com/office/word/2010/wordprocessingInk" xmlns:wne="http://schemas.microsoft.com/office/word/2006/wordml" xmlns:wps="http://schemas.microsoft.com/office/word/2010/wordprocessingShape" mc:Ignorable="w14 w15 w16se wp14">
   <w:p>
     <w:pPr>
@@ -6764,6 +7249,95 @@
     </w:lvl>
   </w:abstractNum>
   <w:abstractNum w:abstractNumId="3" w15:restartNumberingAfterBreak="0">
+    <w:nsid w:val="1A847BFE"/>
+    <w:multiLevelType w:val="hybridMultilevel"/>
+    <w:tmpl w:val="3796CD98"/>
+    <w:lvl w:ilvl="0" w:tplc="0D90BA64">
+      <w:start w:val="1"/>
+      <w:numFmt w:val="lowerRoman"/>
+      <w:lvlText w:val="%1."/>
+      <w:lvlJc w:val="left"/>
+      <w:pPr>
+        <w:ind w:left="1080" w:hanging="720"/>
+      </w:pPr>
+      <w:rPr>
+        <w:rFonts w:hint="default"/>
+      </w:rPr>
+    </w:lvl>
+    <w:lvl w:ilvl="1" w:tplc="04090019" w:tentative="1">
+      <w:start w:val="1"/>
+      <w:numFmt w:val="lowerLetter"/>
+      <w:lvlText w:val="%2."/>
+      <w:lvlJc w:val="left"/>
+      <w:pPr>
+        <w:ind w:left="1440" w:hanging="360"/>
+      </w:pPr>
+    </w:lvl>
+    <w:lvl w:ilvl="2" w:tplc="0409001B" w:tentative="1">
+      <w:start w:val="1"/>
+      <w:numFmt w:val="lowerRoman"/>
+      <w:lvlText w:val="%3."/>
+      <w:lvlJc w:val="right"/>
+      <w:pPr>
+        <w:ind w:left="2160" w:hanging="180"/>
+      </w:pPr>
+    </w:lvl>
+    <w:lvl w:ilvl="3" w:tplc="0409000F" w:tentative="1">
+      <w:start w:val="1"/>
+      <w:numFmt w:val="decimal"/>
+      <w:lvlText w:val="%4."/>
+      <w:lvlJc w:val="left"/>
+      <w:pPr>
+        <w:ind w:left="2880" w:hanging="360"/>
+      </w:pPr>
+    </w:lvl>
+    <w:lvl w:ilvl="4" w:tplc="04090019" w:tentative="1">
+      <w:start w:val="1"/>
+      <w:numFmt w:val="lowerLetter"/>
+      <w:lvlText w:val="%5."/>
+      <w:lvlJc w:val="left"/>
+      <w:pPr>
+        <w:ind w:left="3600" w:hanging="360"/>
+      </w:pPr>
+    </w:lvl>
+    <w:lvl w:ilvl="5" w:tplc="0409001B" w:tentative="1">
+      <w:start w:val="1"/>
+      <w:numFmt w:val="lowerRoman"/>
+      <w:lvlText w:val="%6."/>
+      <w:lvlJc w:val="right"/>
+      <w:pPr>
+        <w:ind w:left="4320" w:hanging="180"/>
+      </w:pPr>
+    </w:lvl>
+    <w:lvl w:ilvl="6" w:tplc="0409000F" w:tentative="1">
+      <w:start w:val="1"/>
+      <w:numFmt w:val="decimal"/>
+      <w:lvlText w:val="%7."/>
+      <w:lvlJc w:val="left"/>
+      <w:pPr>
+        <w:ind w:left="5040" w:hanging="360"/>
+      </w:pPr>
+    </w:lvl>
+    <w:lvl w:ilvl="7" w:tplc="04090019" w:tentative="1">
+      <w:start w:val="1"/>
+      <w:numFmt w:val="lowerLetter"/>
+      <w:lvlText w:val="%8."/>
+      <w:lvlJc w:val="left"/>
+      <w:pPr>
+        <w:ind w:left="5760" w:hanging="360"/>
+      </w:pPr>
+    </w:lvl>
+    <w:lvl w:ilvl="8" w:tplc="0409001B" w:tentative="1">
+      <w:start w:val="1"/>
+      <w:numFmt w:val="lowerRoman"/>
+      <w:lvlText w:val="%9."/>
+      <w:lvlJc w:val="right"/>
+      <w:pPr>
+        <w:ind w:left="6480" w:hanging="180"/>
+      </w:pPr>
+    </w:lvl>
+  </w:abstractNum>
+  <w:abstractNum w:abstractNumId="4" w15:restartNumberingAfterBreak="0">
     <w:nsid w:val="1E6D6DAB"/>
     <w:multiLevelType w:val="hybridMultilevel"/>
     <w:tmpl w:val="12BC2A16"/>
@@ -6876,7 +7450,7 @@
       </w:rPr>
     </w:lvl>
   </w:abstractNum>
-  <w:abstractNum w:abstractNumId="4" w15:restartNumberingAfterBreak="0">
+  <w:abstractNum w:abstractNumId="5" w15:restartNumberingAfterBreak="0">
     <w:nsid w:val="2ADF5FF9"/>
     <w:multiLevelType w:val="hybridMultilevel"/>
     <w:tmpl w:val="F4064036"/>
@@ -6989,7 +7563,322 @@
       </w:rPr>
     </w:lvl>
   </w:abstractNum>
-  <w:abstractNum w:abstractNumId="5" w15:restartNumberingAfterBreak="0">
+  <w:abstractNum w:abstractNumId="6" w15:restartNumberingAfterBreak="0">
+    <w:nsid w:val="2F6564A8"/>
+    <w:multiLevelType w:val="hybridMultilevel"/>
+    <w:tmpl w:val="92C04ECC"/>
+    <w:lvl w:ilvl="0" w:tplc="04090001">
+      <w:start w:val="1"/>
+      <w:numFmt w:val="bullet"/>
+      <w:lvlText w:val=""/>
+      <w:lvlJc w:val="left"/>
+      <w:pPr>
+        <w:ind w:left="720" w:hanging="360"/>
+      </w:pPr>
+      <w:rPr>
+        <w:rFonts w:ascii="Symbol" w:hAnsi="Symbol" w:hint="default"/>
+      </w:rPr>
+    </w:lvl>
+    <w:lvl w:ilvl="1" w:tplc="04090003" w:tentative="1">
+      <w:start w:val="1"/>
+      <w:numFmt w:val="bullet"/>
+      <w:lvlText w:val="o"/>
+      <w:lvlJc w:val="left"/>
+      <w:pPr>
+        <w:ind w:left="1440" w:hanging="360"/>
+      </w:pPr>
+      <w:rPr>
+        <w:rFonts w:ascii="Courier New" w:hAnsi="Courier New" w:cs="Courier New" w:hint="default"/>
+      </w:rPr>
+    </w:lvl>
+    <w:lvl w:ilvl="2" w:tplc="04090005" w:tentative="1">
+      <w:start w:val="1"/>
+      <w:numFmt w:val="bullet"/>
+      <w:lvlText w:val=""/>
+      <w:lvlJc w:val="left"/>
+      <w:pPr>
+        <w:ind w:left="2160" w:hanging="360"/>
+      </w:pPr>
+      <w:rPr>
+        <w:rFonts w:ascii="Wingdings" w:hAnsi="Wingdings" w:hint="default"/>
+      </w:rPr>
+    </w:lvl>
+    <w:lvl w:ilvl="3" w:tplc="04090001" w:tentative="1">
+      <w:start w:val="1"/>
+      <w:numFmt w:val="bullet"/>
+      <w:lvlText w:val=""/>
+      <w:lvlJc w:val="left"/>
+      <w:pPr>
+        <w:ind w:left="2880" w:hanging="360"/>
+      </w:pPr>
+      <w:rPr>
+        <w:rFonts w:ascii="Symbol" w:hAnsi="Symbol" w:hint="default"/>
+      </w:rPr>
+    </w:lvl>
+    <w:lvl w:ilvl="4" w:tplc="04090003" w:tentative="1">
+      <w:start w:val="1"/>
+      <w:numFmt w:val="bullet"/>
+      <w:lvlText w:val="o"/>
+      <w:lvlJc w:val="left"/>
+      <w:pPr>
+        <w:ind w:left="3600" w:hanging="360"/>
+      </w:pPr>
+      <w:rPr>
+        <w:rFonts w:ascii="Courier New" w:hAnsi="Courier New" w:cs="Courier New" w:hint="default"/>
+      </w:rPr>
+    </w:lvl>
+    <w:lvl w:ilvl="5" w:tplc="04090005" w:tentative="1">
+      <w:start w:val="1"/>
+      <w:numFmt w:val="bullet"/>
+      <w:lvlText w:val=""/>
+      <w:lvlJc w:val="left"/>
+      <w:pPr>
+        <w:ind w:left="4320" w:hanging="360"/>
+      </w:pPr>
+      <w:rPr>
+        <w:rFonts w:ascii="Wingdings" w:hAnsi="Wingdings" w:hint="default"/>
+      </w:rPr>
+    </w:lvl>
+    <w:lvl w:ilvl="6" w:tplc="04090001" w:tentative="1">
+      <w:start w:val="1"/>
+      <w:numFmt w:val="bullet"/>
+      <w:lvlText w:val=""/>
+      <w:lvlJc w:val="left"/>
+      <w:pPr>
+        <w:ind w:left="5040" w:hanging="360"/>
+      </w:pPr>
+      <w:rPr>
+        <w:rFonts w:ascii="Symbol" w:hAnsi="Symbol" w:hint="default"/>
+      </w:rPr>
+    </w:lvl>
+    <w:lvl w:ilvl="7" w:tplc="04090003" w:tentative="1">
+      <w:start w:val="1"/>
+      <w:numFmt w:val="bullet"/>
+      <w:lvlText w:val="o"/>
+      <w:lvlJc w:val="left"/>
+      <w:pPr>
+        <w:ind w:left="5760" w:hanging="360"/>
+      </w:pPr>
+      <w:rPr>
+        <w:rFonts w:ascii="Courier New" w:hAnsi="Courier New" w:cs="Courier New" w:hint="default"/>
+      </w:rPr>
+    </w:lvl>
+    <w:lvl w:ilvl="8" w:tplc="04090005" w:tentative="1">
+      <w:start w:val="1"/>
+      <w:numFmt w:val="bullet"/>
+      <w:lvlText w:val=""/>
+      <w:lvlJc w:val="left"/>
+      <w:pPr>
+        <w:ind w:left="6480" w:hanging="360"/>
+      </w:pPr>
+      <w:rPr>
+        <w:rFonts w:ascii="Wingdings" w:hAnsi="Wingdings" w:hint="default"/>
+      </w:rPr>
+    </w:lvl>
+  </w:abstractNum>
+  <w:abstractNum w:abstractNumId="7" w15:restartNumberingAfterBreak="0">
+    <w:nsid w:val="3F7B16F8"/>
+    <w:multiLevelType w:val="hybridMultilevel"/>
+    <w:tmpl w:val="9B34AA96"/>
+    <w:lvl w:ilvl="0" w:tplc="04090001">
+      <w:start w:val="1"/>
+      <w:numFmt w:val="bullet"/>
+      <w:lvlText w:val=""/>
+      <w:lvlJc w:val="left"/>
+      <w:pPr>
+        <w:ind w:left="720" w:hanging="360"/>
+      </w:pPr>
+      <w:rPr>
+        <w:rFonts w:ascii="Symbol" w:hAnsi="Symbol" w:hint="default"/>
+      </w:rPr>
+    </w:lvl>
+    <w:lvl w:ilvl="1" w:tplc="04090003" w:tentative="1">
+      <w:start w:val="1"/>
+      <w:numFmt w:val="bullet"/>
+      <w:lvlText w:val="o"/>
+      <w:lvlJc w:val="left"/>
+      <w:pPr>
+        <w:ind w:left="1440" w:hanging="360"/>
+      </w:pPr>
+      <w:rPr>
+        <w:rFonts w:ascii="Courier New" w:hAnsi="Courier New" w:cs="Courier New" w:hint="default"/>
+      </w:rPr>
+    </w:lvl>
+    <w:lvl w:ilvl="2" w:tplc="04090005" w:tentative="1">
+      <w:start w:val="1"/>
+      <w:numFmt w:val="bullet"/>
+      <w:lvlText w:val=""/>
+      <w:lvlJc w:val="left"/>
+      <w:pPr>
+        <w:ind w:left="2160" w:hanging="360"/>
+      </w:pPr>
+      <w:rPr>
+        <w:rFonts w:ascii="Wingdings" w:hAnsi="Wingdings" w:hint="default"/>
+      </w:rPr>
+    </w:lvl>
+    <w:lvl w:ilvl="3" w:tplc="04090001" w:tentative="1">
+      <w:start w:val="1"/>
+      <w:numFmt w:val="bullet"/>
+      <w:lvlText w:val=""/>
+      <w:lvlJc w:val="left"/>
+      <w:pPr>
+        <w:ind w:left="2880" w:hanging="360"/>
+      </w:pPr>
+      <w:rPr>
+        <w:rFonts w:ascii="Symbol" w:hAnsi="Symbol" w:hint="default"/>
+      </w:rPr>
+    </w:lvl>
+    <w:lvl w:ilvl="4" w:tplc="04090003" w:tentative="1">
+      <w:start w:val="1"/>
+      <w:numFmt w:val="bullet"/>
+      <w:lvlText w:val="o"/>
+      <w:lvlJc w:val="left"/>
+      <w:pPr>
+        <w:ind w:left="3600" w:hanging="360"/>
+      </w:pPr>
+      <w:rPr>
+        <w:rFonts w:ascii="Courier New" w:hAnsi="Courier New" w:cs="Courier New" w:hint="default"/>
+      </w:rPr>
+    </w:lvl>
+    <w:lvl w:ilvl="5" w:tplc="04090005" w:tentative="1">
+      <w:start w:val="1"/>
+      <w:numFmt w:val="bullet"/>
+      <w:lvlText w:val=""/>
+      <w:lvlJc w:val="left"/>
+      <w:pPr>
+        <w:ind w:left="4320" w:hanging="360"/>
+      </w:pPr>
+      <w:rPr>
+        <w:rFonts w:ascii="Wingdings" w:hAnsi="Wingdings" w:hint="default"/>
+      </w:rPr>
+    </w:lvl>
+    <w:lvl w:ilvl="6" w:tplc="04090001" w:tentative="1">
+      <w:start w:val="1"/>
+      <w:numFmt w:val="bullet"/>
+      <w:lvlText w:val=""/>
+      <w:lvlJc w:val="left"/>
+      <w:pPr>
+        <w:ind w:left="5040" w:hanging="360"/>
+      </w:pPr>
+      <w:rPr>
+        <w:rFonts w:ascii="Symbol" w:hAnsi="Symbol" w:hint="default"/>
+      </w:rPr>
+    </w:lvl>
+    <w:lvl w:ilvl="7" w:tplc="04090003" w:tentative="1">
+      <w:start w:val="1"/>
+      <w:numFmt w:val="bullet"/>
+      <w:lvlText w:val="o"/>
+      <w:lvlJc w:val="left"/>
+      <w:pPr>
+        <w:ind w:left="5760" w:hanging="360"/>
+      </w:pPr>
+      <w:rPr>
+        <w:rFonts w:ascii="Courier New" w:hAnsi="Courier New" w:cs="Courier New" w:hint="default"/>
+      </w:rPr>
+    </w:lvl>
+    <w:lvl w:ilvl="8" w:tplc="04090005" w:tentative="1">
+      <w:start w:val="1"/>
+      <w:numFmt w:val="bullet"/>
+      <w:lvlText w:val=""/>
+      <w:lvlJc w:val="left"/>
+      <w:pPr>
+        <w:ind w:left="6480" w:hanging="360"/>
+      </w:pPr>
+      <w:rPr>
+        <w:rFonts w:ascii="Wingdings" w:hAnsi="Wingdings" w:hint="default"/>
+      </w:rPr>
+    </w:lvl>
+  </w:abstractNum>
+  <w:abstractNum w:abstractNumId="8" w15:restartNumberingAfterBreak="0">
+    <w:nsid w:val="41DD050C"/>
+    <w:multiLevelType w:val="hybridMultilevel"/>
+    <w:tmpl w:val="3796CD98"/>
+    <w:lvl w:ilvl="0" w:tplc="0D90BA64">
+      <w:start w:val="1"/>
+      <w:numFmt w:val="lowerRoman"/>
+      <w:lvlText w:val="%1."/>
+      <w:lvlJc w:val="left"/>
+      <w:pPr>
+        <w:ind w:left="1080" w:hanging="720"/>
+      </w:pPr>
+      <w:rPr>
+        <w:rFonts w:hint="default"/>
+      </w:rPr>
+    </w:lvl>
+    <w:lvl w:ilvl="1" w:tplc="04090019" w:tentative="1">
+      <w:start w:val="1"/>
+      <w:numFmt w:val="lowerLetter"/>
+      <w:lvlText w:val="%2."/>
+      <w:lvlJc w:val="left"/>
+      <w:pPr>
+        <w:ind w:left="1440" w:hanging="360"/>
+      </w:pPr>
+    </w:lvl>
+    <w:lvl w:ilvl="2" w:tplc="0409001B" w:tentative="1">
+      <w:start w:val="1"/>
+      <w:numFmt w:val="lowerRoman"/>
+      <w:lvlText w:val="%3."/>
+      <w:lvlJc w:val="right"/>
+      <w:pPr>
+        <w:ind w:left="2160" w:hanging="180"/>
+      </w:pPr>
+    </w:lvl>
+    <w:lvl w:ilvl="3" w:tplc="0409000F" w:tentative="1">
+      <w:start w:val="1"/>
+      <w:numFmt w:val="decimal"/>
+      <w:lvlText w:val="%4."/>
+      <w:lvlJc w:val="left"/>
+      <w:pPr>
+        <w:ind w:left="2880" w:hanging="360"/>
+      </w:pPr>
+    </w:lvl>
+    <w:lvl w:ilvl="4" w:tplc="04090019" w:tentative="1">
+      <w:start w:val="1"/>
+      <w:numFmt w:val="lowerLetter"/>
+      <w:lvlText w:val="%5."/>
+      <w:lvlJc w:val="left"/>
+      <w:pPr>
+        <w:ind w:left="3600" w:hanging="360"/>
+      </w:pPr>
+    </w:lvl>
+    <w:lvl w:ilvl="5" w:tplc="0409001B" w:tentative="1">
+      <w:start w:val="1"/>
+      <w:numFmt w:val="lowerRoman"/>
+      <w:lvlText w:val="%6."/>
+      <w:lvlJc w:val="right"/>
+      <w:pPr>
+        <w:ind w:left="4320" w:hanging="180"/>
+      </w:pPr>
+    </w:lvl>
+    <w:lvl w:ilvl="6" w:tplc="0409000F" w:tentative="1">
+      <w:start w:val="1"/>
+      <w:numFmt w:val="decimal"/>
+      <w:lvlText w:val="%7."/>
+      <w:lvlJc w:val="left"/>
+      <w:pPr>
+        <w:ind w:left="5040" w:hanging="360"/>
+      </w:pPr>
+    </w:lvl>
+    <w:lvl w:ilvl="7" w:tplc="04090019" w:tentative="1">
+      <w:start w:val="1"/>
+      <w:numFmt w:val="lowerLetter"/>
+      <w:lvlText w:val="%8."/>
+      <w:lvlJc w:val="left"/>
+      <w:pPr>
+        <w:ind w:left="5760" w:hanging="360"/>
+      </w:pPr>
+    </w:lvl>
+    <w:lvl w:ilvl="8" w:tplc="0409001B" w:tentative="1">
+      <w:start w:val="1"/>
+      <w:numFmt w:val="lowerRoman"/>
+      <w:lvlText w:val="%9."/>
+      <w:lvlJc w:val="right"/>
+      <w:pPr>
+        <w:ind w:left="6480" w:hanging="180"/>
+      </w:pPr>
+    </w:lvl>
+  </w:abstractNum>
+  <w:abstractNum w:abstractNumId="9" w15:restartNumberingAfterBreak="0">
     <w:nsid w:val="658D2D16"/>
     <w:multiLevelType w:val="hybridMultilevel"/>
     <w:tmpl w:val="B91AC15E"/>
@@ -7102,7 +7991,7 @@
       </w:rPr>
     </w:lvl>
   </w:abstractNum>
-  <w:abstractNum w:abstractNumId="6" w15:restartNumberingAfterBreak="0">
+  <w:abstractNum w:abstractNumId="10" w15:restartNumberingAfterBreak="0">
     <w:nsid w:val="6E3D59A0"/>
     <w:multiLevelType w:val="hybridMultilevel"/>
     <w:tmpl w:val="4C467110"/>
@@ -7222,22 +8111,67 @@
     <w:abstractNumId w:val="2"/>
   </w:num>
   <w:num w:numId="3">
-    <w:abstractNumId w:val="4"/>
+    <w:abstractNumId w:val="5"/>
   </w:num>
   <w:num w:numId="4">
-    <w:abstractNumId w:val="3"/>
+    <w:abstractNumId w:val="4"/>
   </w:num>
   <w:num w:numId="5">
     <w:abstractNumId w:val="0"/>
   </w:num>
   <w:num w:numId="6">
-    <w:abstractNumId w:val="5"/>
+    <w:abstractNumId w:val="9"/>
   </w:num>
   <w:num w:numId="7">
-    <w:abstractNumId w:val="6"/>
+    <w:abstractNumId w:val="10"/>
   </w:num>
   <w:num w:numId="8">
     <w:abstractNumId w:val="1"/>
+  </w:num>
+  <w:num w:numId="9">
+    <w:abstractNumId w:val="7"/>
+  </w:num>
+  <w:num w:numId="10">
+    <w:abstractNumId w:val="0"/>
+  </w:num>
+  <w:num w:numId="11">
+    <w:abstractNumId w:val="0"/>
+  </w:num>
+  <w:num w:numId="12">
+    <w:abstractNumId w:val="0"/>
+  </w:num>
+  <w:num w:numId="13">
+    <w:abstractNumId w:val="0"/>
+  </w:num>
+  <w:num w:numId="14">
+    <w:abstractNumId w:val="0"/>
+  </w:num>
+  <w:num w:numId="15">
+    <w:abstractNumId w:val="0"/>
+  </w:num>
+  <w:num w:numId="16">
+    <w:abstractNumId w:val="0"/>
+  </w:num>
+  <w:num w:numId="17">
+    <w:abstractNumId w:val="8"/>
+  </w:num>
+  <w:num w:numId="18">
+    <w:abstractNumId w:val="6"/>
+  </w:num>
+  <w:num w:numId="19">
+    <w:abstractNumId w:val="0"/>
+  </w:num>
+  <w:num w:numId="20">
+    <w:abstractNumId w:val="0"/>
+  </w:num>
+  <w:num w:numId="21">
+    <w:abstractNumId w:val="0"/>
+  </w:num>
+  <w:num w:numId="22">
+    <w:abstractNumId w:val="0"/>
+  </w:num>
+  <w:num w:numId="23">
+    <w:abstractNumId w:val="3"/>
   </w:num>
 </w:numbering>
 </file>
@@ -7272,6 +8206,7 @@
     <w:lsdException w:name="Subtitle" w:qFormat="1"/>
     <w:lsdException w:name="Strong" w:qFormat="1"/>
     <w:lsdException w:name="Emphasis" w:qFormat="1"/>
+    <w:lsdException w:name="Normal (Web)" w:uiPriority="99"/>
     <w:lsdException w:name="Normal Table" w:semiHidden="1" w:unhideWhenUsed="1"/>
     <w:lsdException w:name="Table Simple 1" w:semiHidden="1" w:unhideWhenUsed="1"/>
     <w:lsdException w:name="Table Simple 2" w:semiHidden="1" w:unhideWhenUsed="1"/>
@@ -8165,6 +9100,21 @@
       <w:lang w:val="en-GB" w:eastAsia="en-GB"/>
     </w:rPr>
   </w:style>
+  <w:style w:type="paragraph" w:styleId="NormalWeb">
+    <w:name w:val="Normal (Web)"/>
+    <w:basedOn w:val="Normal"/>
+    <w:uiPriority w:val="99"/>
+    <w:unhideWhenUsed/>
+    <w:rsid w:val="000C3174"/>
+    <w:pPr>
+      <w:spacing w:before="100" w:beforeAutospacing="1" w:after="100" w:afterAutospacing="1" w:line="240" w:lineRule="auto"/>
+    </w:pPr>
+    <w:rPr>
+      <w:rFonts w:ascii="Times New Roman" w:hAnsi="Times New Roman"/>
+      <w:szCs w:val="24"/>
+      <w:lang w:bidi="si-LK"/>
+    </w:rPr>
+  </w:style>
 </w:styles>
 </file>
 
@@ -8461,4 +9411,16 @@
     </a:ext>
   </a:extLst>
 </a:theme>
+</file>
+
+<file path=customXml/item1.xml><?xml version="1.0" encoding="utf-8"?>
+<b:Sources xmlns:b="http://schemas.openxmlformats.org/officeDocument/2006/bibliography" xmlns="http://schemas.openxmlformats.org/officeDocument/2006/bibliography" SelectedStyle="\HarvardAnglia2008OfficeOnline.xsl" StyleName="Harvard - Anglia" Version="2008"/>
+</file>
+
+<file path=customXml/itemProps1.xml><?xml version="1.0" encoding="utf-8"?>
+<ds:datastoreItem xmlns:ds="http://schemas.openxmlformats.org/officeDocument/2006/customXml" ds:itemID="{815ABC75-E4A0-4A44-ADE0-5B0FEA017911}">
+  <ds:schemaRefs>
+    <ds:schemaRef ds:uri="http://schemas.openxmlformats.org/officeDocument/2006/bibliography"/>
+  </ds:schemaRefs>
+</ds:datastoreItem>
 </file>